--- a/vignette/climateData.docx
+++ b/vignette/climateData.docx
@@ -123,9 +123,31 @@
         </w:rPr>
         <w:t xml:space="preserve">(forestDroughtTool)</w:t>
       </w:r>
-      <w:r>
-        <w:br w:type="textWrapping"/>
-      </w:r>
+    </w:p>
+    <w:p>
+      <w:pPr>
+        <w:pStyle w:val="SourceCode"/>
+      </w:pPr>
+      <w:r>
+        <w:rPr>
+          <w:rStyle w:val="VerbatimChar"/>
+        </w:rPr>
+        <w:t xml:space="preserve">## Warning: replacing previous import 'magrittr::extract' by 'tidyr::extract'</w:t>
+      </w:r>
+      <w:r>
+        <w:br w:type="textWrapping"/>
+      </w:r>
+      <w:r>
+        <w:rPr>
+          <w:rStyle w:val="VerbatimChar"/>
+        </w:rPr>
+        <w:t xml:space="preserve">## when loading 'forestDroughtTool'</w:t>
+      </w:r>
+    </w:p>
+    <w:p>
+      <w:pPr>
+        <w:pStyle w:val="SourceCode"/>
+      </w:pPr>
       <w:r>
         <w:rPr>
           <w:rStyle w:val="KeywordTok"/>
@@ -1867,7 +1889,7 @@
         <w:rPr>
           <w:rStyle w:val="VerbatimChar"/>
         </w:rPr>
-        <w:t xml:space="preserve">##    stn                      Num.years start   end</w:t>
+        <w:t xml:space="preserve">##    stn           Num.years start   end</w:t>
       </w:r>
       <w:r>
         <w:br w:type="textWrapping"/>
@@ -1876,7 +1898,7 @@
         <w:rPr>
           <w:rStyle w:val="VerbatimChar"/>
         </w:rPr>
-        <w:t xml:space="preserve">##    &lt;chr&gt;                        &lt;int&gt; &lt;int&gt; &lt;int&gt;</w:t>
+        <w:t xml:space="preserve">##    &lt;chr&gt;             &lt;int&gt; &lt;int&gt; &lt;int&gt;</w:t>
       </w:r>
       <w:r>
         <w:br w:type="textWrapping"/>
@@ -1885,7 +1907,7 @@
         <w:rPr>
           <w:rStyle w:val="VerbatimChar"/>
         </w:rPr>
-        <w:t xml:space="preserve">##  1 ALEZA LAKE                      27  1953  1979</w:t>
+        <w:t xml:space="preserve">##  1 ALEZA LAKE           27  1953  1979</w:t>
       </w:r>
       <w:r>
         <w:br w:type="textWrapping"/>
@@ -1894,7 +1916,7 @@
         <w:rPr>
           <w:rStyle w:val="VerbatimChar"/>
         </w:rPr>
-        <w:t xml:space="preserve">##  2 BARKERVILLE                    102  1889  2007</w:t>
+        <w:t xml:space="preserve">##  2 BARKERVILLE         102  1889  2007</w:t>
       </w:r>
       <w:r>
         <w:br w:type="textWrapping"/>
@@ -1903,7 +1925,7 @@
         <w:rPr>
           <w:rStyle w:val="VerbatimChar"/>
         </w:rPr>
-        <w:t xml:space="preserve">##  3 BOSS MOUNTAIN                   11  1968  1983</w:t>
+        <w:t xml:space="preserve">##  3 BLUE RIVER           39  1947  1985</w:t>
       </w:r>
       <w:r>
         <w:br w:type="textWrapping"/>
@@ -1912,7 +1934,7 @@
         <w:rPr>
           <w:rStyle w:val="VerbatimChar"/>
         </w:rPr>
-        <w:t xml:space="preserve">##  4 BOWRON LAKE                     12  1976  1989</w:t>
+        <w:t xml:space="preserve">##  4 BOSS MOUNTAIN        11  1968  1983</w:t>
       </w:r>
       <w:r>
         <w:br w:type="textWrapping"/>
@@ -1921,7 +1943,7 @@
         <w:rPr>
           <w:rStyle w:val="VerbatimChar"/>
         </w:rPr>
-        <w:t xml:space="preserve">##  5 BUFFALO LAKE                    24  1991  2015</w:t>
+        <w:t xml:space="preserve">##  5 BOWRON LAKE          12  1976  1989</w:t>
       </w:r>
       <w:r>
         <w:br w:type="textWrapping"/>
@@ -1930,7 +1952,7 @@
         <w:rPr>
           <w:rStyle w:val="VerbatimChar"/>
         </w:rPr>
-        <w:t xml:space="preserve">##  6 BULLMOOSE                       15  1987  2002</w:t>
+        <w:t xml:space="preserve">##  6 BUFFALO LAKE         24  1991  2015</w:t>
       </w:r>
       <w:r>
         <w:br w:type="textWrapping"/>
@@ -1939,7 +1961,7 @@
         <w:rPr>
           <w:rStyle w:val="VerbatimChar"/>
         </w:rPr>
-        <w:t xml:space="preserve">##  7 DOME CREEK                      24  1922  1950</w:t>
+        <w:t xml:space="preserve">##  7 BULLMOOSE            15  1987  2002</w:t>
       </w:r>
       <w:r>
         <w:br w:type="textWrapping"/>
@@ -1948,7 +1970,7 @@
         <w:rPr>
           <w:rStyle w:val="VerbatimChar"/>
         </w:rPr>
-        <w:t xml:space="preserve">##  8 FORT BABINE                     16  1950  1971</w:t>
+        <w:t xml:space="preserve">##  8 DOME CREEK           36  1922  1985</w:t>
       </w:r>
       <w:r>
         <w:br w:type="textWrapping"/>
@@ -1957,7 +1979,7 @@
         <w:rPr>
           <w:rStyle w:val="VerbatimChar"/>
         </w:rPr>
-        <w:t xml:space="preserve">##  9 FORT ST JAMES                  118  1895  2018</w:t>
+        <w:t xml:space="preserve">##  9 FORT BABINE          16  1950  1971</w:t>
       </w:r>
       <w:r>
         <w:br w:type="textWrapping"/>
@@ -1966,7 +1988,7 @@
         <w:rPr>
           <w:rStyle w:val="VerbatimChar"/>
         </w:rPr>
-        <w:t xml:space="preserve">## 10 HORSEFLY LAKE GRUHS LAKE        28  1952  2015</w:t>
+        <w:t xml:space="preserve">## 10 FORT ST JAMES       118  1895  2018</w:t>
       </w:r>
       <w:r>
         <w:br w:type="textWrapping"/>
@@ -2793,341 +2815,23 @@
         </w:rPr>
         <w:t xml:space="preserve">))</w:t>
       </w:r>
-      <w:r>
-        <w:br w:type="textWrapping"/>
-      </w:r>
-      <w:r>
-        <w:br w:type="textWrapping"/>
-      </w:r>
-      <w:r>
-        <w:rPr>
-          <w:rStyle w:val="CommentTok"/>
-        </w:rPr>
-        <w:t xml:space="preserve"># Designate stations to use:</w:t>
-      </w:r>
-      <w:r>
-        <w:br w:type="textWrapping"/>
-      </w:r>
-      <w:r>
-        <w:rPr>
-          <w:rStyle w:val="NormalTok"/>
-        </w:rPr>
-        <w:t xml:space="preserve">stnList=</w:t>
-      </w:r>
-      <w:r>
-        <w:rPr>
-          <w:rStyle w:val="KeywordTok"/>
-        </w:rPr>
-        <w:t xml:space="preserve">unique</w:t>
-      </w:r>
-      <w:r>
-        <w:rPr>
-          <w:rStyle w:val="NormalTok"/>
-        </w:rPr>
-        <w:t xml:space="preserve">(climData_cleaned</w:t>
-      </w:r>
-      <w:r>
-        <w:rPr>
-          <w:rStyle w:val="OperatorTok"/>
-        </w:rPr>
-        <w:t xml:space="preserve">$</w:t>
-      </w:r>
-      <w:r>
-        <w:rPr>
-          <w:rStyle w:val="NormalTok"/>
-        </w:rPr>
-        <w:t xml:space="preserve">stn)[</w:t>
-      </w:r>
-      <w:r>
-        <w:rPr>
-          <w:rStyle w:val="KeywordTok"/>
-        </w:rPr>
-        <w:t xml:space="preserve">c</w:t>
-      </w:r>
-      <w:r>
-        <w:rPr>
-          <w:rStyle w:val="NormalTok"/>
-        </w:rPr>
-        <w:t xml:space="preserve">(</w:t>
-      </w:r>
-      <w:r>
-        <w:rPr>
-          <w:rStyle w:val="DecValTok"/>
-        </w:rPr>
-        <w:t xml:space="preserve">2</w:t>
-      </w:r>
-      <w:r>
-        <w:rPr>
-          <w:rStyle w:val="NormalTok"/>
-        </w:rPr>
-        <w:t xml:space="preserve">,</w:t>
-      </w:r>
-      <w:r>
-        <w:rPr>
-          <w:rStyle w:val="DecValTok"/>
-        </w:rPr>
-        <w:t xml:space="preserve">3</w:t>
-      </w:r>
-      <w:r>
-        <w:rPr>
-          <w:rStyle w:val="NormalTok"/>
-        </w:rPr>
-        <w:t xml:space="preserve">,</w:t>
-      </w:r>
-      <w:r>
-        <w:rPr>
-          <w:rStyle w:val="DecValTok"/>
-        </w:rPr>
-        <w:t xml:space="preserve">4</w:t>
-      </w:r>
-      <w:r>
-        <w:rPr>
-          <w:rStyle w:val="NormalTok"/>
-        </w:rPr>
-        <w:t xml:space="preserve">,</w:t>
-      </w:r>
-      <w:r>
-        <w:rPr>
-          <w:rStyle w:val="DecValTok"/>
-        </w:rPr>
-        <w:t xml:space="preserve">6</w:t>
-      </w:r>
-      <w:r>
-        <w:rPr>
-          <w:rStyle w:val="NormalTok"/>
-        </w:rPr>
-        <w:t xml:space="preserve">,</w:t>
-      </w:r>
-      <w:r>
-        <w:rPr>
-          <w:rStyle w:val="DecValTok"/>
-        </w:rPr>
-        <w:t xml:space="preserve">9</w:t>
-      </w:r>
-      <w:r>
-        <w:rPr>
-          <w:rStyle w:val="NormalTok"/>
-        </w:rPr>
-        <w:t xml:space="preserve">,</w:t>
-      </w:r>
-      <w:r>
-        <w:rPr>
-          <w:rStyle w:val="DecValTok"/>
-        </w:rPr>
-        <w:t xml:space="preserve">11</w:t>
-      </w:r>
-      <w:r>
-        <w:rPr>
-          <w:rStyle w:val="NormalTok"/>
-        </w:rPr>
-        <w:t xml:space="preserve">,</w:t>
-      </w:r>
-      <w:r>
-        <w:rPr>
-          <w:rStyle w:val="DecValTok"/>
-        </w:rPr>
-        <w:t xml:space="preserve">12</w:t>
-      </w:r>
-      <w:r>
-        <w:rPr>
-          <w:rStyle w:val="NormalTok"/>
-        </w:rPr>
-        <w:t xml:space="preserve">,</w:t>
-      </w:r>
-      <w:r>
-        <w:rPr>
-          <w:rStyle w:val="DecValTok"/>
-        </w:rPr>
-        <w:t xml:space="preserve">16</w:t>
-      </w:r>
-      <w:r>
-        <w:rPr>
-          <w:rStyle w:val="NormalTok"/>
-        </w:rPr>
-        <w:t xml:space="preserve">,</w:t>
-      </w:r>
-      <w:r>
-        <w:rPr>
-          <w:rStyle w:val="DecValTok"/>
-        </w:rPr>
-        <w:t xml:space="preserve">17</w:t>
-      </w:r>
-      <w:r>
-        <w:rPr>
-          <w:rStyle w:val="NormalTok"/>
-        </w:rPr>
-        <w:t xml:space="preserve">,</w:t>
-      </w:r>
-      <w:r>
-        <w:rPr>
-          <w:rStyle w:val="DecValTok"/>
-        </w:rPr>
-        <w:t xml:space="preserve">19</w:t>
-      </w:r>
-      <w:r>
-        <w:rPr>
-          <w:rStyle w:val="NormalTok"/>
-        </w:rPr>
-        <w:t xml:space="preserve">,</w:t>
-      </w:r>
-      <w:r>
-        <w:rPr>
-          <w:rStyle w:val="DecValTok"/>
-        </w:rPr>
-        <w:t xml:space="preserve">20</w:t>
-      </w:r>
-      <w:r>
-        <w:rPr>
-          <w:rStyle w:val="NormalTok"/>
-        </w:rPr>
-        <w:t xml:space="preserve">,</w:t>
-      </w:r>
-      <w:r>
-        <w:rPr>
-          <w:rStyle w:val="DecValTok"/>
-        </w:rPr>
-        <w:t xml:space="preserve">21</w:t>
-      </w:r>
-      <w:r>
-        <w:rPr>
-          <w:rStyle w:val="NormalTok"/>
-        </w:rPr>
-        <w:t xml:space="preserve">,</w:t>
-      </w:r>
-      <w:r>
-        <w:rPr>
-          <w:rStyle w:val="DecValTok"/>
-        </w:rPr>
-        <w:t xml:space="preserve">24</w:t>
-      </w:r>
-      <w:r>
-        <w:rPr>
-          <w:rStyle w:val="NormalTok"/>
-        </w:rPr>
-        <w:t xml:space="preserve">,</w:t>
-      </w:r>
-      <w:r>
-        <w:rPr>
-          <w:rStyle w:val="DecValTok"/>
-        </w:rPr>
-        <w:t xml:space="preserve">26</w:t>
-      </w:r>
-      <w:r>
-        <w:rPr>
-          <w:rStyle w:val="NormalTok"/>
-        </w:rPr>
-        <w:t xml:space="preserve">,</w:t>
-      </w:r>
-      <w:r>
-        <w:rPr>
-          <w:rStyle w:val="DecValTok"/>
-        </w:rPr>
-        <w:t xml:space="preserve">29</w:t>
-      </w:r>
-      <w:r>
-        <w:rPr>
-          <w:rStyle w:val="NormalTok"/>
-        </w:rPr>
-        <w:t xml:space="preserve">)]</w:t>
-      </w:r>
-      <w:r>
-        <w:br w:type="textWrapping"/>
-      </w:r>
-      <w:r>
-        <w:rPr>
-          <w:rStyle w:val="NormalTok"/>
-        </w:rPr>
-        <w:t xml:space="preserve">stnID&lt;-stn[stn</w:t>
-      </w:r>
-      <w:r>
-        <w:rPr>
-          <w:rStyle w:val="OperatorTok"/>
-        </w:rPr>
-        <w:t xml:space="preserve">$</w:t>
-      </w:r>
-      <w:r>
-        <w:rPr>
-          <w:rStyle w:val="NormalTok"/>
-        </w:rPr>
-        <w:t xml:space="preserve">station_name</w:t>
-      </w:r>
-      <w:r>
-        <w:rPr>
-          <w:rStyle w:val="OperatorTok"/>
-        </w:rPr>
-        <w:t xml:space="preserve">%in%</w:t>
-      </w:r>
-      <w:r>
-        <w:rPr>
-          <w:rStyle w:val="NormalTok"/>
-        </w:rPr>
-        <w:t xml:space="preserve">stnList,]</w:t>
-      </w:r>
-      <w:r>
-        <w:br w:type="textWrapping"/>
-      </w:r>
-      <w:r>
-        <w:rPr>
-          <w:rStyle w:val="NormalTok"/>
-        </w:rPr>
-        <w:t xml:space="preserve">stnID&lt;-stnID[stnID</w:t>
-      </w:r>
-      <w:r>
-        <w:rPr>
-          <w:rStyle w:val="OperatorTok"/>
-        </w:rPr>
-        <w:t xml:space="preserve">$</w:t>
-      </w:r>
-      <w:r>
-        <w:rPr>
-          <w:rStyle w:val="NormalTok"/>
-        </w:rPr>
-        <w:t xml:space="preserve">station_id</w:t>
-      </w:r>
-      <w:r>
-        <w:rPr>
-          <w:rStyle w:val="OperatorTok"/>
-        </w:rPr>
-        <w:t xml:space="preserve">!=</w:t>
-      </w:r>
-      <w:r>
-        <w:rPr>
-          <w:rStyle w:val="StringTok"/>
-        </w:rPr>
-        <w:t xml:space="preserve">"50820"</w:t>
-      </w:r>
-      <w:r>
-        <w:rPr>
-          <w:rStyle w:val="NormalTok"/>
-        </w:rPr>
-        <w:t xml:space="preserve">,] </w:t>
-      </w:r>
-      <w:r>
-        <w:rPr>
-          <w:rStyle w:val="CommentTok"/>
-        </w:rPr>
-        <w:t xml:space="preserve"># get rid of extra Williams Lake data</w:t>
-      </w:r>
-      <w:r>
-        <w:br w:type="textWrapping"/>
-      </w:r>
-      <w:r>
-        <w:br w:type="textWrapping"/>
-      </w:r>
-      <w:r>
-        <w:rPr>
-          <w:rStyle w:val="CommentTok"/>
-        </w:rPr>
-        <w:t xml:space="preserve"># Print out stations used to estimate current drought hazard in North Area</w:t>
-      </w:r>
-      <w:r>
-        <w:br w:type="textWrapping"/>
-      </w:r>
-      <w:r>
-        <w:rPr>
-          <w:rStyle w:val="NormalTok"/>
-        </w:rPr>
-        <w:t xml:space="preserve">stnID</w:t>
+    </w:p>
+    <w:p>
+      <w:pPr>
+        <w:pStyle w:val="Heading3"/>
+      </w:pPr>
+      <w:bookmarkStart w:id="28" w:name="use-data-for-ichwk1-and-ichvk2"/>
+      <w:r>
+        <w:t xml:space="preserve">Use data for ICHwk1 and ICHvk2</w:t>
+      </w:r>
+      <w:bookmarkEnd w:id="28"/>
+    </w:p>
+    <w:p>
+      <w:pPr>
+        <w:pStyle w:val="FirstParagraph"/>
+      </w:pPr>
+      <w:r>
+        <w:t xml:space="preserve">Dome creek and Crescent Spur stations are located near the valley bottoms in the Robson Valley, near the boundary between ICH and SBSvk. Given their proximity to the BGC unit boundary, and based on expert ecologist opinion (ie., Craig and Bruce), we decided to use these stations to represent adjacent ICH variants. Same for Blue River station.</w:t>
       </w:r>
     </w:p>
     <w:p>
@@ -3136,9 +2840,128 @@
       </w:pPr>
       <w:r>
         <w:rPr>
+          <w:rStyle w:val="NormalTok"/>
+        </w:rPr>
+        <w:t xml:space="preserve">stations </w:t>
+      </w:r>
+      <w:r>
+        <w:rPr>
+          <w:rStyle w:val="OperatorTok"/>
+        </w:rPr>
+        <w:t xml:space="preserve">%&gt;%</w:t>
+      </w:r>
+      <w:r>
+        <w:rPr>
+          <w:rStyle w:val="StringTok"/>
+        </w:rPr>
+        <w:t xml:space="preserve"> </w:t>
+      </w:r>
+      <w:r>
+        <w:br w:type="textWrapping"/>
+      </w:r>
+      <w:r>
+        <w:rPr>
+          <w:rStyle w:val="StringTok"/>
+        </w:rPr>
+        <w:t xml:space="preserve">  </w:t>
+      </w:r>
+      <w:r>
+        <w:rPr>
+          <w:rStyle w:val="KeywordTok"/>
+        </w:rPr>
+        <w:t xml:space="preserve">filter</w:t>
+      </w:r>
+      <w:r>
+        <w:rPr>
+          <w:rStyle w:val="NormalTok"/>
+        </w:rPr>
+        <w:t xml:space="preserve">(</w:t>
+      </w:r>
+      <w:r>
+        <w:rPr>
+          <w:rStyle w:val="KeywordTok"/>
+        </w:rPr>
+        <w:t xml:space="preserve">str_detect</w:t>
+      </w:r>
+      <w:r>
+        <w:rPr>
+          <w:rStyle w:val="NormalTok"/>
+        </w:rPr>
+        <w:t xml:space="preserve">(station_name,</w:t>
+      </w:r>
+      <w:r>
+        <w:rPr>
+          <w:rStyle w:val="StringTok"/>
+        </w:rPr>
+        <w:t xml:space="preserve">'DOME CREEK|CRESCENT SPUR|BLUE RIVER'</w:t>
+      </w:r>
+      <w:r>
+        <w:rPr>
+          <w:rStyle w:val="NormalTok"/>
+        </w:rPr>
+        <w:t xml:space="preserve">)) </w:t>
+      </w:r>
+      <w:r>
+        <w:rPr>
+          <w:rStyle w:val="OperatorTok"/>
+        </w:rPr>
+        <w:t xml:space="preserve">%&gt;%</w:t>
+      </w:r>
+      <w:r>
+        <w:rPr>
+          <w:rStyle w:val="StringTok"/>
+        </w:rPr>
+        <w:t xml:space="preserve"> </w:t>
+      </w:r>
+      <w:r>
+        <w:br w:type="textWrapping"/>
+      </w:r>
+      <w:r>
+        <w:rPr>
+          <w:rStyle w:val="StringTok"/>
+        </w:rPr>
+        <w:t xml:space="preserve">  </w:t>
+      </w:r>
+      <w:r>
+        <w:rPr>
+          <w:rStyle w:val="KeywordTok"/>
+        </w:rPr>
+        <w:t xml:space="preserve">filter</w:t>
+      </w:r>
+      <w:r>
+        <w:rPr>
+          <w:rStyle w:val="NormalTok"/>
+        </w:rPr>
+        <w:t xml:space="preserve">(interval</w:t>
+      </w:r>
+      <w:r>
+        <w:rPr>
+          <w:rStyle w:val="OperatorTok"/>
+        </w:rPr>
+        <w:t xml:space="preserve">==</w:t>
+      </w:r>
+      <w:r>
+        <w:rPr>
+          <w:rStyle w:val="StringTok"/>
+        </w:rPr>
+        <w:t xml:space="preserve">"day"</w:t>
+      </w:r>
+      <w:r>
+        <w:rPr>
+          <w:rStyle w:val="NormalTok"/>
+        </w:rPr>
+        <w:t xml:space="preserve">)</w:t>
+      </w:r>
+    </w:p>
+    <w:p>
+      <w:pPr>
+        <w:pStyle w:val="SourceCode"/>
+      </w:pPr>
+      <w:r>
+        <w:rPr>
           <w:rStyle w:val="VerbatimChar"/>
         </w:rPr>
-        <w:t xml:space="preserve">## # A tibble: 15 x 6</w:t>
+        <w:t xml:space="preserve">## # A tibble: 8 x 14</w:t>
       </w:r>
       <w:r>
         <w:br w:type="textWrapping"/>
@@ -3147,7 +2970,7 @@
         <w:rPr>
           <w:rStyle w:val="VerbatimChar"/>
         </w:rPr>
-        <w:t xml:space="preserve">##    station_name         station_id bgc     start   end length</w:t>
+        <w:t xml:space="preserve">##   prov  station_name station_id climate_id WMO_id TC_id   lat   lon  elev</w:t>
       </w:r>
       <w:r>
         <w:br w:type="textWrapping"/>
@@ -3156,7 +2979,7 @@
         <w:rPr>
           <w:rStyle w:val="VerbatimChar"/>
         </w:rPr>
-        <w:t xml:space="preserve">##    &lt;chr&gt;                &lt;fct&gt;      &lt;chr&gt;   &lt;int&gt; &lt;int&gt;  &lt;dbl&gt;</w:t>
+        <w:t xml:space="preserve">##   &lt;chr&gt; &lt;chr&gt;             &lt;int&gt; &lt;fct&gt;       &lt;int&gt; &lt;fct&gt; &lt;dbl&gt; &lt;dbl&gt; &lt;dbl&gt;</w:t>
       </w:r>
       <w:r>
         <w:br w:type="textWrapping"/>
@@ -3165,7 +2988,7 @@
         <w:rPr>
           <w:rStyle w:val="VerbatimChar"/>
         </w:rPr>
-        <w:t xml:space="preserve">##  1 PINK MOUNTAIN        1432       BWBSwk2  1973  1982     10</w:t>
+        <w:t xml:space="preserve">## 1 BC    DOME CREEK          580 1092519        NA &lt;NA&gt;   53.8 -121.  671.</w:t>
       </w:r>
       <w:r>
         <w:br w:type="textWrapping"/>
@@ -3174,7 +2997,7 @@
         <w:rPr>
           <w:rStyle w:val="VerbatimChar"/>
         </w:rPr>
-        <w:t xml:space="preserve">##  2 TAHTSA LAKE WEST     547        CWHws2   1951  2000     50</w:t>
+        <w:t xml:space="preserve">## 2 BC    DOME CREEK          581 1092520        NA &lt;NA&gt;   53.7 -121.  648.</w:t>
       </w:r>
       <w:r>
         <w:br w:type="textWrapping"/>
@@ -3183,7 +3006,7 @@
         <w:rPr>
           <w:rStyle w:val="VerbatimChar"/>
         </w:rPr>
-        <w:t xml:space="preserve">##  3 BULLMOOSE            1397       ESSFmv2  1982  2003     22</w:t>
+        <w:t xml:space="preserve">## 3 BC    BLUE RIVER A       1237 1160899        NA YCP    52.1 -119.  690.</w:t>
       </w:r>
       <w:r>
         <w:br w:type="textWrapping"/>
@@ -3192,7 +3015,7 @@
         <w:rPr>
           <w:rStyle w:val="VerbatimChar"/>
         </w:rPr>
-        <w:t xml:space="preserve">##  4 BOSS MOUNTAIN        569        ESSFwc3  1967  1984     18</w:t>
+        <w:t xml:space="preserve">## 4 BC    BLUE RIVER ~       1238 1160900        NA &lt;NA&gt;   52.2 -119.  689.</w:t>
       </w:r>
       <w:r>
         <w:br w:type="textWrapping"/>
@@ -3201,7 +3024,7 @@
         <w:rPr>
           <w:rStyle w:val="VerbatimChar"/>
         </w:rPr>
-        <w:t xml:space="preserve">##  5 BARKERVILLE          568        ESSFwk1  1888  2015    128</w:t>
+        <w:t xml:space="preserve">## 5 BC    BLUE RIVER ~       8214 1160H99     71883 WSV    52.1 -119.  683.</w:t>
       </w:r>
       <w:r>
         <w:br w:type="textWrapping"/>
@@ -3210,7 +3033,7 @@
         <w:rPr>
           <w:rStyle w:val="VerbatimChar"/>
         </w:rPr>
-        <w:t xml:space="preserve">##  6 NASS CAMP            482        ICHmc2   1973  2017     45</w:t>
+        <w:t xml:space="preserve">## 6 BC    CRESCENT SP~      26989 1092120        NA &lt;NA&gt;   53.6 -121.  686 </w:t>
       </w:r>
       <w:r>
         <w:br w:type="textWrapping"/>
@@ -3219,7 +3042,7 @@
         <w:rPr>
           <w:rStyle w:val="VerbatimChar"/>
         </w:rPr>
-        <w:t xml:space="preserve">##  7 WILLIAMS LAKE A      664        IDFdk3   1960  2012     53</w:t>
+        <w:t xml:space="preserve">## 7 BC    BLUE RIVER A      53423 1160898        NA YCP    52.1 -119.  690.</w:t>
       </w:r>
       <w:r>
         <w:br w:type="textWrapping"/>
@@ -3228,7 +3051,7 @@
         <w:rPr>
           <w:rStyle w:val="VerbatimChar"/>
         </w:rPr>
-        <w:t xml:space="preserve">##  8 KERSLEY              601        SBSdw1   1962  1992     31</w:t>
+        <w:t xml:space="preserve">## 8 BC    BLUE RIVER A      53424 1160902        NA YCP    52.1 -119.  690.</w:t>
       </w:r>
       <w:r>
         <w:br w:type="textWrapping"/>
@@ -3237,7 +3060,7 @@
         <w:rPr>
           <w:rStyle w:val="VerbatimChar"/>
         </w:rPr>
-        <w:t xml:space="preserve">##  9 OCHILTREE MIOCENE    623        SBSdw2   1963  2003     41</w:t>
+        <w:t xml:space="preserve">## # ... with 5 more variables: tz &lt;chr&gt;, interval &lt;chr&gt;, start &lt;int&gt;,</w:t>
       </w:r>
       <w:r>
         <w:br w:type="textWrapping"/>
@@ -3246,52 +3069,7 @@
         <w:rPr>
           <w:rStyle w:val="VerbatimChar"/>
         </w:rPr>
-        <w:t xml:space="preserve">## 10 FORT ST JAMES        588        SBSdw3   1895  2018    124</w:t>
-      </w:r>
-      <w:r>
-        <w:br w:type="textWrapping"/>
-      </w:r>
-      <w:r>
-        <w:rPr>
-          <w:rStyle w:val="VerbatimChar"/>
-        </w:rPr>
-        <w:t xml:space="preserve">## 11 TOPLEY LANDING       496        SBSmc2   1962  2017     56</w:t>
-      </w:r>
-      <w:r>
-        <w:br w:type="textWrapping"/>
-      </w:r>
-      <w:r>
-        <w:rPr>
-          <w:rStyle w:val="VerbatimChar"/>
-        </w:rPr>
-        <w:t xml:space="preserve">## 12 PRINCE GEORGE A      631        SBSmk1   1942  2009     68</w:t>
-      </w:r>
-      <w:r>
-        <w:br w:type="textWrapping"/>
-      </w:r>
-      <w:r>
-        <w:rPr>
-          <w:rStyle w:val="VerbatimChar"/>
-        </w:rPr>
-        <w:t xml:space="preserve">## 13 MACKENZIE A          1423       SBSmk2   1971  2013     43</w:t>
-      </w:r>
-      <w:r>
-        <w:br w:type="textWrapping"/>
-      </w:r>
-      <w:r>
-        <w:rPr>
-          <w:rStyle w:val="VerbatimChar"/>
-        </w:rPr>
-        <w:t xml:space="preserve">## 14 BOWRON LAKE          564        SBSwk1   1974  1990     17</w:t>
-      </w:r>
-      <w:r>
-        <w:br w:type="textWrapping"/>
-      </w:r>
-      <w:r>
-        <w:rPr>
-          <w:rStyle w:val="VerbatimChar"/>
-        </w:rPr>
-        <w:t xml:space="preserve">## 15 PINE PASS MT LEMORAY 1429       SBSwk2   1974  2004     31</w:t>
+        <w:t xml:space="preserve">## #   end &lt;int&gt;, normals &lt;lgl&gt;</w:t>
       </w:r>
     </w:p>
     <w:p>
@@ -3299,7 +3077,23 @@
         <w:pStyle w:val="FirstParagraph"/>
       </w:pPr>
       <w:r>
-        <w:t xml:space="preserve">Now let’s run a loop to generate the dataset and export it.</w:t>
+        <w:t xml:space="preserve">Blue River North (station id = 1238) and Dome Creek (station id = 581) look to have good data. Crescent Spur only has data from 1992 - so we won’t use this station for now.</w:t>
+      </w:r>
+    </w:p>
+    <w:p>
+      <w:pPr>
+        <w:pStyle w:val="BodyText"/>
+      </w:pPr>
+      <w:r>
+        <w:t xml:space="preserve">Blue River A does not have adequate data!</w:t>
+      </w:r>
+    </w:p>
+    <w:p>
+      <w:pPr>
+        <w:pStyle w:val="BodyText"/>
+      </w:pPr>
+      <w:r>
+        <w:t xml:space="preserve">Next step is to extract clean/data for Dome Creek and Blue River North and compile it with the rest of the climate dataset.</w:t>
       </w:r>
     </w:p>
     <w:p>
@@ -3310,6 +3104,1333 @@
         <w:rPr>
           <w:rStyle w:val="CommentTok"/>
         </w:rPr>
+        <w:t xml:space="preserve"># Don't run this -takes a long time.  Use load() instead  </w:t>
+      </w:r>
+      <w:r>
+        <w:br w:type="textWrapping"/>
+      </w:r>
+      <w:r>
+        <w:rPr>
+          <w:rStyle w:val="CommentTok"/>
+        </w:rPr>
+        <w:t xml:space="preserve"># climData2&lt;-</w:t>
+      </w:r>
+      <w:r>
+        <w:br w:type="textWrapping"/>
+      </w:r>
+      <w:r>
+        <w:rPr>
+          <w:rStyle w:val="CommentTok"/>
+        </w:rPr>
+        <w:t xml:space="preserve">#    weather_dl(station_ids=c(581,1238), interval="day") %&gt;% </w:t>
+      </w:r>
+      <w:r>
+        <w:br w:type="textWrapping"/>
+      </w:r>
+      <w:r>
+        <w:rPr>
+          <w:rStyle w:val="CommentTok"/>
+        </w:rPr>
+        <w:t xml:space="preserve"># select(stn=station_name,date,tmn=min_temp,tmx=max_temp,ppt=total_precip,year,month,day)</w:t>
+      </w:r>
+      <w:r>
+        <w:br w:type="textWrapping"/>
+      </w:r>
+      <w:r>
+        <w:br w:type="textWrapping"/>
+      </w:r>
+      <w:r>
+        <w:rPr>
+          <w:rStyle w:val="CommentTok"/>
+        </w:rPr>
+        <w:t xml:space="preserve"># cleanECData() for each station</w:t>
+      </w:r>
+      <w:r>
+        <w:br w:type="textWrapping"/>
+      </w:r>
+      <w:r>
+        <w:br w:type="textWrapping"/>
+      </w:r>
+      <w:r>
+        <w:rPr>
+          <w:rStyle w:val="CommentTok"/>
+        </w:rPr>
+        <w:t xml:space="preserve"># dome&lt;-data.frame(stn="DOME CREEK",cleanECData(filter(climData2,stn=="DOME CREEK"))) %&gt;% </w:t>
+      </w:r>
+      <w:r>
+        <w:br w:type="textWrapping"/>
+      </w:r>
+      <w:r>
+        <w:rPr>
+          <w:rStyle w:val="CommentTok"/>
+        </w:rPr>
+        <w:t xml:space="preserve">#   mutate(bgc="ICHvk2") %&gt;% </w:t>
+      </w:r>
+      <w:r>
+        <w:br w:type="textWrapping"/>
+      </w:r>
+      <w:r>
+        <w:rPr>
+          <w:rStyle w:val="CommentTok"/>
+        </w:rPr>
+        <w:t xml:space="preserve">#   mutate(stn_id=581) %&gt;% </w:t>
+      </w:r>
+      <w:r>
+        <w:br w:type="textWrapping"/>
+      </w:r>
+      <w:r>
+        <w:rPr>
+          <w:rStyle w:val="CommentTok"/>
+        </w:rPr>
+        <w:t xml:space="preserve">#   mutate(id=31)</w:t>
+      </w:r>
+      <w:r>
+        <w:br w:type="textWrapping"/>
+      </w:r>
+      <w:r>
+        <w:rPr>
+          <w:rStyle w:val="CommentTok"/>
+        </w:rPr>
+        <w:t xml:space="preserve"># </w:t>
+      </w:r>
+      <w:r>
+        <w:br w:type="textWrapping"/>
+      </w:r>
+      <w:r>
+        <w:rPr>
+          <w:rStyle w:val="CommentTok"/>
+        </w:rPr>
+        <w:t xml:space="preserve"># blue&lt;-data.frame(stn="BLUE RIVER",cleanECData(filter(climData2,stn=="BLUE RIVER NORTH"))) %&gt;% </w:t>
+      </w:r>
+      <w:r>
+        <w:br w:type="textWrapping"/>
+      </w:r>
+      <w:r>
+        <w:rPr>
+          <w:rStyle w:val="CommentTok"/>
+        </w:rPr>
+        <w:t xml:space="preserve">#   mutate(bgc="ICHwk1") %&gt;% </w:t>
+      </w:r>
+      <w:r>
+        <w:br w:type="textWrapping"/>
+      </w:r>
+      <w:r>
+        <w:rPr>
+          <w:rStyle w:val="CommentTok"/>
+        </w:rPr>
+        <w:t xml:space="preserve">#   mutate(stn_id=1238) %&gt;% </w:t>
+      </w:r>
+      <w:r>
+        <w:br w:type="textWrapping"/>
+      </w:r>
+      <w:r>
+        <w:rPr>
+          <w:rStyle w:val="CommentTok"/>
+        </w:rPr>
+        <w:t xml:space="preserve">#   mutate(id=32)</w:t>
+      </w:r>
+      <w:r>
+        <w:br w:type="textWrapping"/>
+      </w:r>
+      <w:r>
+        <w:rPr>
+          <w:rStyle w:val="CommentTok"/>
+        </w:rPr>
+        <w:t xml:space="preserve"># </w:t>
+      </w:r>
+      <w:r>
+        <w:br w:type="textWrapping"/>
+      </w:r>
+      <w:r>
+        <w:rPr>
+          <w:rStyle w:val="CommentTok"/>
+        </w:rPr>
+        <w:t xml:space="preserve"># x1&lt;-rbind(blue,dome)</w:t>
+      </w:r>
+      <w:r>
+        <w:br w:type="textWrapping"/>
+      </w:r>
+      <w:r>
+        <w:rPr>
+          <w:rStyle w:val="CommentTok"/>
+        </w:rPr>
+        <w:t xml:space="preserve"># </w:t>
+      </w:r>
+      <w:r>
+        <w:br w:type="textWrapping"/>
+      </w:r>
+      <w:r>
+        <w:rPr>
+          <w:rStyle w:val="CommentTok"/>
+        </w:rPr>
+        <w:t xml:space="preserve"># # Format date columns</w:t>
+      </w:r>
+      <w:r>
+        <w:br w:type="textWrapping"/>
+      </w:r>
+      <w:r>
+        <w:rPr>
+          <w:rStyle w:val="CommentTok"/>
+        </w:rPr>
+        <w:t xml:space="preserve">#  x1%&lt;&gt;%</w:t>
+      </w:r>
+      <w:r>
+        <w:br w:type="textWrapping"/>
+      </w:r>
+      <w:r>
+        <w:rPr>
+          <w:rStyle w:val="CommentTok"/>
+        </w:rPr>
+        <w:t xml:space="preserve">#    mutate(month=as.integer(month)) %&gt;% </w:t>
+      </w:r>
+      <w:r>
+        <w:br w:type="textWrapping"/>
+      </w:r>
+      <w:r>
+        <w:rPr>
+          <w:rStyle w:val="CommentTok"/>
+        </w:rPr>
+        <w:t xml:space="preserve">#    mutate(day=as.integer(day)) %&gt;% </w:t>
+      </w:r>
+      <w:r>
+        <w:br w:type="textWrapping"/>
+      </w:r>
+      <w:r>
+        <w:rPr>
+          <w:rStyle w:val="CommentTok"/>
+        </w:rPr>
+        <w:t xml:space="preserve">#    mutate(year=as.integer(year)) %&gt;% </w:t>
+      </w:r>
+      <w:r>
+        <w:br w:type="textWrapping"/>
+      </w:r>
+      <w:r>
+        <w:rPr>
+          <w:rStyle w:val="CommentTok"/>
+        </w:rPr>
+        <w:t xml:space="preserve">#    mutate(date=paste(year,month,day,sep="-")) %&gt;% </w:t>
+      </w:r>
+      <w:r>
+        <w:br w:type="textWrapping"/>
+      </w:r>
+      <w:r>
+        <w:rPr>
+          <w:rStyle w:val="CommentTok"/>
+        </w:rPr>
+        <w:t xml:space="preserve"># </w:t>
+      </w:r>
+      <w:r>
+        <w:br w:type="textWrapping"/>
+      </w:r>
+      <w:r>
+        <w:rPr>
+          <w:rStyle w:val="CommentTok"/>
+        </w:rPr>
+        <w:t xml:space="preserve">#    # Rename columns to make it easier to pass to asmrCalc()</w:t>
+      </w:r>
+      <w:r>
+        <w:br w:type="textWrapping"/>
+      </w:r>
+      <w:r>
+        <w:rPr>
+          <w:rStyle w:val="CommentTok"/>
+        </w:rPr>
+        <w:t xml:space="preserve">#    rename(!!'tmn':=tmn_filled,!!'ppt':=ppt_filled,!!'tmx':=tmx_filled) %&gt;% </w:t>
+      </w:r>
+      <w:r>
+        <w:br w:type="textWrapping"/>
+      </w:r>
+      <w:r>
+        <w:rPr>
+          <w:rStyle w:val="CommentTok"/>
+        </w:rPr>
+        <w:t xml:space="preserve">#    </w:t>
+      </w:r>
+      <w:r>
+        <w:br w:type="textWrapping"/>
+      </w:r>
+      <w:r>
+        <w:rPr>
+          <w:rStyle w:val="CommentTok"/>
+        </w:rPr>
+        <w:t xml:space="preserve">#    # select columns</w:t>
+      </w:r>
+      <w:r>
+        <w:br w:type="textWrapping"/>
+      </w:r>
+      <w:r>
+        <w:rPr>
+          <w:rStyle w:val="CommentTok"/>
+        </w:rPr>
+        <w:t xml:space="preserve">#    dplyr::select(names(climData_cleaned))</w:t>
+      </w:r>
+      <w:r>
+        <w:br w:type="textWrapping"/>
+      </w:r>
+      <w:r>
+        <w:rPr>
+          <w:rStyle w:val="CommentTok"/>
+        </w:rPr>
+        <w:t xml:space="preserve">#      </w:t>
+      </w:r>
+      <w:r>
+        <w:br w:type="textWrapping"/>
+      </w:r>
+      <w:r>
+        <w:rPr>
+          <w:rStyle w:val="CommentTok"/>
+        </w:rPr>
+        <w:t xml:space="preserve"># </w:t>
+      </w:r>
+      <w:r>
+        <w:br w:type="textWrapping"/>
+      </w:r>
+      <w:r>
+        <w:rPr>
+          <w:rStyle w:val="CommentTok"/>
+        </w:rPr>
+        <w:t xml:space="preserve">#  # Merge with climData_cleaned</w:t>
+      </w:r>
+      <w:r>
+        <w:br w:type="textWrapping"/>
+      </w:r>
+      <w:r>
+        <w:rPr>
+          <w:rStyle w:val="CommentTok"/>
+        </w:rPr>
+        <w:t xml:space="preserve">#  climData_cleaned=rbind(climData_cleaned,x1)</w:t>
+      </w:r>
+      <w:r>
+        <w:br w:type="textWrapping"/>
+      </w:r>
+      <w:r>
+        <w:rPr>
+          <w:rStyle w:val="CommentTok"/>
+        </w:rPr>
+        <w:t xml:space="preserve">#  save(climData_cleaned,file=here::here("dat","climData_cleaned.rda"))</w:t>
+      </w:r>
+      <w:r>
+        <w:br w:type="textWrapping"/>
+      </w:r>
+      <w:r>
+        <w:rPr>
+          <w:rStyle w:val="NormalTok"/>
+        </w:rPr>
+        <w:t xml:space="preserve"> </w:t>
+      </w:r>
+      <w:r>
+        <w:br w:type="textWrapping"/>
+      </w:r>
+      <w:r>
+        <w:rPr>
+          <w:rStyle w:val="CommentTok"/>
+        </w:rPr>
+        <w:t xml:space="preserve"># Designate stations to use:</w:t>
+      </w:r>
+      <w:r>
+        <w:br w:type="textWrapping"/>
+      </w:r>
+      <w:r>
+        <w:rPr>
+          <w:rStyle w:val="NormalTok"/>
+        </w:rPr>
+        <w:t xml:space="preserve">stnList=</w:t>
+      </w:r>
+      <w:r>
+        <w:rPr>
+          <w:rStyle w:val="KeywordTok"/>
+        </w:rPr>
+        <w:t xml:space="preserve">c</w:t>
+      </w:r>
+      <w:r>
+        <w:rPr>
+          <w:rStyle w:val="NormalTok"/>
+        </w:rPr>
+        <w:t xml:space="preserve">(</w:t>
+      </w:r>
+      <w:r>
+        <w:rPr>
+          <w:rStyle w:val="DecValTok"/>
+        </w:rPr>
+        <w:t xml:space="preserve">1432</w:t>
+      </w:r>
+      <w:r>
+        <w:rPr>
+          <w:rStyle w:val="NormalTok"/>
+        </w:rPr>
+        <w:t xml:space="preserve">,</w:t>
+      </w:r>
+      <w:r>
+        <w:rPr>
+          <w:rStyle w:val="DecValTok"/>
+        </w:rPr>
+        <w:t xml:space="preserve">547</w:t>
+      </w:r>
+      <w:r>
+        <w:rPr>
+          <w:rStyle w:val="NormalTok"/>
+        </w:rPr>
+        <w:t xml:space="preserve">,</w:t>
+      </w:r>
+      <w:r>
+        <w:rPr>
+          <w:rStyle w:val="DecValTok"/>
+        </w:rPr>
+        <w:t xml:space="preserve">1397</w:t>
+      </w:r>
+      <w:r>
+        <w:rPr>
+          <w:rStyle w:val="NormalTok"/>
+        </w:rPr>
+        <w:t xml:space="preserve">,</w:t>
+      </w:r>
+      <w:r>
+        <w:rPr>
+          <w:rStyle w:val="DecValTok"/>
+        </w:rPr>
+        <w:t xml:space="preserve">569</w:t>
+      </w:r>
+      <w:r>
+        <w:rPr>
+          <w:rStyle w:val="NormalTok"/>
+        </w:rPr>
+        <w:t xml:space="preserve">,</w:t>
+      </w:r>
+      <w:r>
+        <w:rPr>
+          <w:rStyle w:val="DecValTok"/>
+        </w:rPr>
+        <w:t xml:space="preserve">568</w:t>
+      </w:r>
+      <w:r>
+        <w:rPr>
+          <w:rStyle w:val="NormalTok"/>
+        </w:rPr>
+        <w:t xml:space="preserve">,</w:t>
+      </w:r>
+      <w:r>
+        <w:rPr>
+          <w:rStyle w:val="DecValTok"/>
+        </w:rPr>
+        <w:t xml:space="preserve">482</w:t>
+      </w:r>
+      <w:r>
+        <w:rPr>
+          <w:rStyle w:val="NormalTok"/>
+        </w:rPr>
+        <w:t xml:space="preserve">,</w:t>
+      </w:r>
+      <w:r>
+        <w:rPr>
+          <w:rStyle w:val="DecValTok"/>
+        </w:rPr>
+        <w:t xml:space="preserve">664</w:t>
+      </w:r>
+      <w:r>
+        <w:rPr>
+          <w:rStyle w:val="NormalTok"/>
+        </w:rPr>
+        <w:t xml:space="preserve">,</w:t>
+      </w:r>
+      <w:r>
+        <w:rPr>
+          <w:rStyle w:val="DecValTok"/>
+        </w:rPr>
+        <w:t xml:space="preserve">601</w:t>
+      </w:r>
+      <w:r>
+        <w:rPr>
+          <w:rStyle w:val="NormalTok"/>
+        </w:rPr>
+        <w:t xml:space="preserve">,</w:t>
+      </w:r>
+      <w:r>
+        <w:rPr>
+          <w:rStyle w:val="DecValTok"/>
+        </w:rPr>
+        <w:t xml:space="preserve">623</w:t>
+      </w:r>
+      <w:r>
+        <w:rPr>
+          <w:rStyle w:val="NormalTok"/>
+        </w:rPr>
+        <w:t xml:space="preserve">,</w:t>
+      </w:r>
+      <w:r>
+        <w:rPr>
+          <w:rStyle w:val="DecValTok"/>
+        </w:rPr>
+        <w:t xml:space="preserve">588</w:t>
+      </w:r>
+      <w:r>
+        <w:rPr>
+          <w:rStyle w:val="NormalTok"/>
+        </w:rPr>
+        <w:t xml:space="preserve">,</w:t>
+      </w:r>
+      <w:r>
+        <w:rPr>
+          <w:rStyle w:val="DecValTok"/>
+        </w:rPr>
+        <w:t xml:space="preserve">496</w:t>
+      </w:r>
+      <w:r>
+        <w:rPr>
+          <w:rStyle w:val="NormalTok"/>
+        </w:rPr>
+        <w:t xml:space="preserve">,</w:t>
+      </w:r>
+      <w:r>
+        <w:rPr>
+          <w:rStyle w:val="DecValTok"/>
+        </w:rPr>
+        <w:t xml:space="preserve">631</w:t>
+      </w:r>
+      <w:r>
+        <w:rPr>
+          <w:rStyle w:val="NormalTok"/>
+        </w:rPr>
+        <w:t xml:space="preserve">,</w:t>
+      </w:r>
+      <w:r>
+        <w:rPr>
+          <w:rStyle w:val="DecValTok"/>
+        </w:rPr>
+        <w:t xml:space="preserve">1423</w:t>
+      </w:r>
+      <w:r>
+        <w:rPr>
+          <w:rStyle w:val="NormalTok"/>
+        </w:rPr>
+        <w:t xml:space="preserve">,</w:t>
+      </w:r>
+      <w:r>
+        <w:rPr>
+          <w:rStyle w:val="DecValTok"/>
+        </w:rPr>
+        <w:t xml:space="preserve">564</w:t>
+      </w:r>
+      <w:r>
+        <w:rPr>
+          <w:rStyle w:val="NormalTok"/>
+        </w:rPr>
+        <w:t xml:space="preserve">,</w:t>
+      </w:r>
+      <w:r>
+        <w:rPr>
+          <w:rStyle w:val="DecValTok"/>
+        </w:rPr>
+        <w:t xml:space="preserve">1429</w:t>
+      </w:r>
+      <w:r>
+        <w:rPr>
+          <w:rStyle w:val="NormalTok"/>
+        </w:rPr>
+        <w:t xml:space="preserve">,</w:t>
+      </w:r>
+      <w:r>
+        <w:rPr>
+          <w:rStyle w:val="DecValTok"/>
+        </w:rPr>
+        <w:t xml:space="preserve">1238</w:t>
+      </w:r>
+      <w:r>
+        <w:rPr>
+          <w:rStyle w:val="NormalTok"/>
+        </w:rPr>
+        <w:t xml:space="preserve">,</w:t>
+      </w:r>
+      <w:r>
+        <w:rPr>
+          <w:rStyle w:val="DecValTok"/>
+        </w:rPr>
+        <w:t xml:space="preserve">581</w:t>
+      </w:r>
+      <w:r>
+        <w:rPr>
+          <w:rStyle w:val="NormalTok"/>
+        </w:rPr>
+        <w:t xml:space="preserve">)</w:t>
+      </w:r>
+      <w:r>
+        <w:br w:type="textWrapping"/>
+      </w:r>
+      <w:r>
+        <w:br w:type="textWrapping"/>
+      </w:r>
+      <w:r>
+        <w:rPr>
+          <w:rStyle w:val="CommentTok"/>
+        </w:rPr>
+        <w:t xml:space="preserve"># Bring in Dome Creek and Blue River station data as well</w:t>
+      </w:r>
+      <w:r>
+        <w:br w:type="textWrapping"/>
+      </w:r>
+      <w:r>
+        <w:rPr>
+          <w:rStyle w:val="NormalTok"/>
+        </w:rPr>
+        <w:t xml:space="preserve">stnID&lt;-</w:t>
+      </w:r>
+      <w:r>
+        <w:br w:type="textWrapping"/>
+      </w:r>
+      <w:r>
+        <w:rPr>
+          <w:rStyle w:val="StringTok"/>
+        </w:rPr>
+        <w:t xml:space="preserve">  </w:t>
+      </w:r>
+      <w:r>
+        <w:rPr>
+          <w:rStyle w:val="NormalTok"/>
+        </w:rPr>
+        <w:t xml:space="preserve">stations </w:t>
+      </w:r>
+      <w:r>
+        <w:rPr>
+          <w:rStyle w:val="OperatorTok"/>
+        </w:rPr>
+        <w:t xml:space="preserve">%&gt;%</w:t>
+      </w:r>
+      <w:r>
+        <w:rPr>
+          <w:rStyle w:val="StringTok"/>
+        </w:rPr>
+        <w:t xml:space="preserve"> </w:t>
+      </w:r>
+      <w:r>
+        <w:br w:type="textWrapping"/>
+      </w:r>
+      <w:r>
+        <w:rPr>
+          <w:rStyle w:val="StringTok"/>
+        </w:rPr>
+        <w:t xml:space="preserve">  </w:t>
+      </w:r>
+      <w:r>
+        <w:rPr>
+          <w:rStyle w:val="KeywordTok"/>
+        </w:rPr>
+        <w:t xml:space="preserve">filter</w:t>
+      </w:r>
+      <w:r>
+        <w:rPr>
+          <w:rStyle w:val="NormalTok"/>
+        </w:rPr>
+        <w:t xml:space="preserve">(station_id</w:t>
+      </w:r>
+      <w:r>
+        <w:rPr>
+          <w:rStyle w:val="OperatorTok"/>
+        </w:rPr>
+        <w:t xml:space="preserve">==</w:t>
+      </w:r>
+      <w:r>
+        <w:rPr>
+          <w:rStyle w:val="DecValTok"/>
+        </w:rPr>
+        <w:t xml:space="preserve">581</w:t>
+      </w:r>
+      <w:r>
+        <w:rPr>
+          <w:rStyle w:val="OperatorTok"/>
+        </w:rPr>
+        <w:t xml:space="preserve">|</w:t>
+      </w:r>
+      <w:r>
+        <w:rPr>
+          <w:rStyle w:val="NormalTok"/>
+        </w:rPr>
+        <w:t xml:space="preserve">station_id</w:t>
+      </w:r>
+      <w:r>
+        <w:rPr>
+          <w:rStyle w:val="OperatorTok"/>
+        </w:rPr>
+        <w:t xml:space="preserve">==</w:t>
+      </w:r>
+      <w:r>
+        <w:rPr>
+          <w:rStyle w:val="DecValTok"/>
+        </w:rPr>
+        <w:t xml:space="preserve">1238</w:t>
+      </w:r>
+      <w:r>
+        <w:rPr>
+          <w:rStyle w:val="NormalTok"/>
+        </w:rPr>
+        <w:t xml:space="preserve">) </w:t>
+      </w:r>
+      <w:r>
+        <w:rPr>
+          <w:rStyle w:val="OperatorTok"/>
+        </w:rPr>
+        <w:t xml:space="preserve">%&gt;%</w:t>
+      </w:r>
+      <w:r>
+        <w:rPr>
+          <w:rStyle w:val="StringTok"/>
+        </w:rPr>
+        <w:t xml:space="preserve"> </w:t>
+      </w:r>
+      <w:r>
+        <w:br w:type="textWrapping"/>
+      </w:r>
+      <w:r>
+        <w:rPr>
+          <w:rStyle w:val="StringTok"/>
+        </w:rPr>
+        <w:t xml:space="preserve">  </w:t>
+      </w:r>
+      <w:r>
+        <w:rPr>
+          <w:rStyle w:val="KeywordTok"/>
+        </w:rPr>
+        <w:t xml:space="preserve">filter</w:t>
+      </w:r>
+      <w:r>
+        <w:rPr>
+          <w:rStyle w:val="NormalTok"/>
+        </w:rPr>
+        <w:t xml:space="preserve">(interval</w:t>
+      </w:r>
+      <w:r>
+        <w:rPr>
+          <w:rStyle w:val="OperatorTok"/>
+        </w:rPr>
+        <w:t xml:space="preserve">==</w:t>
+      </w:r>
+      <w:r>
+        <w:rPr>
+          <w:rStyle w:val="StringTok"/>
+        </w:rPr>
+        <w:t xml:space="preserve">"day"</w:t>
+      </w:r>
+      <w:r>
+        <w:rPr>
+          <w:rStyle w:val="NormalTok"/>
+        </w:rPr>
+        <w:t xml:space="preserve">) </w:t>
+      </w:r>
+      <w:r>
+        <w:rPr>
+          <w:rStyle w:val="OperatorTok"/>
+        </w:rPr>
+        <w:t xml:space="preserve">%&gt;%</w:t>
+      </w:r>
+      <w:r>
+        <w:rPr>
+          <w:rStyle w:val="StringTok"/>
+        </w:rPr>
+        <w:t xml:space="preserve"> </w:t>
+      </w:r>
+      <w:r>
+        <w:br w:type="textWrapping"/>
+      </w:r>
+      <w:r>
+        <w:rPr>
+          <w:rStyle w:val="StringTok"/>
+        </w:rPr>
+        <w:t xml:space="preserve">  </w:t>
+      </w:r>
+      <w:r>
+        <w:rPr>
+          <w:rStyle w:val="KeywordTok"/>
+        </w:rPr>
+        <w:t xml:space="preserve">mutate</w:t>
+      </w:r>
+      <w:r>
+        <w:rPr>
+          <w:rStyle w:val="NormalTok"/>
+        </w:rPr>
+        <w:t xml:space="preserve">(</w:t>
+      </w:r>
+      <w:r>
+        <w:rPr>
+          <w:rStyle w:val="DataTypeTok"/>
+        </w:rPr>
+        <w:t xml:space="preserve">bgc=</w:t>
+      </w:r>
+      <w:r>
+        <w:rPr>
+          <w:rStyle w:val="StringTok"/>
+        </w:rPr>
+        <w:t xml:space="preserve">"ICHwk1"</w:t>
+      </w:r>
+      <w:r>
+        <w:rPr>
+          <w:rStyle w:val="NormalTok"/>
+        </w:rPr>
+        <w:t xml:space="preserve">) </w:t>
+      </w:r>
+      <w:r>
+        <w:rPr>
+          <w:rStyle w:val="OperatorTok"/>
+        </w:rPr>
+        <w:t xml:space="preserve">%&gt;%</w:t>
+      </w:r>
+      <w:r>
+        <w:rPr>
+          <w:rStyle w:val="StringTok"/>
+        </w:rPr>
+        <w:t xml:space="preserve"> </w:t>
+      </w:r>
+      <w:r>
+        <w:br w:type="textWrapping"/>
+      </w:r>
+      <w:r>
+        <w:rPr>
+          <w:rStyle w:val="StringTok"/>
+        </w:rPr>
+        <w:t xml:space="preserve">  </w:t>
+      </w:r>
+      <w:r>
+        <w:rPr>
+          <w:rStyle w:val="KeywordTok"/>
+        </w:rPr>
+        <w:t xml:space="preserve">mutate</w:t>
+      </w:r>
+      <w:r>
+        <w:rPr>
+          <w:rStyle w:val="NormalTok"/>
+        </w:rPr>
+        <w:t xml:space="preserve">(</w:t>
+      </w:r>
+      <w:r>
+        <w:rPr>
+          <w:rStyle w:val="DataTypeTok"/>
+        </w:rPr>
+        <w:t xml:space="preserve">bgc=</w:t>
+      </w:r>
+      <w:r>
+        <w:rPr>
+          <w:rStyle w:val="KeywordTok"/>
+        </w:rPr>
+        <w:t xml:space="preserve">replace</w:t>
+      </w:r>
+      <w:r>
+        <w:rPr>
+          <w:rStyle w:val="NormalTok"/>
+        </w:rPr>
+        <w:t xml:space="preserve">(bgc,station_id</w:t>
+      </w:r>
+      <w:r>
+        <w:rPr>
+          <w:rStyle w:val="OperatorTok"/>
+        </w:rPr>
+        <w:t xml:space="preserve">==</w:t>
+      </w:r>
+      <w:r>
+        <w:rPr>
+          <w:rStyle w:val="DecValTok"/>
+        </w:rPr>
+        <w:t xml:space="preserve">581</w:t>
+      </w:r>
+      <w:r>
+        <w:rPr>
+          <w:rStyle w:val="NormalTok"/>
+        </w:rPr>
+        <w:t xml:space="preserve">,</w:t>
+      </w:r>
+      <w:r>
+        <w:rPr>
+          <w:rStyle w:val="StringTok"/>
+        </w:rPr>
+        <w:t xml:space="preserve">"ICHvk2"</w:t>
+      </w:r>
+      <w:r>
+        <w:rPr>
+          <w:rStyle w:val="NormalTok"/>
+        </w:rPr>
+        <w:t xml:space="preserve">)) </w:t>
+      </w:r>
+      <w:r>
+        <w:rPr>
+          <w:rStyle w:val="OperatorTok"/>
+        </w:rPr>
+        <w:t xml:space="preserve">%&gt;%</w:t>
+      </w:r>
+      <w:r>
+        <w:br w:type="textWrapping"/>
+      </w:r>
+      <w:r>
+        <w:rPr>
+          <w:rStyle w:val="StringTok"/>
+        </w:rPr>
+        <w:t xml:space="preserve">  </w:t>
+      </w:r>
+      <w:r>
+        <w:rPr>
+          <w:rStyle w:val="KeywordTok"/>
+        </w:rPr>
+        <w:t xml:space="preserve">mutate</w:t>
+      </w:r>
+      <w:r>
+        <w:rPr>
+          <w:rStyle w:val="NormalTok"/>
+        </w:rPr>
+        <w:t xml:space="preserve">(</w:t>
+      </w:r>
+      <w:r>
+        <w:rPr>
+          <w:rStyle w:val="DataTypeTok"/>
+        </w:rPr>
+        <w:t xml:space="preserve">station_name=</w:t>
+      </w:r>
+      <w:r>
+        <w:rPr>
+          <w:rStyle w:val="KeywordTok"/>
+        </w:rPr>
+        <w:t xml:space="preserve">replace</w:t>
+      </w:r>
+      <w:r>
+        <w:rPr>
+          <w:rStyle w:val="NormalTok"/>
+        </w:rPr>
+        <w:t xml:space="preserve">(station_name,station_id</w:t>
+      </w:r>
+      <w:r>
+        <w:rPr>
+          <w:rStyle w:val="OperatorTok"/>
+        </w:rPr>
+        <w:t xml:space="preserve">==</w:t>
+      </w:r>
+      <w:r>
+        <w:rPr>
+          <w:rStyle w:val="DecValTok"/>
+        </w:rPr>
+        <w:t xml:space="preserve">1238</w:t>
+      </w:r>
+      <w:r>
+        <w:rPr>
+          <w:rStyle w:val="NormalTok"/>
+        </w:rPr>
+        <w:t xml:space="preserve">,</w:t>
+      </w:r>
+      <w:r>
+        <w:rPr>
+          <w:rStyle w:val="StringTok"/>
+        </w:rPr>
+        <w:t xml:space="preserve">"BLUE RIVER"</w:t>
+      </w:r>
+      <w:r>
+        <w:rPr>
+          <w:rStyle w:val="NormalTok"/>
+        </w:rPr>
+        <w:t xml:space="preserve">)) </w:t>
+      </w:r>
+      <w:r>
+        <w:rPr>
+          <w:rStyle w:val="OperatorTok"/>
+        </w:rPr>
+        <w:t xml:space="preserve">%&gt;%</w:t>
+      </w:r>
+      <w:r>
+        <w:rPr>
+          <w:rStyle w:val="StringTok"/>
+        </w:rPr>
+        <w:t xml:space="preserve"> </w:t>
+      </w:r>
+      <w:r>
+        <w:br w:type="textWrapping"/>
+      </w:r>
+      <w:r>
+        <w:rPr>
+          <w:rStyle w:val="StringTok"/>
+        </w:rPr>
+        <w:t xml:space="preserve">  </w:t>
+      </w:r>
+      <w:r>
+        <w:rPr>
+          <w:rStyle w:val="KeywordTok"/>
+        </w:rPr>
+        <w:t xml:space="preserve">mutate</w:t>
+      </w:r>
+      <w:r>
+        <w:rPr>
+          <w:rStyle w:val="NormalTok"/>
+        </w:rPr>
+        <w:t xml:space="preserve">(</w:t>
+      </w:r>
+      <w:r>
+        <w:rPr>
+          <w:rStyle w:val="DataTypeTok"/>
+        </w:rPr>
+        <w:t xml:space="preserve">length=</w:t>
+      </w:r>
+      <w:r>
+        <w:rPr>
+          <w:rStyle w:val="NormalTok"/>
+        </w:rPr>
+        <w:t xml:space="preserve">end</w:t>
+      </w:r>
+      <w:r>
+        <w:rPr>
+          <w:rStyle w:val="OperatorTok"/>
+        </w:rPr>
+        <w:t xml:space="preserve">-</w:t>
+      </w:r>
+      <w:r>
+        <w:rPr>
+          <w:rStyle w:val="NormalTok"/>
+        </w:rPr>
+        <w:t xml:space="preserve">start</w:t>
+      </w:r>
+      <w:r>
+        <w:rPr>
+          <w:rStyle w:val="OperatorTok"/>
+        </w:rPr>
+        <w:t xml:space="preserve">+</w:t>
+      </w:r>
+      <w:r>
+        <w:rPr>
+          <w:rStyle w:val="DecValTok"/>
+        </w:rPr>
+        <w:t xml:space="preserve">1</w:t>
+      </w:r>
+      <w:r>
+        <w:rPr>
+          <w:rStyle w:val="NormalTok"/>
+        </w:rPr>
+        <w:t xml:space="preserve">) </w:t>
+      </w:r>
+      <w:r>
+        <w:rPr>
+          <w:rStyle w:val="OperatorTok"/>
+        </w:rPr>
+        <w:t xml:space="preserve">%&gt;%</w:t>
+      </w:r>
+      <w:r>
+        <w:rPr>
+          <w:rStyle w:val="StringTok"/>
+        </w:rPr>
+        <w:t xml:space="preserve"> </w:t>
+      </w:r>
+      <w:r>
+        <w:br w:type="textWrapping"/>
+      </w:r>
+      <w:r>
+        <w:rPr>
+          <w:rStyle w:val="StringTok"/>
+        </w:rPr>
+        <w:t xml:space="preserve">  </w:t>
+      </w:r>
+      <w:r>
+        <w:rPr>
+          <w:rStyle w:val="KeywordTok"/>
+        </w:rPr>
+        <w:t xml:space="preserve">select</w:t>
+      </w:r>
+      <w:r>
+        <w:rPr>
+          <w:rStyle w:val="NormalTok"/>
+        </w:rPr>
+        <w:t xml:space="preserve">(station_name,station_id,bgc,start,end,length) </w:t>
+      </w:r>
+      <w:r>
+        <w:rPr>
+          <w:rStyle w:val="OperatorTok"/>
+        </w:rPr>
+        <w:t xml:space="preserve">%&gt;%</w:t>
+      </w:r>
+      <w:r>
+        <w:rPr>
+          <w:rStyle w:val="StringTok"/>
+        </w:rPr>
+        <w:t xml:space="preserve"> </w:t>
+      </w:r>
+      <w:r>
+        <w:br w:type="textWrapping"/>
+      </w:r>
+      <w:r>
+        <w:rPr>
+          <w:rStyle w:val="StringTok"/>
+        </w:rPr>
+        <w:t xml:space="preserve">  </w:t>
+      </w:r>
+      <w:r>
+        <w:rPr>
+          <w:rStyle w:val="KeywordTok"/>
+        </w:rPr>
+        <w:t xml:space="preserve">rbind</w:t>
+      </w:r>
+      <w:r>
+        <w:rPr>
+          <w:rStyle w:val="NormalTok"/>
+        </w:rPr>
+        <w:t xml:space="preserve">(stn[stn</w:t>
+      </w:r>
+      <w:r>
+        <w:rPr>
+          <w:rStyle w:val="OperatorTok"/>
+        </w:rPr>
+        <w:t xml:space="preserve">$</w:t>
+      </w:r>
+      <w:r>
+        <w:rPr>
+          <w:rStyle w:val="NormalTok"/>
+        </w:rPr>
+        <w:t xml:space="preserve">station_id</w:t>
+      </w:r>
+      <w:r>
+        <w:rPr>
+          <w:rStyle w:val="OperatorTok"/>
+        </w:rPr>
+        <w:t xml:space="preserve">%in%</w:t>
+      </w:r>
+      <w:r>
+        <w:rPr>
+          <w:rStyle w:val="NormalTok"/>
+        </w:rPr>
+        <w:t xml:space="preserve">stnList,]) </w:t>
+      </w:r>
+      <w:r>
+        <w:rPr>
+          <w:rStyle w:val="CommentTok"/>
+        </w:rPr>
+        <w:t xml:space="preserve"># rbind with the rest of the stations</w:t>
+      </w:r>
+      <w:r>
+        <w:br w:type="textWrapping"/>
+      </w:r>
+      <w:r>
+        <w:rPr>
+          <w:rStyle w:val="NormalTok"/>
+        </w:rPr>
+        <w:t xml:space="preserve">  </w:t>
+      </w:r>
+      <w:r>
+        <w:br w:type="textWrapping"/>
+      </w:r>
+      <w:r>
+        <w:br w:type="textWrapping"/>
+      </w:r>
+      <w:r>
+        <w:rPr>
+          <w:rStyle w:val="CommentTok"/>
+        </w:rPr>
+        <w:t xml:space="preserve"># Print out stations used in ASMR</w:t>
+      </w:r>
+      <w:r>
+        <w:br w:type="textWrapping"/>
+      </w:r>
+      <w:r>
+        <w:rPr>
+          <w:rStyle w:val="NormalTok"/>
+        </w:rPr>
+        <w:t xml:space="preserve">stnID</w:t>
+      </w:r>
+    </w:p>
+    <w:p>
+      <w:pPr>
+        <w:pStyle w:val="SourceCode"/>
+      </w:pPr>
+      <w:r>
+        <w:rPr>
+          <w:rStyle w:val="VerbatimChar"/>
+        </w:rPr>
+        <w:t xml:space="preserve">## # A tibble: 17 x 6</w:t>
+      </w:r>
+      <w:r>
+        <w:br w:type="textWrapping"/>
+      </w:r>
+      <w:r>
+        <w:rPr>
+          <w:rStyle w:val="VerbatimChar"/>
+        </w:rPr>
+        <w:t xml:space="preserve">##    station_name         station_id bgc     start   end length</w:t>
+      </w:r>
+      <w:r>
+        <w:br w:type="textWrapping"/>
+      </w:r>
+      <w:r>
+        <w:rPr>
+          <w:rStyle w:val="VerbatimChar"/>
+        </w:rPr>
+        <w:t xml:space="preserve">##    &lt;chr&gt;                &lt;chr&gt;      &lt;chr&gt;   &lt;int&gt; &lt;int&gt;  &lt;dbl&gt;</w:t>
+      </w:r>
+      <w:r>
+        <w:br w:type="textWrapping"/>
+      </w:r>
+      <w:r>
+        <w:rPr>
+          <w:rStyle w:val="VerbatimChar"/>
+        </w:rPr>
+        <w:t xml:space="preserve">##  1 DOME CREEK           581        ICHvk2   1970  1995     26</w:t>
+      </w:r>
+      <w:r>
+        <w:br w:type="textWrapping"/>
+      </w:r>
+      <w:r>
+        <w:rPr>
+          <w:rStyle w:val="VerbatimChar"/>
+        </w:rPr>
+        <w:t xml:space="preserve">##  2 BLUE RIVER           1238       ICHwk1   1929  1985     57</w:t>
+      </w:r>
+      <w:r>
+        <w:br w:type="textWrapping"/>
+      </w:r>
+      <w:r>
+        <w:rPr>
+          <w:rStyle w:val="VerbatimChar"/>
+        </w:rPr>
+        <w:t xml:space="preserve">##  3 PINK MOUNTAIN        1432       BWBSwk2  1973  1982     10</w:t>
+      </w:r>
+      <w:r>
+        <w:br w:type="textWrapping"/>
+      </w:r>
+      <w:r>
+        <w:rPr>
+          <w:rStyle w:val="VerbatimChar"/>
+        </w:rPr>
+        <w:t xml:space="preserve">##  4 TAHTSA LAKE WEST     547        CWHws2   1951  2000     50</w:t>
+      </w:r>
+      <w:r>
+        <w:br w:type="textWrapping"/>
+      </w:r>
+      <w:r>
+        <w:rPr>
+          <w:rStyle w:val="VerbatimChar"/>
+        </w:rPr>
+        <w:t xml:space="preserve">##  5 BULLMOOSE            1397       ESSFmv2  1982  2003     22</w:t>
+      </w:r>
+      <w:r>
+        <w:br w:type="textWrapping"/>
+      </w:r>
+      <w:r>
+        <w:rPr>
+          <w:rStyle w:val="VerbatimChar"/>
+        </w:rPr>
+        <w:t xml:space="preserve">##  6 BOSS MOUNTAIN        569        ESSFwc3  1967  1984     18</w:t>
+      </w:r>
+      <w:r>
+        <w:br w:type="textWrapping"/>
+      </w:r>
+      <w:r>
+        <w:rPr>
+          <w:rStyle w:val="VerbatimChar"/>
+        </w:rPr>
+        <w:t xml:space="preserve">##  7 BARKERVILLE          568        ESSFwk1  1888  2015    128</w:t>
+      </w:r>
+      <w:r>
+        <w:br w:type="textWrapping"/>
+      </w:r>
+      <w:r>
+        <w:rPr>
+          <w:rStyle w:val="VerbatimChar"/>
+        </w:rPr>
+        <w:t xml:space="preserve">##  8 NASS CAMP            482        ICHmc2   1973  2017     45</w:t>
+      </w:r>
+      <w:r>
+        <w:br w:type="textWrapping"/>
+      </w:r>
+      <w:r>
+        <w:rPr>
+          <w:rStyle w:val="VerbatimChar"/>
+        </w:rPr>
+        <w:t xml:space="preserve">##  9 WILLIAMS LAKE A      664        IDFdk3   1960  2012     53</w:t>
+      </w:r>
+      <w:r>
+        <w:br w:type="textWrapping"/>
+      </w:r>
+      <w:r>
+        <w:rPr>
+          <w:rStyle w:val="VerbatimChar"/>
+        </w:rPr>
+        <w:t xml:space="preserve">## 10 KERSLEY              601        SBSdw1   1962  1992     31</w:t>
+      </w:r>
+      <w:r>
+        <w:br w:type="textWrapping"/>
+      </w:r>
+      <w:r>
+        <w:rPr>
+          <w:rStyle w:val="VerbatimChar"/>
+        </w:rPr>
+        <w:t xml:space="preserve">## 11 OCHILTREE MIOCENE    623        SBSdw2   1963  2003     41</w:t>
+      </w:r>
+      <w:r>
+        <w:br w:type="textWrapping"/>
+      </w:r>
+      <w:r>
+        <w:rPr>
+          <w:rStyle w:val="VerbatimChar"/>
+        </w:rPr>
+        <w:t xml:space="preserve">## 12 FORT ST JAMES        588        SBSdw3   1895  2018    124</w:t>
+      </w:r>
+      <w:r>
+        <w:br w:type="textWrapping"/>
+      </w:r>
+      <w:r>
+        <w:rPr>
+          <w:rStyle w:val="VerbatimChar"/>
+        </w:rPr>
+        <w:t xml:space="preserve">## 13 TOPLEY LANDING       496        SBSmc2   1962  2017     56</w:t>
+      </w:r>
+      <w:r>
+        <w:br w:type="textWrapping"/>
+      </w:r>
+      <w:r>
+        <w:rPr>
+          <w:rStyle w:val="VerbatimChar"/>
+        </w:rPr>
+        <w:t xml:space="preserve">## 14 PRINCE GEORGE A      631        SBSmk1   1942  2009     68</w:t>
+      </w:r>
+      <w:r>
+        <w:br w:type="textWrapping"/>
+      </w:r>
+      <w:r>
+        <w:rPr>
+          <w:rStyle w:val="VerbatimChar"/>
+        </w:rPr>
+        <w:t xml:space="preserve">## 15 MACKENZIE A          1423       SBSmk2   1971  2013     43</w:t>
+      </w:r>
+      <w:r>
+        <w:br w:type="textWrapping"/>
+      </w:r>
+      <w:r>
+        <w:rPr>
+          <w:rStyle w:val="VerbatimChar"/>
+        </w:rPr>
+        <w:t xml:space="preserve">## 16 BOWRON LAKE          564        SBSwk1   1974  1990     17</w:t>
+      </w:r>
+      <w:r>
+        <w:br w:type="textWrapping"/>
+      </w:r>
+      <w:r>
+        <w:rPr>
+          <w:rStyle w:val="VerbatimChar"/>
+        </w:rPr>
+        <w:t xml:space="preserve">## 17 PINE PASS MT LEMORAY 1429       SBSwk2   1974  2004     31</w:t>
+      </w:r>
+    </w:p>
+    <w:p>
+      <w:pPr>
+        <w:pStyle w:val="Heading2"/>
+      </w:pPr>
+      <w:bookmarkStart w:id="29" w:name="calculate-asmr-for-the-stations"/>
+      <w:r>
+        <w:t xml:space="preserve">Calculate ASMR for the stations</w:t>
+      </w:r>
+      <w:bookmarkEnd w:id="29"/>
+    </w:p>
+    <w:p>
+      <w:pPr>
+        <w:pStyle w:val="FirstParagraph"/>
+      </w:pPr>
+      <w:r>
+        <w:t xml:space="preserve">Now let’s run a loop to generate the dataset and export it.</w:t>
+      </w:r>
+    </w:p>
+    <w:p>
+      <w:pPr>
+        <w:pStyle w:val="SourceCode"/>
+      </w:pPr>
+      <w:r>
+        <w:rPr>
+          <w:rStyle w:val="CommentTok"/>
+        </w:rPr>
         <w:t xml:space="preserve"># Don't run this takes a long time, use load () instead</w:t>
       </w:r>
       <w:r>
@@ -3328,7 +4449,7 @@
         <w:rPr>
           <w:rStyle w:val="CommentTok"/>
         </w:rPr>
-        <w:t xml:space="preserve">#   </w:t>
+        <w:t xml:space="preserve"># </w:t>
       </w:r>
       <w:r>
         <w:br w:type="textWrapping"/>
@@ -3355,43 +4476,43 @@
         <w:rPr>
           <w:rStyle w:val="CommentTok"/>
         </w:rPr>
-        <w:t xml:space="preserve">#     climData_cleaned %&gt;% </w:t>
-      </w:r>
-      <w:r>
-        <w:br w:type="textWrapping"/>
-      </w:r>
-      <w:r>
-        <w:rPr>
-          <w:rStyle w:val="CommentTok"/>
-        </w:rPr>
-        <w:t xml:space="preserve">#     filter(stn==stnID$station_name[j]) %&gt;% </w:t>
-      </w:r>
-      <w:r>
-        <w:br w:type="textWrapping"/>
-      </w:r>
-      <w:r>
-        <w:rPr>
-          <w:rStyle w:val="CommentTok"/>
-        </w:rPr>
-        <w:t xml:space="preserve">#     asmrCalc() %&gt;% </w:t>
-      </w:r>
-      <w:r>
-        <w:br w:type="textWrapping"/>
-      </w:r>
-      <w:r>
-        <w:rPr>
-          <w:rStyle w:val="CommentTok"/>
-        </w:rPr>
-        <w:t xml:space="preserve">#     asmrSelect() </w:t>
-      </w:r>
-      <w:r>
-        <w:br w:type="textWrapping"/>
-      </w:r>
-      <w:r>
-        <w:rPr>
-          <w:rStyle w:val="CommentTok"/>
-        </w:rPr>
-        <w:t xml:space="preserve">#   </w:t>
+        <w:t xml:space="preserve">#     climData_cleaned %&gt;%</w:t>
+      </w:r>
+      <w:r>
+        <w:br w:type="textWrapping"/>
+      </w:r>
+      <w:r>
+        <w:rPr>
+          <w:rStyle w:val="CommentTok"/>
+        </w:rPr>
+        <w:t xml:space="preserve">#     filter(stn==stnID$station_name[j]) %&gt;%</w:t>
+      </w:r>
+      <w:r>
+        <w:br w:type="textWrapping"/>
+      </w:r>
+      <w:r>
+        <w:rPr>
+          <w:rStyle w:val="CommentTok"/>
+        </w:rPr>
+        <w:t xml:space="preserve">#     asmrCalc() %&gt;%</w:t>
+      </w:r>
+      <w:r>
+        <w:br w:type="textWrapping"/>
+      </w:r>
+      <w:r>
+        <w:rPr>
+          <w:rStyle w:val="CommentTok"/>
+        </w:rPr>
+        <w:t xml:space="preserve">#     asmrSelect()</w:t>
+      </w:r>
+      <w:r>
+        <w:br w:type="textWrapping"/>
+      </w:r>
+      <w:r>
+        <w:rPr>
+          <w:rStyle w:val="CommentTok"/>
+        </w:rPr>
+        <w:t xml:space="preserve"># </w:t>
       </w:r>
       <w:r>
         <w:br w:type="textWrapping"/>
@@ -3418,16 +4539,16 @@
         <w:rPr>
           <w:rStyle w:val="CommentTok"/>
         </w:rPr>
-        <w:t xml:space="preserve">#     x$asmr %&gt;% </w:t>
-      </w:r>
-      <w:r>
-        <w:br w:type="textWrapping"/>
-      </w:r>
-      <w:r>
-        <w:rPr>
-          <w:rStyle w:val="CommentTok"/>
-        </w:rPr>
-        <w:t xml:space="preserve">#     mutate(bgc=stnID$bgc[j]) %&gt;% </w:t>
+        <w:t xml:space="preserve">#     x$asmr %&gt;%</w:t>
+      </w:r>
+      <w:r>
+        <w:br w:type="textWrapping"/>
+      </w:r>
+      <w:r>
+        <w:rPr>
+          <w:rStyle w:val="CommentTok"/>
+        </w:rPr>
+        <w:t xml:space="preserve">#     mutate(bgc=stnID$bgc[j]) %&gt;%</w:t>
       </w:r>
       <w:r>
         <w:br w:type="textWrapping"/>
@@ -3445,7 +4566,7 @@
         <w:rPr>
           <w:rStyle w:val="CommentTok"/>
         </w:rPr>
-        <w:t xml:space="preserve">#   </w:t>
+        <w:t xml:space="preserve"># </w:t>
       </w:r>
       <w:r>
         <w:br w:type="textWrapping"/>
@@ -3481,7 +4602,7 @@
         <w:rPr>
           <w:rStyle w:val="CommentTok"/>
         </w:rPr>
-        <w:t xml:space="preserve">#   </w:t>
+        <w:t xml:space="preserve"># </w:t>
       </w:r>
       <w:r>
         <w:br w:type="textWrapping"/>
@@ -3499,16 +4620,16 @@
         <w:rPr>
           <w:rStyle w:val="CommentTok"/>
         </w:rPr>
-        <w:t xml:space="preserve">#   if(j==1) {asmrNorth=asmr} else {asmrNorth=rbind(asmrNorth,asmr)} </w:t>
-      </w:r>
-      <w:r>
-        <w:br w:type="textWrapping"/>
-      </w:r>
-      <w:r>
-        <w:rPr>
-          <w:rStyle w:val="CommentTok"/>
-        </w:rPr>
-        <w:t xml:space="preserve">#   </w:t>
+        <w:t xml:space="preserve">#   if(j==1) {asmrNorth2=asmr} else {asmrNorth2=rbind(asmrNorth2,asmr)}</w:t>
+      </w:r>
+      <w:r>
+        <w:br w:type="textWrapping"/>
+      </w:r>
+      <w:r>
+        <w:rPr>
+          <w:rStyle w:val="CommentTok"/>
+        </w:rPr>
+        <w:t xml:space="preserve"># </w:t>
       </w:r>
       <w:r>
         <w:br w:type="textWrapping"/>
@@ -3526,16 +4647,16 @@
         <w:rPr>
           <w:rStyle w:val="CommentTok"/>
         </w:rPr>
-        <w:t xml:space="preserve">#   if(j==1) {years=yearASMR} else {years=rbind(years,yearASMR)}  </w:t>
-      </w:r>
-      <w:r>
-        <w:br w:type="textWrapping"/>
-      </w:r>
-      <w:r>
-        <w:rPr>
-          <w:rStyle w:val="CommentTok"/>
-        </w:rPr>
-        <w:t xml:space="preserve">#   </w:t>
+        <w:t xml:space="preserve">#   if(j==1) {years=yearASMR} else {years=rbind(years,yearASMR)}</w:t>
+      </w:r>
+      <w:r>
+        <w:br w:type="textWrapping"/>
+      </w:r>
+      <w:r>
+        <w:rPr>
+          <w:rStyle w:val="CommentTok"/>
+        </w:rPr>
+        <w:t xml:space="preserve"># </w:t>
       </w:r>
       <w:r>
         <w:br w:type="textWrapping"/>
@@ -3553,7 +4674,7 @@
         <w:rPr>
           <w:rStyle w:val="CommentTok"/>
         </w:rPr>
-        <w:t xml:space="preserve">#     </w:t>
+        <w:t xml:space="preserve"># </w:t>
       </w:r>
       <w:r>
         <w:br w:type="textWrapping"/>
@@ -3589,7 +4710,7 @@
         <w:rPr>
           <w:rStyle w:val="CommentTok"/>
         </w:rPr>
-        <w:t xml:space="preserve">#     </w:t>
+        <w:t xml:space="preserve"># </w:t>
       </w:r>
       <w:r>
         <w:br w:type="textWrapping"/>
@@ -3607,7 +4728,7 @@
         <w:rPr>
           <w:rStyle w:val="CommentTok"/>
         </w:rPr>
-        <w:t xml:space="preserve">#   </w:t>
+        <w:t xml:space="preserve"># </w:t>
       </w:r>
       <w:r>
         <w:br w:type="textWrapping"/>
@@ -3623,48 +4744,30 @@
       </w:r>
       <w:r>
         <w:rPr>
-          <w:rStyle w:val="NormalTok"/>
-        </w:rPr>
-        <w:t xml:space="preserve">  </w:t>
-      </w:r>
-      <w:r>
-        <w:br w:type="textWrapping"/>
-      </w:r>
-      <w:r>
-        <w:rPr>
-          <w:rStyle w:val="NormalTok"/>
-        </w:rPr>
-        <w:t xml:space="preserve">  </w:t>
-      </w:r>
-      <w:r>
-        <w:rPr>
-          <w:rStyle w:val="CommentTok"/>
-        </w:rPr>
-        <w:t xml:space="preserve"># save(asmrNorth,file="asmrNorth.rda")</w:t>
-      </w:r>
-      <w:r>
-        <w:br w:type="textWrapping"/>
-      </w:r>
-      <w:r>
-        <w:rPr>
-          <w:rStyle w:val="NormalTok"/>
-        </w:rPr>
-        <w:t xml:space="preserve">   </w:t>
-      </w:r>
-      <w:r>
-        <w:rPr>
-          <w:rStyle w:val="CommentTok"/>
-        </w:rPr>
-        <w:t xml:space="preserve"># save(years,file="years.rda")</w:t>
-      </w:r>
-      <w:r>
-        <w:br w:type="textWrapping"/>
-      </w:r>
-      <w:r>
-        <w:rPr>
-          <w:rStyle w:val="NormalTok"/>
-        </w:rPr>
-        <w:t xml:space="preserve">  </w:t>
+          <w:rStyle w:val="CommentTok"/>
+        </w:rPr>
+        <w:t xml:space="preserve"># </w:t>
+      </w:r>
+      <w:r>
+        <w:br w:type="textWrapping"/>
+      </w:r>
+      <w:r>
+        <w:rPr>
+          <w:rStyle w:val="CommentTok"/>
+        </w:rPr>
+        <w:t xml:space="preserve">#   save(asmrNorth2,file=here::here("dat","asmrNorth2.rda"))</w:t>
+      </w:r>
+      <w:r>
+        <w:br w:type="textWrapping"/>
+      </w:r>
+      <w:r>
+        <w:rPr>
+          <w:rStyle w:val="CommentTok"/>
+        </w:rPr>
+        <w:t xml:space="preserve">#   save(years,file=here::here("dat","years.rda"))</w:t>
+      </w:r>
+      <w:r>
+        <w:br w:type="textWrapping"/>
       </w:r>
       <w:r>
         <w:br w:type="textWrapping"/>
@@ -3715,7 +4818,64 @@
         <w:rPr>
           <w:rStyle w:val="StringTok"/>
         </w:rPr>
-        <w:t xml:space="preserve">"asmrNorth.rda"</w:t>
+        <w:t xml:space="preserve">"asmrNorth2.rda"</w:t>
+      </w:r>
+      <w:r>
+        <w:rPr>
+          <w:rStyle w:val="NormalTok"/>
+        </w:rPr>
+        <w:t xml:space="preserve">))</w:t>
+      </w:r>
+      <w:r>
+        <w:br w:type="textWrapping"/>
+      </w:r>
+      <w:r>
+        <w:rPr>
+          <w:rStyle w:val="KeywordTok"/>
+        </w:rPr>
+        <w:t xml:space="preserve">load</w:t>
+      </w:r>
+      <w:r>
+        <w:rPr>
+          <w:rStyle w:val="NormalTok"/>
+        </w:rPr>
+        <w:t xml:space="preserve">(here</w:t>
+      </w:r>
+      <w:r>
+        <w:rPr>
+          <w:rStyle w:val="OperatorTok"/>
+        </w:rPr>
+        <w:t xml:space="preserve">::</w:t>
+      </w:r>
+      <w:r>
+        <w:rPr>
+          <w:rStyle w:val="KeywordTok"/>
+        </w:rPr>
+        <w:t xml:space="preserve">here</w:t>
+      </w:r>
+      <w:r>
+        <w:rPr>
+          <w:rStyle w:val="NormalTok"/>
+        </w:rPr>
+        <w:t xml:space="preserve">(</w:t>
+      </w:r>
+      <w:r>
+        <w:rPr>
+          <w:rStyle w:val="StringTok"/>
+        </w:rPr>
+        <w:t xml:space="preserve">"dat"</w:t>
+      </w:r>
+      <w:r>
+        <w:rPr>
+          <w:rStyle w:val="NormalTok"/>
+        </w:rPr>
+        <w:t xml:space="preserve">,</w:t>
+      </w:r>
+      <w:r>
+        <w:rPr>
+          <w:rStyle w:val="StringTok"/>
+        </w:rPr>
+        <w:t xml:space="preserve">"years.rda"</w:t>
       </w:r>
       <w:r>
         <w:rPr>
@@ -3728,21 +4888,21 @@
       <w:pPr>
         <w:pStyle w:val="Heading1"/>
       </w:pPr>
-      <w:bookmarkStart w:id="28" w:name="analysis"/>
+      <w:bookmarkStart w:id="30" w:name="analysis"/>
       <w:r>
         <w:t xml:space="preserve">ANALYSIS</w:t>
       </w:r>
-      <w:bookmarkEnd w:id="28"/>
+      <w:bookmarkEnd w:id="30"/>
     </w:p>
     <w:p>
       <w:pPr>
         <w:pStyle w:val="Heading2"/>
       </w:pPr>
-      <w:bookmarkStart w:id="29" w:name="X2112189f0ffef8f910334b8b1f84b313861e249"/>
+      <w:bookmarkStart w:id="31" w:name="X2112189f0ffef8f910334b8b1f84b313861e249"/>
       <w:r>
         <w:t xml:space="preserve">Generate annual ASMR estimates by BGC unit</w:t>
       </w:r>
-      <w:bookmarkEnd w:id="29"/>
+      <w:bookmarkEnd w:id="31"/>
     </w:p>
     <w:p>
       <w:pPr>
@@ -3776,7 +4936,7 @@
         <w:rPr>
           <w:rStyle w:val="NormalTok"/>
         </w:rPr>
-        <w:t xml:space="preserve">asmrNorth </w:t>
+        <w:t xml:space="preserve">asmrNorth2 </w:t>
       </w:r>
       <w:r>
         <w:rPr>
@@ -3957,6 +5117,1560 @@
       </w:r>
       <w:r>
         <w:rPr>
+          <w:rStyle w:val="CommentTok"/>
+        </w:rPr>
+        <w:t xml:space="preserve"># Print asmrANNUAL</w:t>
+      </w:r>
+      <w:r>
+        <w:br w:type="textWrapping"/>
+      </w:r>
+      <w:r>
+        <w:rPr>
+          <w:rStyle w:val="NormalTok"/>
+        </w:rPr>
+        <w:t xml:space="preserve">asmrANNUAL</w:t>
+      </w:r>
+    </w:p>
+    <w:p>
+      <w:pPr>
+        <w:pStyle w:val="SourceCode"/>
+      </w:pPr>
+      <w:r>
+        <w:rPr>
+          <w:rStyle w:val="VerbatimChar"/>
+        </w:rPr>
+        <w:t xml:space="preserve">## # A tibble: 17 x 6</w:t>
+      </w:r>
+      <w:r>
+        <w:br w:type="textWrapping"/>
+      </w:r>
+      <w:r>
+        <w:rPr>
+          <w:rStyle w:val="VerbatimChar"/>
+        </w:rPr>
+        <w:t xml:space="preserve">##    bgc     S1.mean S2.mean S3.mean S4.mean S5.mean</w:t>
+      </w:r>
+      <w:r>
+        <w:br w:type="textWrapping"/>
+      </w:r>
+      <w:r>
+        <w:rPr>
+          <w:rStyle w:val="VerbatimChar"/>
+        </w:rPr>
+        <w:t xml:space="preserve">##    &lt;chr&gt;     &lt;dbl&gt;   &lt;dbl&gt;   &lt;dbl&gt;   &lt;dbl&gt;   &lt;dbl&gt;</w:t>
+      </w:r>
+      <w:r>
+        <w:br w:type="textWrapping"/>
+      </w:r>
+      <w:r>
+        <w:rPr>
+          <w:rStyle w:val="VerbatimChar"/>
+        </w:rPr>
+        <w:t xml:space="preserve">##  1 BWBSwk2   0.829   0.912   0.953   0.996       1</w:t>
+      </w:r>
+      <w:r>
+        <w:br w:type="textWrapping"/>
+      </w:r>
+      <w:r>
+        <w:rPr>
+          <w:rStyle w:val="VerbatimChar"/>
+        </w:rPr>
+        <w:t xml:space="preserve">##  2 CWHws2    1       1       1       1           1</w:t>
+      </w:r>
+      <w:r>
+        <w:br w:type="textWrapping"/>
+      </w:r>
+      <w:r>
+        <w:rPr>
+          <w:rStyle w:val="VerbatimChar"/>
+        </w:rPr>
+        <w:t xml:space="preserve">##  3 ESSFmv2   0.900   0.947   0.970   0.993       1</w:t>
+      </w:r>
+      <w:r>
+        <w:br w:type="textWrapping"/>
+      </w:r>
+      <w:r>
+        <w:rPr>
+          <w:rStyle w:val="VerbatimChar"/>
+        </w:rPr>
+        <w:t xml:space="preserve">##  4 ESSFwc3   1       1       1       1           1</w:t>
+      </w:r>
+      <w:r>
+        <w:br w:type="textWrapping"/>
+      </w:r>
+      <w:r>
+        <w:rPr>
+          <w:rStyle w:val="VerbatimChar"/>
+        </w:rPr>
+        <w:t xml:space="preserve">##  5 ESSFwk1   0.968   0.990   0.996   1           1</w:t>
+      </w:r>
+      <w:r>
+        <w:br w:type="textWrapping"/>
+      </w:r>
+      <w:r>
+        <w:rPr>
+          <w:rStyle w:val="VerbatimChar"/>
+        </w:rPr>
+        <w:t xml:space="preserve">##  6 ICHmc2    0.870   0.914   0.939   0.969       1</w:t>
+      </w:r>
+      <w:r>
+        <w:br w:type="textWrapping"/>
+      </w:r>
+      <w:r>
+        <w:rPr>
+          <w:rStyle w:val="VerbatimChar"/>
+        </w:rPr>
+        <w:t xml:space="preserve">##  7 ICHvk2    0.912   0.960   0.978   1.000       1</w:t>
+      </w:r>
+      <w:r>
+        <w:br w:type="textWrapping"/>
+      </w:r>
+      <w:r>
+        <w:rPr>
+          <w:rStyle w:val="VerbatimChar"/>
+        </w:rPr>
+        <w:t xml:space="preserve">##  8 ICHwk1    0.919   0.964   0.979   0.994       1</w:t>
+      </w:r>
+      <w:r>
+        <w:br w:type="textWrapping"/>
+      </w:r>
+      <w:r>
+        <w:rPr>
+          <w:rStyle w:val="VerbatimChar"/>
+        </w:rPr>
+        <w:t xml:space="preserve">##  9 IDFdk3    0.665   0.734   0.768   0.822       1</w:t>
+      </w:r>
+      <w:r>
+        <w:br w:type="textWrapping"/>
+      </w:r>
+      <w:r>
+        <w:rPr>
+          <w:rStyle w:val="VerbatimChar"/>
+        </w:rPr>
+        <w:t xml:space="preserve">## 10 SBSdw1    0.742   0.809   0.838   0.888       1</w:t>
+      </w:r>
+      <w:r>
+        <w:br w:type="textWrapping"/>
+      </w:r>
+      <w:r>
+        <w:rPr>
+          <w:rStyle w:val="VerbatimChar"/>
+        </w:rPr>
+        <w:t xml:space="preserve">## 11 SBSdw2    0.805   0.863   0.888   0.934       1</w:t>
+      </w:r>
+      <w:r>
+        <w:br w:type="textWrapping"/>
+      </w:r>
+      <w:r>
+        <w:rPr>
+          <w:rStyle w:val="VerbatimChar"/>
+        </w:rPr>
+        <w:t xml:space="preserve">## 12 SBSdw3    0.783   0.830   0.854   0.904       1</w:t>
+      </w:r>
+      <w:r>
+        <w:br w:type="textWrapping"/>
+      </w:r>
+      <w:r>
+        <w:rPr>
+          <w:rStyle w:val="VerbatimChar"/>
+        </w:rPr>
+        <w:t xml:space="preserve">## 13 SBSmc2    0.818   0.869   0.887   0.936       1</w:t>
+      </w:r>
+      <w:r>
+        <w:br w:type="textWrapping"/>
+      </w:r>
+      <w:r>
+        <w:rPr>
+          <w:rStyle w:val="VerbatimChar"/>
+        </w:rPr>
+        <w:t xml:space="preserve">## 14 SBSmk1    0.795   0.844   0.874   0.927       1</w:t>
+      </w:r>
+      <w:r>
+        <w:br w:type="textWrapping"/>
+      </w:r>
+      <w:r>
+        <w:rPr>
+          <w:rStyle w:val="VerbatimChar"/>
+        </w:rPr>
+        <w:t xml:space="preserve">## 15 SBSmk2    0.856   0.911   0.938   0.974       1</w:t>
+      </w:r>
+      <w:r>
+        <w:br w:type="textWrapping"/>
+      </w:r>
+      <w:r>
+        <w:rPr>
+          <w:rStyle w:val="VerbatimChar"/>
+        </w:rPr>
+        <w:t xml:space="preserve">## 16 SBSwk1    0.890   0.948   0.970   0.992       1</w:t>
+      </w:r>
+      <w:r>
+        <w:br w:type="textWrapping"/>
+      </w:r>
+      <w:r>
+        <w:rPr>
+          <w:rStyle w:val="VerbatimChar"/>
+        </w:rPr>
+        <w:t xml:space="preserve">## 17 SBSwk2    0.861   0.923   0.957   0.972       1</w:t>
+      </w:r>
+    </w:p>
+    <w:p>
+      <w:pPr>
+        <w:pStyle w:val="Heading2"/>
+      </w:pPr>
+      <w:bookmarkStart w:id="32" w:name="bgc-units-without-climate-data"/>
+      <w:r>
+        <w:t xml:space="preserve">BGC units without climate data</w:t>
+      </w:r>
+      <w:bookmarkEnd w:id="32"/>
+    </w:p>
+    <w:p>
+      <w:pPr>
+        <w:pStyle w:val="FirstParagraph"/>
+      </w:pPr>
+      <w:r>
+        <w:t xml:space="preserve">For the following BGC units that don’t have climate data, can we lump any BGC units together (i.e., create ASMR estimates for one BGC unit using ASMR from another):</w:t>
+      </w:r>
+    </w:p>
+    <w:p>
+      <w:pPr>
+        <w:pStyle w:val="SourceCode"/>
+      </w:pPr>
+      <w:r>
+        <w:rPr>
+          <w:rStyle w:val="NormalTok"/>
+        </w:rPr>
+        <w:t xml:space="preserve">northBGC[</w:t>
+      </w:r>
+      <w:r>
+        <w:rPr>
+          <w:rStyle w:val="OperatorTok"/>
+        </w:rPr>
+        <w:t xml:space="preserve">!</w:t>
+      </w:r>
+      <w:r>
+        <w:rPr>
+          <w:rStyle w:val="NormalTok"/>
+        </w:rPr>
+        <w:t xml:space="preserve">northBGC</w:t>
+      </w:r>
+      <w:r>
+        <w:rPr>
+          <w:rStyle w:val="OperatorTok"/>
+        </w:rPr>
+        <w:t xml:space="preserve">%in%</w:t>
+      </w:r>
+      <w:r>
+        <w:rPr>
+          <w:rStyle w:val="NormalTok"/>
+        </w:rPr>
+        <w:t xml:space="preserve">asmrANNUAL</w:t>
+      </w:r>
+      <w:r>
+        <w:rPr>
+          <w:rStyle w:val="OperatorTok"/>
+        </w:rPr>
+        <w:t xml:space="preserve">$</w:t>
+      </w:r>
+      <w:r>
+        <w:rPr>
+          <w:rStyle w:val="NormalTok"/>
+        </w:rPr>
+        <w:t xml:space="preserve">bgc]</w:t>
+      </w:r>
+    </w:p>
+    <w:p>
+      <w:pPr>
+        <w:pStyle w:val="SourceCode"/>
+      </w:pPr>
+      <w:r>
+        <w:rPr>
+          <w:rStyle w:val="VerbatimChar"/>
+        </w:rPr>
+        <w:t xml:space="preserve">##  [1] "ICHmc1"  "MHmm2"   "ESSFmv3" "ESSFmv1" "SBSwk3"  "ESSFmv4" "ESSFwk2"</w:t>
+      </w:r>
+      <w:r>
+        <w:br w:type="textWrapping"/>
+      </w:r>
+      <w:r>
+        <w:rPr>
+          <w:rStyle w:val="VerbatimChar"/>
+        </w:rPr>
+        <w:t xml:space="preserve">##  [8] "SBSmc3"  "ESSFxv1" "ICHwk3"  "ICHwk4"  "ESSFmm1" "SBSmc1"</w:t>
+      </w:r>
+    </w:p>
+    <w:p>
+      <w:pPr>
+        <w:pStyle w:val="Heading3"/>
+      </w:pPr>
+      <w:bookmarkStart w:id="33" w:name="Xf1973a79092a99bbc294cb8b7fdea1b3441917a"/>
+      <w:r>
+        <w:t xml:space="preserve">Amalgamate drought estimates by subzone (not variant) for variants missing climate data</w:t>
+      </w:r>
+      <w:bookmarkEnd w:id="33"/>
+    </w:p>
+    <w:p>
+      <w:pPr>
+        <w:pStyle w:val="FirstParagraph"/>
+      </w:pPr>
+      <w:r>
+        <w:t xml:space="preserve">Create a list of BGC units that have ASMR data that we can use to provide estimates for climate-missing BGC units:</w:t>
+      </w:r>
+    </w:p>
+    <w:p>
+      <w:pPr>
+        <w:pStyle w:val="SourceCode"/>
+      </w:pPr>
+      <w:r>
+        <w:rPr>
+          <w:rStyle w:val="CommentTok"/>
+        </w:rPr>
+        <w:t xml:space="preserve"># Create a function to assign subzones to their respective variant with climate data</w:t>
+      </w:r>
+      <w:r>
+        <w:br w:type="textWrapping"/>
+      </w:r>
+      <w:r>
+        <w:br w:type="textWrapping"/>
+      </w:r>
+      <w:r>
+        <w:rPr>
+          <w:rStyle w:val="CommentTok"/>
+        </w:rPr>
+        <w:t xml:space="preserve"># bgcMissing is the BGC unit that is missing climate data</w:t>
+      </w:r>
+      <w:r>
+        <w:br w:type="textWrapping"/>
+      </w:r>
+      <w:r>
+        <w:rPr>
+          <w:rStyle w:val="CommentTok"/>
+        </w:rPr>
+        <w:t xml:space="preserve"># bgcComplete is the BGC unit that you want to use the ASMR values for bgcMissing</w:t>
+      </w:r>
+      <w:r>
+        <w:br w:type="textWrapping"/>
+      </w:r>
+      <w:r>
+        <w:br w:type="textWrapping"/>
+      </w:r>
+      <w:r>
+        <w:rPr>
+          <w:rStyle w:val="NormalTok"/>
+        </w:rPr>
+        <w:t xml:space="preserve">bgc.subF&lt;-</w:t>
+      </w:r>
+      <w:r>
+        <w:rPr>
+          <w:rStyle w:val="ControlFlowTok"/>
+        </w:rPr>
+        <w:t xml:space="preserve">function</w:t>
+      </w:r>
+      <w:r>
+        <w:rPr>
+          <w:rStyle w:val="NormalTok"/>
+        </w:rPr>
+        <w:t xml:space="preserve">(bgcMissing,bgcComplete) { </w:t>
+      </w:r>
+      <w:r>
+        <w:br w:type="textWrapping"/>
+      </w:r>
+      <w:r>
+        <w:rPr>
+          <w:rStyle w:val="NormalTok"/>
+        </w:rPr>
+        <w:t xml:space="preserve">  </w:t>
+      </w:r>
+      <w:r>
+        <w:br w:type="textWrapping"/>
+      </w:r>
+      <w:r>
+        <w:rPr>
+          <w:rStyle w:val="NormalTok"/>
+        </w:rPr>
+        <w:t xml:space="preserve">  </w:t>
+      </w:r>
+      <w:r>
+        <w:rPr>
+          <w:rStyle w:val="KeywordTok"/>
+        </w:rPr>
+        <w:t xml:space="preserve">return</w:t>
+      </w:r>
+      <w:r>
+        <w:rPr>
+          <w:rStyle w:val="NormalTok"/>
+        </w:rPr>
+        <w:t xml:space="preserve">(</w:t>
+      </w:r>
+      <w:r>
+        <w:rPr>
+          <w:rStyle w:val="KeywordTok"/>
+        </w:rPr>
+        <w:t xml:space="preserve">data.frame</w:t>
+      </w:r>
+      <w:r>
+        <w:rPr>
+          <w:rStyle w:val="NormalTok"/>
+        </w:rPr>
+        <w:t xml:space="preserve">(</w:t>
+      </w:r>
+      <w:r>
+        <w:rPr>
+          <w:rStyle w:val="DataTypeTok"/>
+        </w:rPr>
+        <w:t xml:space="preserve">bgc=</w:t>
+      </w:r>
+      <w:r>
+        <w:rPr>
+          <w:rStyle w:val="NormalTok"/>
+        </w:rPr>
+        <w:t xml:space="preserve">bgcMissing,</w:t>
+      </w:r>
+      <w:r>
+        <w:br w:type="textWrapping"/>
+      </w:r>
+      <w:r>
+        <w:rPr>
+          <w:rStyle w:val="NormalTok"/>
+        </w:rPr>
+        <w:t xml:space="preserve">              asmrANNUAL[asmrANNUAL</w:t>
+      </w:r>
+      <w:r>
+        <w:rPr>
+          <w:rStyle w:val="OperatorTok"/>
+        </w:rPr>
+        <w:t xml:space="preserve">$</w:t>
+      </w:r>
+      <w:r>
+        <w:rPr>
+          <w:rStyle w:val="NormalTok"/>
+        </w:rPr>
+        <w:t xml:space="preserve">bgc</w:t>
+      </w:r>
+      <w:r>
+        <w:rPr>
+          <w:rStyle w:val="OperatorTok"/>
+        </w:rPr>
+        <w:t xml:space="preserve">%in%</w:t>
+      </w:r>
+      <w:r>
+        <w:rPr>
+          <w:rStyle w:val="NormalTok"/>
+        </w:rPr>
+        <w:t xml:space="preserve">bgcComplete,</w:t>
+      </w:r>
+      <w:r>
+        <w:rPr>
+          <w:rStyle w:val="DecValTok"/>
+        </w:rPr>
+        <w:t xml:space="preserve">2</w:t>
+      </w:r>
+      <w:r>
+        <w:rPr>
+          <w:rStyle w:val="OperatorTok"/>
+        </w:rPr>
+        <w:t xml:space="preserve">:</w:t>
+      </w:r>
+      <w:r>
+        <w:rPr>
+          <w:rStyle w:val="KeywordTok"/>
+        </w:rPr>
+        <w:t xml:space="preserve">ncol</w:t>
+      </w:r>
+      <w:r>
+        <w:rPr>
+          <w:rStyle w:val="NormalTok"/>
+        </w:rPr>
+        <w:t xml:space="preserve">(asmrANNUAL)]</w:t>
+      </w:r>
+      <w:r>
+        <w:br w:type="textWrapping"/>
+      </w:r>
+      <w:r>
+        <w:rPr>
+          <w:rStyle w:val="NormalTok"/>
+        </w:rPr>
+        <w:t xml:space="preserve">            ))</w:t>
+      </w:r>
+      <w:r>
+        <w:br w:type="textWrapping"/>
+      </w:r>
+      <w:r>
+        <w:rPr>
+          <w:rStyle w:val="NormalTok"/>
+        </w:rPr>
+        <w:t xml:space="preserve">    }</w:t>
+      </w:r>
+      <w:r>
+        <w:br w:type="textWrapping"/>
+      </w:r>
+      <w:r>
+        <w:br w:type="textWrapping"/>
+      </w:r>
+      <w:r>
+        <w:rPr>
+          <w:rStyle w:val="CommentTok"/>
+        </w:rPr>
+        <w:t xml:space="preserve"># Now run the function for BGC units missing data</w:t>
+      </w:r>
+      <w:r>
+        <w:br w:type="textWrapping"/>
+      </w:r>
+      <w:r>
+        <w:br w:type="textWrapping"/>
+      </w:r>
+      <w:r>
+        <w:rPr>
+          <w:rStyle w:val="NormalTok"/>
+        </w:rPr>
+        <w:t xml:space="preserve">asmrANNUAL2&lt;-</w:t>
+      </w:r>
+      <w:r>
+        <w:br w:type="textWrapping"/>
+      </w:r>
+      <w:r>
+        <w:rPr>
+          <w:rStyle w:val="StringTok"/>
+        </w:rPr>
+        <w:t xml:space="preserve">  </w:t>
+      </w:r>
+      <w:r>
+        <w:rPr>
+          <w:rStyle w:val="KeywordTok"/>
+        </w:rPr>
+        <w:t xml:space="preserve">bgc.subF</w:t>
+      </w:r>
+      <w:r>
+        <w:rPr>
+          <w:rStyle w:val="NormalTok"/>
+        </w:rPr>
+        <w:t xml:space="preserve">(</w:t>
+      </w:r>
+      <w:r>
+        <w:rPr>
+          <w:rStyle w:val="StringTok"/>
+        </w:rPr>
+        <w:t xml:space="preserve">"SBSwk3"</w:t>
+      </w:r>
+      <w:r>
+        <w:rPr>
+          <w:rStyle w:val="NormalTok"/>
+        </w:rPr>
+        <w:t xml:space="preserve">,</w:t>
+      </w:r>
+      <w:r>
+        <w:rPr>
+          <w:rStyle w:val="StringTok"/>
+        </w:rPr>
+        <w:t xml:space="preserve">"SBSwk1"</w:t>
+      </w:r>
+      <w:r>
+        <w:rPr>
+          <w:rStyle w:val="NormalTok"/>
+        </w:rPr>
+        <w:t xml:space="preserve">) </w:t>
+      </w:r>
+      <w:r>
+        <w:rPr>
+          <w:rStyle w:val="OperatorTok"/>
+        </w:rPr>
+        <w:t xml:space="preserve">%&gt;%</w:t>
+      </w:r>
+      <w:r>
+        <w:rPr>
+          <w:rStyle w:val="StringTok"/>
+        </w:rPr>
+        <w:t xml:space="preserve"> </w:t>
+      </w:r>
+      <w:r>
+        <w:br w:type="textWrapping"/>
+      </w:r>
+      <w:r>
+        <w:rPr>
+          <w:rStyle w:val="StringTok"/>
+        </w:rPr>
+        <w:t xml:space="preserve">  </w:t>
+      </w:r>
+      <w:r>
+        <w:rPr>
+          <w:rStyle w:val="KeywordTok"/>
+        </w:rPr>
+        <w:t xml:space="preserve">rbind</w:t>
+      </w:r>
+      <w:r>
+        <w:rPr>
+          <w:rStyle w:val="NormalTok"/>
+        </w:rPr>
+        <w:t xml:space="preserve">(</w:t>
+      </w:r>
+      <w:r>
+        <w:rPr>
+          <w:rStyle w:val="KeywordTok"/>
+        </w:rPr>
+        <w:t xml:space="preserve">bgc.subF</w:t>
+      </w:r>
+      <w:r>
+        <w:rPr>
+          <w:rStyle w:val="NormalTok"/>
+        </w:rPr>
+        <w:t xml:space="preserve">(</w:t>
+      </w:r>
+      <w:r>
+        <w:rPr>
+          <w:rStyle w:val="StringTok"/>
+        </w:rPr>
+        <w:t xml:space="preserve">"ESSFmv4"</w:t>
+      </w:r>
+      <w:r>
+        <w:rPr>
+          <w:rStyle w:val="NormalTok"/>
+        </w:rPr>
+        <w:t xml:space="preserve">,</w:t>
+      </w:r>
+      <w:r>
+        <w:rPr>
+          <w:rStyle w:val="StringTok"/>
+        </w:rPr>
+        <w:t xml:space="preserve">"ESSFmv2"</w:t>
+      </w:r>
+      <w:r>
+        <w:rPr>
+          <w:rStyle w:val="NormalTok"/>
+        </w:rPr>
+        <w:t xml:space="preserve">)) </w:t>
+      </w:r>
+      <w:r>
+        <w:rPr>
+          <w:rStyle w:val="OperatorTok"/>
+        </w:rPr>
+        <w:t xml:space="preserve">%&gt;%</w:t>
+      </w:r>
+      <w:r>
+        <w:rPr>
+          <w:rStyle w:val="StringTok"/>
+        </w:rPr>
+        <w:t xml:space="preserve"> </w:t>
+      </w:r>
+      <w:r>
+        <w:br w:type="textWrapping"/>
+      </w:r>
+      <w:r>
+        <w:rPr>
+          <w:rStyle w:val="StringTok"/>
+        </w:rPr>
+        <w:t xml:space="preserve">  </w:t>
+      </w:r>
+      <w:r>
+        <w:rPr>
+          <w:rStyle w:val="KeywordTok"/>
+        </w:rPr>
+        <w:t xml:space="preserve">rbind</w:t>
+      </w:r>
+      <w:r>
+        <w:rPr>
+          <w:rStyle w:val="NormalTok"/>
+        </w:rPr>
+        <w:t xml:space="preserve">(</w:t>
+      </w:r>
+      <w:r>
+        <w:rPr>
+          <w:rStyle w:val="KeywordTok"/>
+        </w:rPr>
+        <w:t xml:space="preserve">bgc.subF</w:t>
+      </w:r>
+      <w:r>
+        <w:rPr>
+          <w:rStyle w:val="NormalTok"/>
+        </w:rPr>
+        <w:t xml:space="preserve">(</w:t>
+      </w:r>
+      <w:r>
+        <w:rPr>
+          <w:rStyle w:val="StringTok"/>
+        </w:rPr>
+        <w:t xml:space="preserve">"ESSFmv3"</w:t>
+      </w:r>
+      <w:r>
+        <w:rPr>
+          <w:rStyle w:val="NormalTok"/>
+        </w:rPr>
+        <w:t xml:space="preserve">,</w:t>
+      </w:r>
+      <w:r>
+        <w:rPr>
+          <w:rStyle w:val="StringTok"/>
+        </w:rPr>
+        <w:t xml:space="preserve">"ESSFmv2"</w:t>
+      </w:r>
+      <w:r>
+        <w:rPr>
+          <w:rStyle w:val="NormalTok"/>
+        </w:rPr>
+        <w:t xml:space="preserve">)) </w:t>
+      </w:r>
+      <w:r>
+        <w:rPr>
+          <w:rStyle w:val="OperatorTok"/>
+        </w:rPr>
+        <w:t xml:space="preserve">%&gt;%</w:t>
+      </w:r>
+      <w:r>
+        <w:rPr>
+          <w:rStyle w:val="StringTok"/>
+        </w:rPr>
+        <w:t xml:space="preserve"> </w:t>
+      </w:r>
+      <w:r>
+        <w:br w:type="textWrapping"/>
+      </w:r>
+      <w:r>
+        <w:rPr>
+          <w:rStyle w:val="StringTok"/>
+        </w:rPr>
+        <w:t xml:space="preserve">  </w:t>
+      </w:r>
+      <w:r>
+        <w:rPr>
+          <w:rStyle w:val="KeywordTok"/>
+        </w:rPr>
+        <w:t xml:space="preserve">rbind</w:t>
+      </w:r>
+      <w:r>
+        <w:rPr>
+          <w:rStyle w:val="NormalTok"/>
+        </w:rPr>
+        <w:t xml:space="preserve">(</w:t>
+      </w:r>
+      <w:r>
+        <w:rPr>
+          <w:rStyle w:val="KeywordTok"/>
+        </w:rPr>
+        <w:t xml:space="preserve">bgc.subF</w:t>
+      </w:r>
+      <w:r>
+        <w:rPr>
+          <w:rStyle w:val="NormalTok"/>
+        </w:rPr>
+        <w:t xml:space="preserve">(</w:t>
+      </w:r>
+      <w:r>
+        <w:rPr>
+          <w:rStyle w:val="StringTok"/>
+        </w:rPr>
+        <w:t xml:space="preserve">"ESSFmv1"</w:t>
+      </w:r>
+      <w:r>
+        <w:rPr>
+          <w:rStyle w:val="NormalTok"/>
+        </w:rPr>
+        <w:t xml:space="preserve">,</w:t>
+      </w:r>
+      <w:r>
+        <w:rPr>
+          <w:rStyle w:val="StringTok"/>
+        </w:rPr>
+        <w:t xml:space="preserve">"ESSFmv2"</w:t>
+      </w:r>
+      <w:r>
+        <w:rPr>
+          <w:rStyle w:val="NormalTok"/>
+        </w:rPr>
+        <w:t xml:space="preserve">)) </w:t>
+      </w:r>
+      <w:r>
+        <w:rPr>
+          <w:rStyle w:val="OperatorTok"/>
+        </w:rPr>
+        <w:t xml:space="preserve">%&gt;%</w:t>
+      </w:r>
+      <w:r>
+        <w:rPr>
+          <w:rStyle w:val="StringTok"/>
+        </w:rPr>
+        <w:t xml:space="preserve"> </w:t>
+      </w:r>
+      <w:r>
+        <w:br w:type="textWrapping"/>
+      </w:r>
+      <w:r>
+        <w:rPr>
+          <w:rStyle w:val="StringTok"/>
+        </w:rPr>
+        <w:t xml:space="preserve">  </w:t>
+      </w:r>
+      <w:r>
+        <w:rPr>
+          <w:rStyle w:val="KeywordTok"/>
+        </w:rPr>
+        <w:t xml:space="preserve">rbind</w:t>
+      </w:r>
+      <w:r>
+        <w:rPr>
+          <w:rStyle w:val="NormalTok"/>
+        </w:rPr>
+        <w:t xml:space="preserve">(</w:t>
+      </w:r>
+      <w:r>
+        <w:rPr>
+          <w:rStyle w:val="KeywordTok"/>
+        </w:rPr>
+        <w:t xml:space="preserve">bgc.subF</w:t>
+      </w:r>
+      <w:r>
+        <w:rPr>
+          <w:rStyle w:val="NormalTok"/>
+        </w:rPr>
+        <w:t xml:space="preserve">(</w:t>
+      </w:r>
+      <w:r>
+        <w:rPr>
+          <w:rStyle w:val="StringTok"/>
+        </w:rPr>
+        <w:t xml:space="preserve">"SBSmc1"</w:t>
+      </w:r>
+      <w:r>
+        <w:rPr>
+          <w:rStyle w:val="NormalTok"/>
+        </w:rPr>
+        <w:t xml:space="preserve">,</w:t>
+      </w:r>
+      <w:r>
+        <w:rPr>
+          <w:rStyle w:val="StringTok"/>
+        </w:rPr>
+        <w:t xml:space="preserve">"SBSmc2"</w:t>
+      </w:r>
+      <w:r>
+        <w:rPr>
+          <w:rStyle w:val="NormalTok"/>
+        </w:rPr>
+        <w:t xml:space="preserve">)) </w:t>
+      </w:r>
+      <w:r>
+        <w:rPr>
+          <w:rStyle w:val="OperatorTok"/>
+        </w:rPr>
+        <w:t xml:space="preserve">%&gt;%</w:t>
+      </w:r>
+      <w:r>
+        <w:rPr>
+          <w:rStyle w:val="StringTok"/>
+        </w:rPr>
+        <w:t xml:space="preserve"> </w:t>
+      </w:r>
+      <w:r>
+        <w:br w:type="textWrapping"/>
+      </w:r>
+      <w:r>
+        <w:rPr>
+          <w:rStyle w:val="StringTok"/>
+        </w:rPr>
+        <w:t xml:space="preserve">  </w:t>
+      </w:r>
+      <w:r>
+        <w:rPr>
+          <w:rStyle w:val="KeywordTok"/>
+        </w:rPr>
+        <w:t xml:space="preserve">rbind</w:t>
+      </w:r>
+      <w:r>
+        <w:rPr>
+          <w:rStyle w:val="NormalTok"/>
+        </w:rPr>
+        <w:t xml:space="preserve">(</w:t>
+      </w:r>
+      <w:r>
+        <w:rPr>
+          <w:rStyle w:val="KeywordTok"/>
+        </w:rPr>
+        <w:t xml:space="preserve">bgc.subF</w:t>
+      </w:r>
+      <w:r>
+        <w:rPr>
+          <w:rStyle w:val="NormalTok"/>
+        </w:rPr>
+        <w:t xml:space="preserve">(</w:t>
+      </w:r>
+      <w:r>
+        <w:rPr>
+          <w:rStyle w:val="StringTok"/>
+        </w:rPr>
+        <w:t xml:space="preserve">"SBSmc3"</w:t>
+      </w:r>
+      <w:r>
+        <w:rPr>
+          <w:rStyle w:val="NormalTok"/>
+        </w:rPr>
+        <w:t xml:space="preserve">,</w:t>
+      </w:r>
+      <w:r>
+        <w:rPr>
+          <w:rStyle w:val="StringTok"/>
+        </w:rPr>
+        <w:t xml:space="preserve">"SBSmc2"</w:t>
+      </w:r>
+      <w:r>
+        <w:rPr>
+          <w:rStyle w:val="NormalTok"/>
+        </w:rPr>
+        <w:t xml:space="preserve">)) </w:t>
+      </w:r>
+      <w:r>
+        <w:rPr>
+          <w:rStyle w:val="OperatorTok"/>
+        </w:rPr>
+        <w:t xml:space="preserve">%&gt;%</w:t>
+      </w:r>
+      <w:r>
+        <w:rPr>
+          <w:rStyle w:val="StringTok"/>
+        </w:rPr>
+        <w:t xml:space="preserve"> </w:t>
+      </w:r>
+      <w:r>
+        <w:br w:type="textWrapping"/>
+      </w:r>
+      <w:r>
+        <w:rPr>
+          <w:rStyle w:val="StringTok"/>
+        </w:rPr>
+        <w:t xml:space="preserve">  </w:t>
+      </w:r>
+      <w:r>
+        <w:rPr>
+          <w:rStyle w:val="KeywordTok"/>
+        </w:rPr>
+        <w:t xml:space="preserve">rbind</w:t>
+      </w:r>
+      <w:r>
+        <w:rPr>
+          <w:rStyle w:val="NormalTok"/>
+        </w:rPr>
+        <w:t xml:space="preserve">(</w:t>
+      </w:r>
+      <w:r>
+        <w:rPr>
+          <w:rStyle w:val="KeywordTok"/>
+        </w:rPr>
+        <w:t xml:space="preserve">bgc.subF</w:t>
+      </w:r>
+      <w:r>
+        <w:rPr>
+          <w:rStyle w:val="NormalTok"/>
+        </w:rPr>
+        <w:t xml:space="preserve">(</w:t>
+      </w:r>
+      <w:r>
+        <w:rPr>
+          <w:rStyle w:val="StringTok"/>
+        </w:rPr>
+        <w:t xml:space="preserve">"ICHmc1"</w:t>
+      </w:r>
+      <w:r>
+        <w:rPr>
+          <w:rStyle w:val="NormalTok"/>
+        </w:rPr>
+        <w:t xml:space="preserve">,</w:t>
+      </w:r>
+      <w:r>
+        <w:rPr>
+          <w:rStyle w:val="StringTok"/>
+        </w:rPr>
+        <w:t xml:space="preserve">"ICHmc2"</w:t>
+      </w:r>
+      <w:r>
+        <w:rPr>
+          <w:rStyle w:val="NormalTok"/>
+        </w:rPr>
+        <w:t xml:space="preserve">)) </w:t>
+      </w:r>
+      <w:r>
+        <w:rPr>
+          <w:rStyle w:val="OperatorTok"/>
+        </w:rPr>
+        <w:t xml:space="preserve">%&gt;%</w:t>
+      </w:r>
+      <w:r>
+        <w:br w:type="textWrapping"/>
+      </w:r>
+      <w:r>
+        <w:rPr>
+          <w:rStyle w:val="StringTok"/>
+        </w:rPr>
+        <w:t xml:space="preserve">  </w:t>
+      </w:r>
+      <w:r>
+        <w:rPr>
+          <w:rStyle w:val="KeywordTok"/>
+        </w:rPr>
+        <w:t xml:space="preserve">rbind</w:t>
+      </w:r>
+      <w:r>
+        <w:rPr>
+          <w:rStyle w:val="NormalTok"/>
+        </w:rPr>
+        <w:t xml:space="preserve">(</w:t>
+      </w:r>
+      <w:r>
+        <w:rPr>
+          <w:rStyle w:val="KeywordTok"/>
+        </w:rPr>
+        <w:t xml:space="preserve">bgc.subF</w:t>
+      </w:r>
+      <w:r>
+        <w:rPr>
+          <w:rStyle w:val="NormalTok"/>
+        </w:rPr>
+        <w:t xml:space="preserve">(</w:t>
+      </w:r>
+      <w:r>
+        <w:rPr>
+          <w:rStyle w:val="StringTok"/>
+        </w:rPr>
+        <w:t xml:space="preserve">"ESSFwk2"</w:t>
+      </w:r>
+      <w:r>
+        <w:rPr>
+          <w:rStyle w:val="NormalTok"/>
+        </w:rPr>
+        <w:t xml:space="preserve">,</w:t>
+      </w:r>
+      <w:r>
+        <w:rPr>
+          <w:rStyle w:val="StringTok"/>
+        </w:rPr>
+        <w:t xml:space="preserve">"ESSFwk1"</w:t>
+      </w:r>
+      <w:r>
+        <w:rPr>
+          <w:rStyle w:val="NormalTok"/>
+        </w:rPr>
+        <w:t xml:space="preserve">)) </w:t>
+      </w:r>
+      <w:r>
+        <w:rPr>
+          <w:rStyle w:val="OperatorTok"/>
+        </w:rPr>
+        <w:t xml:space="preserve">%&gt;%</w:t>
+      </w:r>
+      <w:r>
+        <w:rPr>
+          <w:rStyle w:val="StringTok"/>
+        </w:rPr>
+        <w:t xml:space="preserve"> </w:t>
+      </w:r>
+      <w:r>
+        <w:br w:type="textWrapping"/>
+      </w:r>
+      <w:r>
+        <w:rPr>
+          <w:rStyle w:val="StringTok"/>
+        </w:rPr>
+        <w:t xml:space="preserve">  </w:t>
+      </w:r>
+      <w:r>
+        <w:rPr>
+          <w:rStyle w:val="KeywordTok"/>
+        </w:rPr>
+        <w:t xml:space="preserve">rbind</w:t>
+      </w:r>
+      <w:r>
+        <w:rPr>
+          <w:rStyle w:val="NormalTok"/>
+        </w:rPr>
+        <w:t xml:space="preserve">(</w:t>
+      </w:r>
+      <w:r>
+        <w:rPr>
+          <w:rStyle w:val="KeywordTok"/>
+        </w:rPr>
+        <w:t xml:space="preserve">bgc.subF</w:t>
+      </w:r>
+      <w:r>
+        <w:rPr>
+          <w:rStyle w:val="NormalTok"/>
+        </w:rPr>
+        <w:t xml:space="preserve">(</w:t>
+      </w:r>
+      <w:r>
+        <w:rPr>
+          <w:rStyle w:val="StringTok"/>
+        </w:rPr>
+        <w:t xml:space="preserve">"ICHwk3"</w:t>
+      </w:r>
+      <w:r>
+        <w:rPr>
+          <w:rStyle w:val="NormalTok"/>
+        </w:rPr>
+        <w:t xml:space="preserve">,</w:t>
+      </w:r>
+      <w:r>
+        <w:rPr>
+          <w:rStyle w:val="StringTok"/>
+        </w:rPr>
+        <w:t xml:space="preserve">"ICHwk1"</w:t>
+      </w:r>
+      <w:r>
+        <w:rPr>
+          <w:rStyle w:val="NormalTok"/>
+        </w:rPr>
+        <w:t xml:space="preserve">)) </w:t>
+      </w:r>
+      <w:r>
+        <w:rPr>
+          <w:rStyle w:val="OperatorTok"/>
+        </w:rPr>
+        <w:t xml:space="preserve">%&gt;%</w:t>
+      </w:r>
+      <w:r>
+        <w:rPr>
+          <w:rStyle w:val="StringTok"/>
+        </w:rPr>
+        <w:t xml:space="preserve"> </w:t>
+      </w:r>
+      <w:r>
+        <w:br w:type="textWrapping"/>
+      </w:r>
+      <w:r>
+        <w:rPr>
+          <w:rStyle w:val="StringTok"/>
+        </w:rPr>
+        <w:t xml:space="preserve">  </w:t>
+      </w:r>
+      <w:r>
+        <w:rPr>
+          <w:rStyle w:val="KeywordTok"/>
+        </w:rPr>
+        <w:t xml:space="preserve">rbind</w:t>
+      </w:r>
+      <w:r>
+        <w:rPr>
+          <w:rStyle w:val="NormalTok"/>
+        </w:rPr>
+        <w:t xml:space="preserve">(</w:t>
+      </w:r>
+      <w:r>
+        <w:rPr>
+          <w:rStyle w:val="KeywordTok"/>
+        </w:rPr>
+        <w:t xml:space="preserve">bgc.subF</w:t>
+      </w:r>
+      <w:r>
+        <w:rPr>
+          <w:rStyle w:val="NormalTok"/>
+        </w:rPr>
+        <w:t xml:space="preserve">(</w:t>
+      </w:r>
+      <w:r>
+        <w:rPr>
+          <w:rStyle w:val="StringTok"/>
+        </w:rPr>
+        <w:t xml:space="preserve">"ICHwk4"</w:t>
+      </w:r>
+      <w:r>
+        <w:rPr>
+          <w:rStyle w:val="NormalTok"/>
+        </w:rPr>
+        <w:t xml:space="preserve">,</w:t>
+      </w:r>
+      <w:r>
+        <w:rPr>
+          <w:rStyle w:val="StringTok"/>
+        </w:rPr>
+        <w:t xml:space="preserve">"ICHwk1"</w:t>
+      </w:r>
+      <w:r>
+        <w:rPr>
+          <w:rStyle w:val="NormalTok"/>
+        </w:rPr>
+        <w:t xml:space="preserve">)) </w:t>
+      </w:r>
+      <w:r>
+        <w:rPr>
+          <w:rStyle w:val="OperatorTok"/>
+        </w:rPr>
+        <w:t xml:space="preserve">%&gt;%</w:t>
+      </w:r>
+      <w:r>
+        <w:rPr>
+          <w:rStyle w:val="StringTok"/>
+        </w:rPr>
+        <w:t xml:space="preserve"> </w:t>
+      </w:r>
+      <w:r>
+        <w:br w:type="textWrapping"/>
+      </w:r>
+      <w:r>
+        <w:rPr>
+          <w:rStyle w:val="StringTok"/>
+        </w:rPr>
+        <w:t xml:space="preserve">  </w:t>
+      </w:r>
+      <w:r>
+        <w:rPr>
+          <w:rStyle w:val="KeywordTok"/>
+        </w:rPr>
+        <w:t xml:space="preserve">rbind</w:t>
+      </w:r>
+      <w:r>
+        <w:rPr>
+          <w:rStyle w:val="NormalTok"/>
+        </w:rPr>
+        <w:t xml:space="preserve">(asmrANNUAL)</w:t>
+      </w:r>
+      <w:r>
+        <w:br w:type="textWrapping"/>
+      </w:r>
+      <w:r>
+        <w:rPr>
+          <w:rStyle w:val="NormalTok"/>
+        </w:rPr>
+        <w:t xml:space="preserve">  </w:t>
+      </w:r>
+      <w:r>
+        <w:br w:type="textWrapping"/>
+      </w:r>
+      <w:r>
+        <w:rPr>
+          <w:rStyle w:val="CommentTok"/>
+        </w:rPr>
+        <w:t xml:space="preserve"># Print results to document</w:t>
+      </w:r>
+      <w:r>
+        <w:br w:type="textWrapping"/>
+      </w:r>
+      <w:r>
+        <w:rPr>
+          <w:rStyle w:val="NormalTok"/>
+        </w:rPr>
+        <w:t xml:space="preserve">asmrANNUAL2</w:t>
+      </w:r>
+    </w:p>
+    <w:p>
+      <w:pPr>
+        <w:pStyle w:val="SourceCode"/>
+      </w:pPr>
+      <w:r>
+        <w:rPr>
+          <w:rStyle w:val="VerbatimChar"/>
+        </w:rPr>
+        <w:t xml:space="preserve">##        bgc   S1.mean   S2.mean   S3.mean   S4.mean S5.mean</w:t>
+      </w:r>
+      <w:r>
+        <w:br w:type="textWrapping"/>
+      </w:r>
+      <w:r>
+        <w:rPr>
+          <w:rStyle w:val="VerbatimChar"/>
+        </w:rPr>
+        <w:t xml:space="preserve">## 1   SBSwk3 0.8895833 0.9485000 0.9699167 0.9922500       1</w:t>
+      </w:r>
+      <w:r>
+        <w:br w:type="textWrapping"/>
+      </w:r>
+      <w:r>
+        <w:rPr>
+          <w:rStyle w:val="VerbatimChar"/>
+        </w:rPr>
+        <w:t xml:space="preserve">## 2  ESSFmv4 0.8999167 0.9473333 0.9695833 0.9930833       1</w:t>
+      </w:r>
+      <w:r>
+        <w:br w:type="textWrapping"/>
+      </w:r>
+      <w:r>
+        <w:rPr>
+          <w:rStyle w:val="VerbatimChar"/>
+        </w:rPr>
+        <w:t xml:space="preserve">## 3  ESSFmv3 0.8999167 0.9473333 0.9695833 0.9930833       1</w:t>
+      </w:r>
+      <w:r>
+        <w:br w:type="textWrapping"/>
+      </w:r>
+      <w:r>
+        <w:rPr>
+          <w:rStyle w:val="VerbatimChar"/>
+        </w:rPr>
+        <w:t xml:space="preserve">## 4  ESSFmv1 0.8999167 0.9473333 0.9695833 0.9930833       1</w:t>
+      </w:r>
+      <w:r>
+        <w:br w:type="textWrapping"/>
+      </w:r>
+      <w:r>
+        <w:rPr>
+          <w:rStyle w:val="VerbatimChar"/>
+        </w:rPr>
+        <w:t xml:space="preserve">## 5   SBSmc1 0.8177500 0.8686667 0.8871667 0.9362500       1</w:t>
+      </w:r>
+      <w:r>
+        <w:br w:type="textWrapping"/>
+      </w:r>
+      <w:r>
+        <w:rPr>
+          <w:rStyle w:val="VerbatimChar"/>
+        </w:rPr>
+        <w:t xml:space="preserve">## 6   SBSmc3 0.8177500 0.8686667 0.8871667 0.9362500       1</w:t>
+      </w:r>
+      <w:r>
+        <w:br w:type="textWrapping"/>
+      </w:r>
+      <w:r>
+        <w:rPr>
+          <w:rStyle w:val="VerbatimChar"/>
+        </w:rPr>
+        <w:t xml:space="preserve">## 7   ICHmc1 0.8695833 0.9141667 0.9389167 0.9690833       1</w:t>
+      </w:r>
+      <w:r>
+        <w:br w:type="textWrapping"/>
+      </w:r>
+      <w:r>
+        <w:rPr>
+          <w:rStyle w:val="VerbatimChar"/>
+        </w:rPr>
+        <w:t xml:space="preserve">## 8  ESSFwk2 0.9679167 0.9902500 0.9958333 1.0000000       1</w:t>
+      </w:r>
+      <w:r>
+        <w:br w:type="textWrapping"/>
+      </w:r>
+      <w:r>
+        <w:rPr>
+          <w:rStyle w:val="VerbatimChar"/>
+        </w:rPr>
+        <w:t xml:space="preserve">## 9   ICHwk3 0.9186667 0.9640000 0.9791667 0.9938333       1</w:t>
+      </w:r>
+      <w:r>
+        <w:br w:type="textWrapping"/>
+      </w:r>
+      <w:r>
+        <w:rPr>
+          <w:rStyle w:val="VerbatimChar"/>
+        </w:rPr>
+        <w:t xml:space="preserve">## 10  ICHwk4 0.9186667 0.9640000 0.9791667 0.9938333       1</w:t>
+      </w:r>
+      <w:r>
+        <w:br w:type="textWrapping"/>
+      </w:r>
+      <w:r>
+        <w:rPr>
+          <w:rStyle w:val="VerbatimChar"/>
+        </w:rPr>
+        <w:t xml:space="preserve">## 11 BWBSwk2 0.8290833 0.9121667 0.9532500 0.9960000       1</w:t>
+      </w:r>
+      <w:r>
+        <w:br w:type="textWrapping"/>
+      </w:r>
+      <w:r>
+        <w:rPr>
+          <w:rStyle w:val="VerbatimChar"/>
+        </w:rPr>
+        <w:t xml:space="preserve">## 12  CWHws2 1.0000000 1.0000000 1.0000000 1.0000000       1</w:t>
+      </w:r>
+      <w:r>
+        <w:br w:type="textWrapping"/>
+      </w:r>
+      <w:r>
+        <w:rPr>
+          <w:rStyle w:val="VerbatimChar"/>
+        </w:rPr>
+        <w:t xml:space="preserve">## 13 ESSFmv2 0.8999167 0.9473333 0.9695833 0.9930833       1</w:t>
+      </w:r>
+      <w:r>
+        <w:br w:type="textWrapping"/>
+      </w:r>
+      <w:r>
+        <w:rPr>
+          <w:rStyle w:val="VerbatimChar"/>
+        </w:rPr>
+        <w:t xml:space="preserve">## 14 ESSFwc3 1.0000000 1.0000000 1.0000000 1.0000000       1</w:t>
+      </w:r>
+      <w:r>
+        <w:br w:type="textWrapping"/>
+      </w:r>
+      <w:r>
+        <w:rPr>
+          <w:rStyle w:val="VerbatimChar"/>
+        </w:rPr>
+        <w:t xml:space="preserve">## 15 ESSFwk1 0.9679167 0.9902500 0.9958333 1.0000000       1</w:t>
+      </w:r>
+      <w:r>
+        <w:br w:type="textWrapping"/>
+      </w:r>
+      <w:r>
+        <w:rPr>
+          <w:rStyle w:val="VerbatimChar"/>
+        </w:rPr>
+        <w:t xml:space="preserve">## 16  ICHmc2 0.8695833 0.9141667 0.9389167 0.9690833       1</w:t>
+      </w:r>
+      <w:r>
+        <w:br w:type="textWrapping"/>
+      </w:r>
+      <w:r>
+        <w:rPr>
+          <w:rStyle w:val="VerbatimChar"/>
+        </w:rPr>
+        <w:t xml:space="preserve">## 17  ICHvk2 0.9116667 0.9597500 0.9780833 0.9995000       1</w:t>
+      </w:r>
+      <w:r>
+        <w:br w:type="textWrapping"/>
+      </w:r>
+      <w:r>
+        <w:rPr>
+          <w:rStyle w:val="VerbatimChar"/>
+        </w:rPr>
+        <w:t xml:space="preserve">## 18  ICHwk1 0.9186667 0.9640000 0.9791667 0.9938333       1</w:t>
+      </w:r>
+      <w:r>
+        <w:br w:type="textWrapping"/>
+      </w:r>
+      <w:r>
+        <w:rPr>
+          <w:rStyle w:val="VerbatimChar"/>
+        </w:rPr>
+        <w:t xml:space="preserve">## 19  IDFdk3 0.6645833 0.7335833 0.7675833 0.8218333       1</w:t>
+      </w:r>
+      <w:r>
+        <w:br w:type="textWrapping"/>
+      </w:r>
+      <w:r>
+        <w:rPr>
+          <w:rStyle w:val="VerbatimChar"/>
+        </w:rPr>
+        <w:t xml:space="preserve">## 20  SBSdw1 0.7423333 0.8088333 0.8380833 0.8878333       1</w:t>
+      </w:r>
+      <w:r>
+        <w:br w:type="textWrapping"/>
+      </w:r>
+      <w:r>
+        <w:rPr>
+          <w:rStyle w:val="VerbatimChar"/>
+        </w:rPr>
+        <w:t xml:space="preserve">## 21  SBSdw2 0.8050000 0.8628333 0.8875000 0.9343333       1</w:t>
+      </w:r>
+      <w:r>
+        <w:br w:type="textWrapping"/>
+      </w:r>
+      <w:r>
+        <w:rPr>
+          <w:rStyle w:val="VerbatimChar"/>
+        </w:rPr>
+        <w:t xml:space="preserve">## 22  SBSdw3 0.7834167 0.8295000 0.8538333 0.9036667       1</w:t>
+      </w:r>
+      <w:r>
+        <w:br w:type="textWrapping"/>
+      </w:r>
+      <w:r>
+        <w:rPr>
+          <w:rStyle w:val="VerbatimChar"/>
+        </w:rPr>
+        <w:t xml:space="preserve">## 23  SBSmc2 0.8177500 0.8686667 0.8871667 0.9362500       1</w:t>
+      </w:r>
+      <w:r>
+        <w:br w:type="textWrapping"/>
+      </w:r>
+      <w:r>
+        <w:rPr>
+          <w:rStyle w:val="VerbatimChar"/>
+        </w:rPr>
+        <w:t xml:space="preserve">## 24  SBSmk1 0.7950833 0.8441667 0.8745000 0.9270833       1</w:t>
+      </w:r>
+      <w:r>
+        <w:br w:type="textWrapping"/>
+      </w:r>
+      <w:r>
+        <w:rPr>
+          <w:rStyle w:val="VerbatimChar"/>
+        </w:rPr>
+        <w:t xml:space="preserve">## 25  SBSmk2 0.8556667 0.9113333 0.9383333 0.9742500       1</w:t>
+      </w:r>
+      <w:r>
+        <w:br w:type="textWrapping"/>
+      </w:r>
+      <w:r>
+        <w:rPr>
+          <w:rStyle w:val="VerbatimChar"/>
+        </w:rPr>
+        <w:t xml:space="preserve">## 26  SBSwk1 0.8895833 0.9485000 0.9699167 0.9922500       1</w:t>
+      </w:r>
+      <w:r>
+        <w:br w:type="textWrapping"/>
+      </w:r>
+      <w:r>
+        <w:rPr>
+          <w:rStyle w:val="VerbatimChar"/>
+        </w:rPr>
+        <w:t xml:space="preserve">## 27  SBSwk2 0.8605833 0.9230000 0.9565833 0.9722500       1</w:t>
+      </w:r>
+    </w:p>
+    <w:p>
+      <w:pPr>
+        <w:pStyle w:val="FirstParagraph"/>
+      </w:pPr>
+      <w:r>
+        <w:t xml:space="preserve">Now let’s see which bgc units are missing data:</w:t>
+      </w:r>
+    </w:p>
+    <w:p>
+      <w:pPr>
+        <w:pStyle w:val="SourceCode"/>
+      </w:pPr>
+      <w:r>
+        <w:rPr>
+          <w:rStyle w:val="NormalTok"/>
+        </w:rPr>
+        <w:t xml:space="preserve">northBGC[</w:t>
+      </w:r>
+      <w:r>
+        <w:rPr>
+          <w:rStyle w:val="OperatorTok"/>
+        </w:rPr>
+        <w:t xml:space="preserve">!</w:t>
+      </w:r>
+      <w:r>
+        <w:rPr>
+          <w:rStyle w:val="NormalTok"/>
+        </w:rPr>
+        <w:t xml:space="preserve">northBGC</w:t>
+      </w:r>
+      <w:r>
+        <w:rPr>
+          <w:rStyle w:val="OperatorTok"/>
+        </w:rPr>
+        <w:t xml:space="preserve">%in%</w:t>
+      </w:r>
+      <w:r>
+        <w:rPr>
+          <w:rStyle w:val="NormalTok"/>
+        </w:rPr>
+        <w:t xml:space="preserve">asmrANNUAL2</w:t>
+      </w:r>
+      <w:r>
+        <w:rPr>
+          <w:rStyle w:val="OperatorTok"/>
+        </w:rPr>
+        <w:t xml:space="preserve">$</w:t>
+      </w:r>
+      <w:r>
+        <w:rPr>
+          <w:rStyle w:val="NormalTok"/>
+        </w:rPr>
+        <w:t xml:space="preserve">bgc]</w:t>
+      </w:r>
+    </w:p>
+    <w:p>
+      <w:pPr>
+        <w:pStyle w:val="SourceCode"/>
+      </w:pPr>
+      <w:r>
+        <w:rPr>
+          <w:rStyle w:val="VerbatimChar"/>
+        </w:rPr>
+        <w:t xml:space="preserve">## [1] "MHmm2"   "ESSFxv1" "ESSFmm1"</w:t>
+      </w:r>
+    </w:p>
+    <w:p>
+      <w:pPr>
+        <w:pStyle w:val="SourceCode"/>
+      </w:pPr>
+      <w:r>
+        <w:rPr>
           <w:rStyle w:val="NormalTok"/>
         </w:rPr>
         <w:t xml:space="preserve">knitr</w:t>
@@ -3977,7 +6691,7 @@
         <w:rPr>
           <w:rStyle w:val="NormalTok"/>
         </w:rPr>
-        <w:t xml:space="preserve">(asmrANNUAL,</w:t>
+        <w:t xml:space="preserve">(asmrANNUAL2,</w:t>
       </w:r>
       <w:r>
         <w:rPr>
@@ -4120,29 +6834,29 @@
               <w:jc w:val="left"/>
             </w:pPr>
             <w:r>
-              <w:t xml:space="preserve">BWBSwk2</w:t>
-            </w:r>
-          </w:p>
-        </w:tc>
-        <w:tc>
-          <w:p>
-            <w:pPr>
-              <w:pStyle w:val="Compact"/>
-              <w:jc w:val="right"/>
-            </w:pPr>
-            <w:r>
-              <w:t xml:space="preserve">0.84</w:t>
-            </w:r>
-          </w:p>
-        </w:tc>
-        <w:tc>
-          <w:p>
-            <w:pPr>
-              <w:pStyle w:val="Compact"/>
-              <w:jc w:val="right"/>
-            </w:pPr>
-            <w:r>
-              <w:t xml:space="preserve">0.92</w:t>
+              <w:t xml:space="preserve">SBSwk3</w:t>
+            </w:r>
+          </w:p>
+        </w:tc>
+        <w:tc>
+          <w:p>
+            <w:pPr>
+              <w:pStyle w:val="Compact"/>
+              <w:jc w:val="right"/>
+            </w:pPr>
+            <w:r>
+              <w:t xml:space="preserve">0.89</w:t>
+            </w:r>
+          </w:p>
+        </w:tc>
+        <w:tc>
+          <w:p>
+            <w:pPr>
+              <w:pStyle w:val="Compact"/>
+              <w:jc w:val="right"/>
+            </w:pPr>
+            <w:r>
+              <w:t xml:space="preserve">0.95</w:t>
             </w:r>
           </w:p>
         </w:tc>
@@ -4164,7 +6878,7 @@
               <w:jc w:val="right"/>
             </w:pPr>
             <w:r>
-              <w:t xml:space="preserve">1.00</w:t>
+              <w:t xml:space="preserve">0.99</w:t>
             </w:r>
           </w:p>
         </w:tc>
@@ -4188,51 +6902,51 @@
               <w:jc w:val="left"/>
             </w:pPr>
             <w:r>
-              <w:t xml:space="preserve">CWHws2</w:t>
-            </w:r>
-          </w:p>
-        </w:tc>
-        <w:tc>
-          <w:p>
-            <w:pPr>
-              <w:pStyle w:val="Compact"/>
-              <w:jc w:val="right"/>
-            </w:pPr>
-            <w:r>
-              <w:t xml:space="preserve">1.00</w:t>
-            </w:r>
-          </w:p>
-        </w:tc>
-        <w:tc>
-          <w:p>
-            <w:pPr>
-              <w:pStyle w:val="Compact"/>
-              <w:jc w:val="right"/>
-            </w:pPr>
-            <w:r>
-              <w:t xml:space="preserve">1.00</w:t>
-            </w:r>
-          </w:p>
-        </w:tc>
-        <w:tc>
-          <w:p>
-            <w:pPr>
-              <w:pStyle w:val="Compact"/>
-              <w:jc w:val="right"/>
-            </w:pPr>
-            <w:r>
-              <w:t xml:space="preserve">1.00</w:t>
-            </w:r>
-          </w:p>
-        </w:tc>
-        <w:tc>
-          <w:p>
-            <w:pPr>
-              <w:pStyle w:val="Compact"/>
-              <w:jc w:val="right"/>
-            </w:pPr>
-            <w:r>
-              <w:t xml:space="preserve">1.00</w:t>
+              <w:t xml:space="preserve">ESSFmv4</w:t>
+            </w:r>
+          </w:p>
+        </w:tc>
+        <w:tc>
+          <w:p>
+            <w:pPr>
+              <w:pStyle w:val="Compact"/>
+              <w:jc w:val="right"/>
+            </w:pPr>
+            <w:r>
+              <w:t xml:space="preserve">0.90</w:t>
+            </w:r>
+          </w:p>
+        </w:tc>
+        <w:tc>
+          <w:p>
+            <w:pPr>
+              <w:pStyle w:val="Compact"/>
+              <w:jc w:val="right"/>
+            </w:pPr>
+            <w:r>
+              <w:t xml:space="preserve">0.95</w:t>
+            </w:r>
+          </w:p>
+        </w:tc>
+        <w:tc>
+          <w:p>
+            <w:pPr>
+              <w:pStyle w:val="Compact"/>
+              <w:jc w:val="right"/>
+            </w:pPr>
+            <w:r>
+              <w:t xml:space="preserve">0.97</w:t>
+            </w:r>
+          </w:p>
+        </w:tc>
+        <w:tc>
+          <w:p>
+            <w:pPr>
+              <w:pStyle w:val="Compact"/>
+              <w:jc w:val="right"/>
+            </w:pPr>
+            <w:r>
+              <w:t xml:space="preserve">0.99</w:t>
             </w:r>
           </w:p>
         </w:tc>
@@ -4256,7 +6970,7 @@
               <w:jc w:val="left"/>
             </w:pPr>
             <w:r>
-              <w:t xml:space="preserve">ESSFmv2</w:t>
+              <w:t xml:space="preserve">ESSFmv3</w:t>
             </w:r>
           </w:p>
         </w:tc>
@@ -4324,51 +7038,51 @@
               <w:jc w:val="left"/>
             </w:pPr>
             <w:r>
-              <w:t xml:space="preserve">ESSFwc3</w:t>
-            </w:r>
-          </w:p>
-        </w:tc>
-        <w:tc>
-          <w:p>
-            <w:pPr>
-              <w:pStyle w:val="Compact"/>
-              <w:jc w:val="right"/>
-            </w:pPr>
-            <w:r>
-              <w:t xml:space="preserve">1.00</w:t>
-            </w:r>
-          </w:p>
-        </w:tc>
-        <w:tc>
-          <w:p>
-            <w:pPr>
-              <w:pStyle w:val="Compact"/>
-              <w:jc w:val="right"/>
-            </w:pPr>
-            <w:r>
-              <w:t xml:space="preserve">1.00</w:t>
-            </w:r>
-          </w:p>
-        </w:tc>
-        <w:tc>
-          <w:p>
-            <w:pPr>
-              <w:pStyle w:val="Compact"/>
-              <w:jc w:val="right"/>
-            </w:pPr>
-            <w:r>
-              <w:t xml:space="preserve">1.00</w:t>
-            </w:r>
-          </w:p>
-        </w:tc>
-        <w:tc>
-          <w:p>
-            <w:pPr>
-              <w:pStyle w:val="Compact"/>
-              <w:jc w:val="right"/>
-            </w:pPr>
-            <w:r>
-              <w:t xml:space="preserve">1.00</w:t>
+              <w:t xml:space="preserve">ESSFmv1</w:t>
+            </w:r>
+          </w:p>
+        </w:tc>
+        <w:tc>
+          <w:p>
+            <w:pPr>
+              <w:pStyle w:val="Compact"/>
+              <w:jc w:val="right"/>
+            </w:pPr>
+            <w:r>
+              <w:t xml:space="preserve">0.90</w:t>
+            </w:r>
+          </w:p>
+        </w:tc>
+        <w:tc>
+          <w:p>
+            <w:pPr>
+              <w:pStyle w:val="Compact"/>
+              <w:jc w:val="right"/>
+            </w:pPr>
+            <w:r>
+              <w:t xml:space="preserve">0.95</w:t>
+            </w:r>
+          </w:p>
+        </w:tc>
+        <w:tc>
+          <w:p>
+            <w:pPr>
+              <w:pStyle w:val="Compact"/>
+              <w:jc w:val="right"/>
+            </w:pPr>
+            <w:r>
+              <w:t xml:space="preserve">0.97</w:t>
+            </w:r>
+          </w:p>
+        </w:tc>
+        <w:tc>
+          <w:p>
+            <w:pPr>
+              <w:pStyle w:val="Compact"/>
+              <w:jc w:val="right"/>
+            </w:pPr>
+            <w:r>
+              <w:t xml:space="preserve">0.99</w:t>
             </w:r>
           </w:p>
         </w:tc>
@@ -4392,51 +7106,51 @@
               <w:jc w:val="left"/>
             </w:pPr>
             <w:r>
-              <w:t xml:space="preserve">ESSFwk1</w:t>
-            </w:r>
-          </w:p>
-        </w:tc>
-        <w:tc>
-          <w:p>
-            <w:pPr>
-              <w:pStyle w:val="Compact"/>
-              <w:jc w:val="right"/>
-            </w:pPr>
-            <w:r>
-              <w:t xml:space="preserve">0.98</w:t>
-            </w:r>
-          </w:p>
-        </w:tc>
-        <w:tc>
-          <w:p>
-            <w:pPr>
-              <w:pStyle w:val="Compact"/>
-              <w:jc w:val="right"/>
-            </w:pPr>
-            <w:r>
-              <w:t xml:space="preserve">0.99</w:t>
-            </w:r>
-          </w:p>
-        </w:tc>
-        <w:tc>
-          <w:p>
-            <w:pPr>
-              <w:pStyle w:val="Compact"/>
-              <w:jc w:val="right"/>
-            </w:pPr>
-            <w:r>
-              <w:t xml:space="preserve">1.00</w:t>
-            </w:r>
-          </w:p>
-        </w:tc>
-        <w:tc>
-          <w:p>
-            <w:pPr>
-              <w:pStyle w:val="Compact"/>
-              <w:jc w:val="right"/>
-            </w:pPr>
-            <w:r>
-              <w:t xml:space="preserve">1.00</w:t>
+              <w:t xml:space="preserve">SBSmc1</w:t>
+            </w:r>
+          </w:p>
+        </w:tc>
+        <w:tc>
+          <w:p>
+            <w:pPr>
+              <w:pStyle w:val="Compact"/>
+              <w:jc w:val="right"/>
+            </w:pPr>
+            <w:r>
+              <w:t xml:space="preserve">0.82</w:t>
+            </w:r>
+          </w:p>
+        </w:tc>
+        <w:tc>
+          <w:p>
+            <w:pPr>
+              <w:pStyle w:val="Compact"/>
+              <w:jc w:val="right"/>
+            </w:pPr>
+            <w:r>
+              <w:t xml:space="preserve">0.87</w:t>
+            </w:r>
+          </w:p>
+        </w:tc>
+        <w:tc>
+          <w:p>
+            <w:pPr>
+              <w:pStyle w:val="Compact"/>
+              <w:jc w:val="right"/>
+            </w:pPr>
+            <w:r>
+              <w:t xml:space="preserve">0.89</w:t>
+            </w:r>
+          </w:p>
+        </w:tc>
+        <w:tc>
+          <w:p>
+            <w:pPr>
+              <w:pStyle w:val="Compact"/>
+              <w:jc w:val="right"/>
+            </w:pPr>
+            <w:r>
+              <w:t xml:space="preserve">0.94</w:t>
             </w:r>
           </w:p>
         </w:tc>
@@ -4460,51 +7174,51 @@
               <w:jc w:val="left"/>
             </w:pPr>
             <w:r>
-              <w:t xml:space="preserve">ICHmc2</w:t>
-            </w:r>
-          </w:p>
-        </w:tc>
-        <w:tc>
-          <w:p>
-            <w:pPr>
-              <w:pStyle w:val="Compact"/>
-              <w:jc w:val="right"/>
-            </w:pPr>
-            <w:r>
-              <w:t xml:space="preserve">0.86</w:t>
-            </w:r>
-          </w:p>
-        </w:tc>
-        <w:tc>
-          <w:p>
-            <w:pPr>
-              <w:pStyle w:val="Compact"/>
-              <w:jc w:val="right"/>
-            </w:pPr>
-            <w:r>
-              <w:t xml:space="preserve">0.90</w:t>
-            </w:r>
-          </w:p>
-        </w:tc>
-        <w:tc>
-          <w:p>
-            <w:pPr>
-              <w:pStyle w:val="Compact"/>
-              <w:jc w:val="right"/>
-            </w:pPr>
-            <w:r>
-              <w:t xml:space="preserve">0.93</w:t>
-            </w:r>
-          </w:p>
-        </w:tc>
-        <w:tc>
-          <w:p>
-            <w:pPr>
-              <w:pStyle w:val="Compact"/>
-              <w:jc w:val="right"/>
-            </w:pPr>
-            <w:r>
-              <w:t xml:space="preserve">0.96</w:t>
+              <w:t xml:space="preserve">SBSmc3</w:t>
+            </w:r>
+          </w:p>
+        </w:tc>
+        <w:tc>
+          <w:p>
+            <w:pPr>
+              <w:pStyle w:val="Compact"/>
+              <w:jc w:val="right"/>
+            </w:pPr>
+            <w:r>
+              <w:t xml:space="preserve">0.82</w:t>
+            </w:r>
+          </w:p>
+        </w:tc>
+        <w:tc>
+          <w:p>
+            <w:pPr>
+              <w:pStyle w:val="Compact"/>
+              <w:jc w:val="right"/>
+            </w:pPr>
+            <w:r>
+              <w:t xml:space="preserve">0.87</w:t>
+            </w:r>
+          </w:p>
+        </w:tc>
+        <w:tc>
+          <w:p>
+            <w:pPr>
+              <w:pStyle w:val="Compact"/>
+              <w:jc w:val="right"/>
+            </w:pPr>
+            <w:r>
+              <w:t xml:space="preserve">0.89</w:t>
+            </w:r>
+          </w:p>
+        </w:tc>
+        <w:tc>
+          <w:p>
+            <w:pPr>
+              <w:pStyle w:val="Compact"/>
+              <w:jc w:val="right"/>
+            </w:pPr>
+            <w:r>
+              <w:t xml:space="preserve">0.94</w:t>
             </w:r>
           </w:p>
         </w:tc>
@@ -4528,51 +7242,51 @@
               <w:jc w:val="left"/>
             </w:pPr>
             <w:r>
-              <w:t xml:space="preserve">IDFdk3</w:t>
-            </w:r>
-          </w:p>
-        </w:tc>
-        <w:tc>
-          <w:p>
-            <w:pPr>
-              <w:pStyle w:val="Compact"/>
-              <w:jc w:val="right"/>
-            </w:pPr>
-            <w:r>
-              <w:t xml:space="preserve">0.70</w:t>
-            </w:r>
-          </w:p>
-        </w:tc>
-        <w:tc>
-          <w:p>
-            <w:pPr>
-              <w:pStyle w:val="Compact"/>
-              <w:jc w:val="right"/>
-            </w:pPr>
-            <w:r>
-              <w:t xml:space="preserve">0.76</w:t>
-            </w:r>
-          </w:p>
-        </w:tc>
-        <w:tc>
-          <w:p>
-            <w:pPr>
-              <w:pStyle w:val="Compact"/>
-              <w:jc w:val="right"/>
-            </w:pPr>
-            <w:r>
-              <w:t xml:space="preserve">0.79</w:t>
-            </w:r>
-          </w:p>
-        </w:tc>
-        <w:tc>
-          <w:p>
-            <w:pPr>
-              <w:pStyle w:val="Compact"/>
-              <w:jc w:val="right"/>
-            </w:pPr>
-            <w:r>
-              <w:t xml:space="preserve">0.84</w:t>
+              <w:t xml:space="preserve">ICHmc1</w:t>
+            </w:r>
+          </w:p>
+        </w:tc>
+        <w:tc>
+          <w:p>
+            <w:pPr>
+              <w:pStyle w:val="Compact"/>
+              <w:jc w:val="right"/>
+            </w:pPr>
+            <w:r>
+              <w:t xml:space="preserve">0.87</w:t>
+            </w:r>
+          </w:p>
+        </w:tc>
+        <w:tc>
+          <w:p>
+            <w:pPr>
+              <w:pStyle w:val="Compact"/>
+              <w:jc w:val="right"/>
+            </w:pPr>
+            <w:r>
+              <w:t xml:space="preserve">0.91</w:t>
+            </w:r>
+          </w:p>
+        </w:tc>
+        <w:tc>
+          <w:p>
+            <w:pPr>
+              <w:pStyle w:val="Compact"/>
+              <w:jc w:val="right"/>
+            </w:pPr>
+            <w:r>
+              <w:t xml:space="preserve">0.94</w:t>
+            </w:r>
+          </w:p>
+        </w:tc>
+        <w:tc>
+          <w:p>
+            <w:pPr>
+              <w:pStyle w:val="Compact"/>
+              <w:jc w:val="right"/>
+            </w:pPr>
+            <w:r>
+              <w:t xml:space="preserve">0.97</w:t>
             </w:r>
           </w:p>
         </w:tc>
@@ -4596,51 +7310,51 @@
               <w:jc w:val="left"/>
             </w:pPr>
             <w:r>
-              <w:t xml:space="preserve">SBSdw1</w:t>
-            </w:r>
-          </w:p>
-        </w:tc>
-        <w:tc>
-          <w:p>
-            <w:pPr>
-              <w:pStyle w:val="Compact"/>
-              <w:jc w:val="right"/>
-            </w:pPr>
-            <w:r>
-              <w:t xml:space="preserve">0.72</w:t>
-            </w:r>
-          </w:p>
-        </w:tc>
-        <w:tc>
-          <w:p>
-            <w:pPr>
-              <w:pStyle w:val="Compact"/>
-              <w:jc w:val="right"/>
-            </w:pPr>
-            <w:r>
-              <w:t xml:space="preserve">0.79</w:t>
-            </w:r>
-          </w:p>
-        </w:tc>
-        <w:tc>
-          <w:p>
-            <w:pPr>
-              <w:pStyle w:val="Compact"/>
-              <w:jc w:val="right"/>
-            </w:pPr>
-            <w:r>
-              <w:t xml:space="preserve">0.82</w:t>
-            </w:r>
-          </w:p>
-        </w:tc>
-        <w:tc>
-          <w:p>
-            <w:pPr>
-              <w:pStyle w:val="Compact"/>
-              <w:jc w:val="right"/>
-            </w:pPr>
-            <w:r>
-              <w:t xml:space="preserve">0.87</w:t>
+              <w:t xml:space="preserve">ESSFwk2</w:t>
+            </w:r>
+          </w:p>
+        </w:tc>
+        <w:tc>
+          <w:p>
+            <w:pPr>
+              <w:pStyle w:val="Compact"/>
+              <w:jc w:val="right"/>
+            </w:pPr>
+            <w:r>
+              <w:t xml:space="preserve">0.97</w:t>
+            </w:r>
+          </w:p>
+        </w:tc>
+        <w:tc>
+          <w:p>
+            <w:pPr>
+              <w:pStyle w:val="Compact"/>
+              <w:jc w:val="right"/>
+            </w:pPr>
+            <w:r>
+              <w:t xml:space="preserve">0.99</w:t>
+            </w:r>
+          </w:p>
+        </w:tc>
+        <w:tc>
+          <w:p>
+            <w:pPr>
+              <w:pStyle w:val="Compact"/>
+              <w:jc w:val="right"/>
+            </w:pPr>
+            <w:r>
+              <w:t xml:space="preserve">1.00</w:t>
+            </w:r>
+          </w:p>
+        </w:tc>
+        <w:tc>
+          <w:p>
+            <w:pPr>
+              <w:pStyle w:val="Compact"/>
+              <w:jc w:val="right"/>
+            </w:pPr>
+            <w:r>
+              <w:t xml:space="preserve">1.00</w:t>
             </w:r>
           </w:p>
         </w:tc>
@@ -4664,40 +7378,7 @@
               <w:jc w:val="left"/>
             </w:pPr>
             <w:r>
-              <w:t xml:space="preserve">SBSdw2</w:t>
-            </w:r>
-          </w:p>
-        </w:tc>
-        <w:tc>
-          <w:p>
-            <w:pPr>
-              <w:pStyle w:val="Compact"/>
-              <w:jc w:val="right"/>
-            </w:pPr>
-            <w:r>
-              <w:t xml:space="preserve">0.80</w:t>
-            </w:r>
-          </w:p>
-        </w:tc>
-        <w:tc>
-          <w:p>
-            <w:pPr>
-              <w:pStyle w:val="Compact"/>
-              <w:jc w:val="right"/>
-            </w:pPr>
-            <w:r>
-              <w:t xml:space="preserve">0.85</w:t>
-            </w:r>
-          </w:p>
-        </w:tc>
-        <w:tc>
-          <w:p>
-            <w:pPr>
-              <w:pStyle w:val="Compact"/>
-              <w:jc w:val="right"/>
-            </w:pPr>
-            <w:r>
-              <w:t xml:space="preserve">0.88</w:t>
+              <w:t xml:space="preserve">ICHwk3</w:t>
             </w:r>
           </w:p>
         </w:tc>
@@ -4709,6 +7390,39 @@
             </w:pPr>
             <w:r>
               <w:t xml:space="preserve">0.92</w:t>
+            </w:r>
+          </w:p>
+        </w:tc>
+        <w:tc>
+          <w:p>
+            <w:pPr>
+              <w:pStyle w:val="Compact"/>
+              <w:jc w:val="right"/>
+            </w:pPr>
+            <w:r>
+              <w:t xml:space="preserve">0.96</w:t>
+            </w:r>
+          </w:p>
+        </w:tc>
+        <w:tc>
+          <w:p>
+            <w:pPr>
+              <w:pStyle w:val="Compact"/>
+              <w:jc w:val="right"/>
+            </w:pPr>
+            <w:r>
+              <w:t xml:space="preserve">0.98</w:t>
+            </w:r>
+          </w:p>
+        </w:tc>
+        <w:tc>
+          <w:p>
+            <w:pPr>
+              <w:pStyle w:val="Compact"/>
+              <w:jc w:val="right"/>
+            </w:pPr>
+            <w:r>
+              <w:t xml:space="preserve">0.99</w:t>
             </w:r>
           </w:p>
         </w:tc>
@@ -4732,51 +7446,51 @@
               <w:jc w:val="left"/>
             </w:pPr>
             <w:r>
-              <w:t xml:space="preserve">SBSdw3</w:t>
-            </w:r>
-          </w:p>
-        </w:tc>
-        <w:tc>
-          <w:p>
-            <w:pPr>
-              <w:pStyle w:val="Compact"/>
-              <w:jc w:val="right"/>
-            </w:pPr>
-            <w:r>
-              <w:t xml:space="preserve">0.78</w:t>
-            </w:r>
-          </w:p>
-        </w:tc>
-        <w:tc>
-          <w:p>
-            <w:pPr>
-              <w:pStyle w:val="Compact"/>
-              <w:jc w:val="right"/>
-            </w:pPr>
-            <w:r>
-              <w:t xml:space="preserve">0.83</w:t>
-            </w:r>
-          </w:p>
-        </w:tc>
-        <w:tc>
-          <w:p>
-            <w:pPr>
-              <w:pStyle w:val="Compact"/>
-              <w:jc w:val="right"/>
-            </w:pPr>
-            <w:r>
-              <w:t xml:space="preserve">0.85</w:t>
-            </w:r>
-          </w:p>
-        </w:tc>
-        <w:tc>
-          <w:p>
-            <w:pPr>
-              <w:pStyle w:val="Compact"/>
-              <w:jc w:val="right"/>
-            </w:pPr>
-            <w:r>
-              <w:t xml:space="preserve">0.90</w:t>
+              <w:t xml:space="preserve">ICHwk4</w:t>
+            </w:r>
+          </w:p>
+        </w:tc>
+        <w:tc>
+          <w:p>
+            <w:pPr>
+              <w:pStyle w:val="Compact"/>
+              <w:jc w:val="right"/>
+            </w:pPr>
+            <w:r>
+              <w:t xml:space="preserve">0.92</w:t>
+            </w:r>
+          </w:p>
+        </w:tc>
+        <w:tc>
+          <w:p>
+            <w:pPr>
+              <w:pStyle w:val="Compact"/>
+              <w:jc w:val="right"/>
+            </w:pPr>
+            <w:r>
+              <w:t xml:space="preserve">0.96</w:t>
+            </w:r>
+          </w:p>
+        </w:tc>
+        <w:tc>
+          <w:p>
+            <w:pPr>
+              <w:pStyle w:val="Compact"/>
+              <w:jc w:val="right"/>
+            </w:pPr>
+            <w:r>
+              <w:t xml:space="preserve">0.98</w:t>
+            </w:r>
+          </w:p>
+        </w:tc>
+        <w:tc>
+          <w:p>
+            <w:pPr>
+              <w:pStyle w:val="Compact"/>
+              <w:jc w:val="right"/>
+            </w:pPr>
+            <w:r>
+              <w:t xml:space="preserve">0.99</w:t>
             </w:r>
           </w:p>
         </w:tc>
@@ -4800,51 +7514,51 @@
               <w:jc w:val="left"/>
             </w:pPr>
             <w:r>
-              <w:t xml:space="preserve">SBSmc2</w:t>
-            </w:r>
-          </w:p>
-        </w:tc>
-        <w:tc>
-          <w:p>
-            <w:pPr>
-              <w:pStyle w:val="Compact"/>
-              <w:jc w:val="right"/>
-            </w:pPr>
-            <w:r>
-              <w:t xml:space="preserve">0.82</w:t>
-            </w:r>
-          </w:p>
-        </w:tc>
-        <w:tc>
-          <w:p>
-            <w:pPr>
-              <w:pStyle w:val="Compact"/>
-              <w:jc w:val="right"/>
-            </w:pPr>
-            <w:r>
-              <w:t xml:space="preserve">0.87</w:t>
-            </w:r>
-          </w:p>
-        </w:tc>
-        <w:tc>
-          <w:p>
-            <w:pPr>
-              <w:pStyle w:val="Compact"/>
-              <w:jc w:val="right"/>
-            </w:pPr>
-            <w:r>
-              <w:t xml:space="preserve">0.89</w:t>
-            </w:r>
-          </w:p>
-        </w:tc>
-        <w:tc>
-          <w:p>
-            <w:pPr>
-              <w:pStyle w:val="Compact"/>
-              <w:jc w:val="right"/>
-            </w:pPr>
-            <w:r>
-              <w:t xml:space="preserve">0.94</w:t>
+              <w:t xml:space="preserve">BWBSwk2</w:t>
+            </w:r>
+          </w:p>
+        </w:tc>
+        <w:tc>
+          <w:p>
+            <w:pPr>
+              <w:pStyle w:val="Compact"/>
+              <w:jc w:val="right"/>
+            </w:pPr>
+            <w:r>
+              <w:t xml:space="preserve">0.83</w:t>
+            </w:r>
+          </w:p>
+        </w:tc>
+        <w:tc>
+          <w:p>
+            <w:pPr>
+              <w:pStyle w:val="Compact"/>
+              <w:jc w:val="right"/>
+            </w:pPr>
+            <w:r>
+              <w:t xml:space="preserve">0.91</w:t>
+            </w:r>
+          </w:p>
+        </w:tc>
+        <w:tc>
+          <w:p>
+            <w:pPr>
+              <w:pStyle w:val="Compact"/>
+              <w:jc w:val="right"/>
+            </w:pPr>
+            <w:r>
+              <w:t xml:space="preserve">0.95</w:t>
+            </w:r>
+          </w:p>
+        </w:tc>
+        <w:tc>
+          <w:p>
+            <w:pPr>
+              <w:pStyle w:val="Compact"/>
+              <w:jc w:val="right"/>
+            </w:pPr>
+            <w:r>
+              <w:t xml:space="preserve">1.00</w:t>
             </w:r>
           </w:p>
         </w:tc>
@@ -4868,51 +7582,51 @@
               <w:jc w:val="left"/>
             </w:pPr>
             <w:r>
-              <w:t xml:space="preserve">SBSmk1</w:t>
-            </w:r>
-          </w:p>
-        </w:tc>
-        <w:tc>
-          <w:p>
-            <w:pPr>
-              <w:pStyle w:val="Compact"/>
-              <w:jc w:val="right"/>
-            </w:pPr>
-            <w:r>
-              <w:t xml:space="preserve">0.82</w:t>
-            </w:r>
-          </w:p>
-        </w:tc>
-        <w:tc>
-          <w:p>
-            <w:pPr>
-              <w:pStyle w:val="Compact"/>
-              <w:jc w:val="right"/>
-            </w:pPr>
-            <w:r>
-              <w:t xml:space="preserve">0.88</w:t>
-            </w:r>
-          </w:p>
-        </w:tc>
-        <w:tc>
-          <w:p>
-            <w:pPr>
-              <w:pStyle w:val="Compact"/>
-              <w:jc w:val="right"/>
-            </w:pPr>
-            <w:r>
-              <w:t xml:space="preserve">0.92</w:t>
-            </w:r>
-          </w:p>
-        </w:tc>
-        <w:tc>
-          <w:p>
-            <w:pPr>
-              <w:pStyle w:val="Compact"/>
-              <w:jc w:val="right"/>
-            </w:pPr>
-            <w:r>
-              <w:t xml:space="preserve">0.96</w:t>
+              <w:t xml:space="preserve">CWHws2</w:t>
+            </w:r>
+          </w:p>
+        </w:tc>
+        <w:tc>
+          <w:p>
+            <w:pPr>
+              <w:pStyle w:val="Compact"/>
+              <w:jc w:val="right"/>
+            </w:pPr>
+            <w:r>
+              <w:t xml:space="preserve">1.00</w:t>
+            </w:r>
+          </w:p>
+        </w:tc>
+        <w:tc>
+          <w:p>
+            <w:pPr>
+              <w:pStyle w:val="Compact"/>
+              <w:jc w:val="right"/>
+            </w:pPr>
+            <w:r>
+              <w:t xml:space="preserve">1.00</w:t>
+            </w:r>
+          </w:p>
+        </w:tc>
+        <w:tc>
+          <w:p>
+            <w:pPr>
+              <w:pStyle w:val="Compact"/>
+              <w:jc w:val="right"/>
+            </w:pPr>
+            <w:r>
+              <w:t xml:space="preserve">1.00</w:t>
+            </w:r>
+          </w:p>
+        </w:tc>
+        <w:tc>
+          <w:p>
+            <w:pPr>
+              <w:pStyle w:val="Compact"/>
+              <w:jc w:val="right"/>
+            </w:pPr>
+            <w:r>
+              <w:t xml:space="preserve">1.00</w:t>
             </w:r>
           </w:p>
         </w:tc>
@@ -4936,18 +7650,7 @@
               <w:jc w:val="left"/>
             </w:pPr>
             <w:r>
-              <w:t xml:space="preserve">SBSmk2</w:t>
-            </w:r>
-          </w:p>
-        </w:tc>
-        <w:tc>
-          <w:p>
-            <w:pPr>
-              <w:pStyle w:val="Compact"/>
-              <w:jc w:val="right"/>
-            </w:pPr>
-            <w:r>
-              <w:t xml:space="preserve">0.85</w:t>
+              <w:t xml:space="preserve">ESSFmv2</w:t>
             </w:r>
           </w:p>
         </w:tc>
@@ -4969,7 +7672,7 @@
               <w:jc w:val="right"/>
             </w:pPr>
             <w:r>
-              <w:t xml:space="preserve">0.93</w:t>
+              <w:t xml:space="preserve">0.95</w:t>
             </w:r>
           </w:p>
         </w:tc>
@@ -4981,6 +7684,17 @@
             </w:pPr>
             <w:r>
               <w:t xml:space="preserve">0.97</w:t>
+            </w:r>
+          </w:p>
+        </w:tc>
+        <w:tc>
+          <w:p>
+            <w:pPr>
+              <w:pStyle w:val="Compact"/>
+              <w:jc w:val="right"/>
+            </w:pPr>
+            <w:r>
+              <w:t xml:space="preserve">0.99</w:t>
             </w:r>
           </w:p>
         </w:tc>
@@ -5004,6 +7718,822 @@
               <w:jc w:val="left"/>
             </w:pPr>
             <w:r>
+              <w:t xml:space="preserve">ESSFwc3</w:t>
+            </w:r>
+          </w:p>
+        </w:tc>
+        <w:tc>
+          <w:p>
+            <w:pPr>
+              <w:pStyle w:val="Compact"/>
+              <w:jc w:val="right"/>
+            </w:pPr>
+            <w:r>
+              <w:t xml:space="preserve">1.00</w:t>
+            </w:r>
+          </w:p>
+        </w:tc>
+        <w:tc>
+          <w:p>
+            <w:pPr>
+              <w:pStyle w:val="Compact"/>
+              <w:jc w:val="right"/>
+            </w:pPr>
+            <w:r>
+              <w:t xml:space="preserve">1.00</w:t>
+            </w:r>
+          </w:p>
+        </w:tc>
+        <w:tc>
+          <w:p>
+            <w:pPr>
+              <w:pStyle w:val="Compact"/>
+              <w:jc w:val="right"/>
+            </w:pPr>
+            <w:r>
+              <w:t xml:space="preserve">1.00</w:t>
+            </w:r>
+          </w:p>
+        </w:tc>
+        <w:tc>
+          <w:p>
+            <w:pPr>
+              <w:pStyle w:val="Compact"/>
+              <w:jc w:val="right"/>
+            </w:pPr>
+            <w:r>
+              <w:t xml:space="preserve">1.00</w:t>
+            </w:r>
+          </w:p>
+        </w:tc>
+        <w:tc>
+          <w:p>
+            <w:pPr>
+              <w:pStyle w:val="Compact"/>
+              <w:jc w:val="right"/>
+            </w:pPr>
+            <w:r>
+              <w:t xml:space="preserve">1</w:t>
+            </w:r>
+          </w:p>
+        </w:tc>
+      </w:tr>
+      <w:tr>
+        <w:tc>
+          <w:p>
+            <w:pPr>
+              <w:pStyle w:val="Compact"/>
+              <w:jc w:val="left"/>
+            </w:pPr>
+            <w:r>
+              <w:t xml:space="preserve">ESSFwk1</w:t>
+            </w:r>
+          </w:p>
+        </w:tc>
+        <w:tc>
+          <w:p>
+            <w:pPr>
+              <w:pStyle w:val="Compact"/>
+              <w:jc w:val="right"/>
+            </w:pPr>
+            <w:r>
+              <w:t xml:space="preserve">0.97</w:t>
+            </w:r>
+          </w:p>
+        </w:tc>
+        <w:tc>
+          <w:p>
+            <w:pPr>
+              <w:pStyle w:val="Compact"/>
+              <w:jc w:val="right"/>
+            </w:pPr>
+            <w:r>
+              <w:t xml:space="preserve">0.99</w:t>
+            </w:r>
+          </w:p>
+        </w:tc>
+        <w:tc>
+          <w:p>
+            <w:pPr>
+              <w:pStyle w:val="Compact"/>
+              <w:jc w:val="right"/>
+            </w:pPr>
+            <w:r>
+              <w:t xml:space="preserve">1.00</w:t>
+            </w:r>
+          </w:p>
+        </w:tc>
+        <w:tc>
+          <w:p>
+            <w:pPr>
+              <w:pStyle w:val="Compact"/>
+              <w:jc w:val="right"/>
+            </w:pPr>
+            <w:r>
+              <w:t xml:space="preserve">1.00</w:t>
+            </w:r>
+          </w:p>
+        </w:tc>
+        <w:tc>
+          <w:p>
+            <w:pPr>
+              <w:pStyle w:val="Compact"/>
+              <w:jc w:val="right"/>
+            </w:pPr>
+            <w:r>
+              <w:t xml:space="preserve">1</w:t>
+            </w:r>
+          </w:p>
+        </w:tc>
+      </w:tr>
+      <w:tr>
+        <w:tc>
+          <w:p>
+            <w:pPr>
+              <w:pStyle w:val="Compact"/>
+              <w:jc w:val="left"/>
+            </w:pPr>
+            <w:r>
+              <w:t xml:space="preserve">ICHmc2</w:t>
+            </w:r>
+          </w:p>
+        </w:tc>
+        <w:tc>
+          <w:p>
+            <w:pPr>
+              <w:pStyle w:val="Compact"/>
+              <w:jc w:val="right"/>
+            </w:pPr>
+            <w:r>
+              <w:t xml:space="preserve">0.87</w:t>
+            </w:r>
+          </w:p>
+        </w:tc>
+        <w:tc>
+          <w:p>
+            <w:pPr>
+              <w:pStyle w:val="Compact"/>
+              <w:jc w:val="right"/>
+            </w:pPr>
+            <w:r>
+              <w:t xml:space="preserve">0.91</w:t>
+            </w:r>
+          </w:p>
+        </w:tc>
+        <w:tc>
+          <w:p>
+            <w:pPr>
+              <w:pStyle w:val="Compact"/>
+              <w:jc w:val="right"/>
+            </w:pPr>
+            <w:r>
+              <w:t xml:space="preserve">0.94</w:t>
+            </w:r>
+          </w:p>
+        </w:tc>
+        <w:tc>
+          <w:p>
+            <w:pPr>
+              <w:pStyle w:val="Compact"/>
+              <w:jc w:val="right"/>
+            </w:pPr>
+            <w:r>
+              <w:t xml:space="preserve">0.97</w:t>
+            </w:r>
+          </w:p>
+        </w:tc>
+        <w:tc>
+          <w:p>
+            <w:pPr>
+              <w:pStyle w:val="Compact"/>
+              <w:jc w:val="right"/>
+            </w:pPr>
+            <w:r>
+              <w:t xml:space="preserve">1</w:t>
+            </w:r>
+          </w:p>
+        </w:tc>
+      </w:tr>
+      <w:tr>
+        <w:tc>
+          <w:p>
+            <w:pPr>
+              <w:pStyle w:val="Compact"/>
+              <w:jc w:val="left"/>
+            </w:pPr>
+            <w:r>
+              <w:t xml:space="preserve">ICHvk2</w:t>
+            </w:r>
+          </w:p>
+        </w:tc>
+        <w:tc>
+          <w:p>
+            <w:pPr>
+              <w:pStyle w:val="Compact"/>
+              <w:jc w:val="right"/>
+            </w:pPr>
+            <w:r>
+              <w:t xml:space="preserve">0.91</w:t>
+            </w:r>
+          </w:p>
+        </w:tc>
+        <w:tc>
+          <w:p>
+            <w:pPr>
+              <w:pStyle w:val="Compact"/>
+              <w:jc w:val="right"/>
+            </w:pPr>
+            <w:r>
+              <w:t xml:space="preserve">0.96</w:t>
+            </w:r>
+          </w:p>
+        </w:tc>
+        <w:tc>
+          <w:p>
+            <w:pPr>
+              <w:pStyle w:val="Compact"/>
+              <w:jc w:val="right"/>
+            </w:pPr>
+            <w:r>
+              <w:t xml:space="preserve">0.98</w:t>
+            </w:r>
+          </w:p>
+        </w:tc>
+        <w:tc>
+          <w:p>
+            <w:pPr>
+              <w:pStyle w:val="Compact"/>
+              <w:jc w:val="right"/>
+            </w:pPr>
+            <w:r>
+              <w:t xml:space="preserve">1.00</w:t>
+            </w:r>
+          </w:p>
+        </w:tc>
+        <w:tc>
+          <w:p>
+            <w:pPr>
+              <w:pStyle w:val="Compact"/>
+              <w:jc w:val="right"/>
+            </w:pPr>
+            <w:r>
+              <w:t xml:space="preserve">1</w:t>
+            </w:r>
+          </w:p>
+        </w:tc>
+      </w:tr>
+      <w:tr>
+        <w:tc>
+          <w:p>
+            <w:pPr>
+              <w:pStyle w:val="Compact"/>
+              <w:jc w:val="left"/>
+            </w:pPr>
+            <w:r>
+              <w:t xml:space="preserve">ICHwk1</w:t>
+            </w:r>
+          </w:p>
+        </w:tc>
+        <w:tc>
+          <w:p>
+            <w:pPr>
+              <w:pStyle w:val="Compact"/>
+              <w:jc w:val="right"/>
+            </w:pPr>
+            <w:r>
+              <w:t xml:space="preserve">0.92</w:t>
+            </w:r>
+          </w:p>
+        </w:tc>
+        <w:tc>
+          <w:p>
+            <w:pPr>
+              <w:pStyle w:val="Compact"/>
+              <w:jc w:val="right"/>
+            </w:pPr>
+            <w:r>
+              <w:t xml:space="preserve">0.96</w:t>
+            </w:r>
+          </w:p>
+        </w:tc>
+        <w:tc>
+          <w:p>
+            <w:pPr>
+              <w:pStyle w:val="Compact"/>
+              <w:jc w:val="right"/>
+            </w:pPr>
+            <w:r>
+              <w:t xml:space="preserve">0.98</w:t>
+            </w:r>
+          </w:p>
+        </w:tc>
+        <w:tc>
+          <w:p>
+            <w:pPr>
+              <w:pStyle w:val="Compact"/>
+              <w:jc w:val="right"/>
+            </w:pPr>
+            <w:r>
+              <w:t xml:space="preserve">0.99</w:t>
+            </w:r>
+          </w:p>
+        </w:tc>
+        <w:tc>
+          <w:p>
+            <w:pPr>
+              <w:pStyle w:val="Compact"/>
+              <w:jc w:val="right"/>
+            </w:pPr>
+            <w:r>
+              <w:t xml:space="preserve">1</w:t>
+            </w:r>
+          </w:p>
+        </w:tc>
+      </w:tr>
+      <w:tr>
+        <w:tc>
+          <w:p>
+            <w:pPr>
+              <w:pStyle w:val="Compact"/>
+              <w:jc w:val="left"/>
+            </w:pPr>
+            <w:r>
+              <w:t xml:space="preserve">IDFdk3</w:t>
+            </w:r>
+          </w:p>
+        </w:tc>
+        <w:tc>
+          <w:p>
+            <w:pPr>
+              <w:pStyle w:val="Compact"/>
+              <w:jc w:val="right"/>
+            </w:pPr>
+            <w:r>
+              <w:t xml:space="preserve">0.66</w:t>
+            </w:r>
+          </w:p>
+        </w:tc>
+        <w:tc>
+          <w:p>
+            <w:pPr>
+              <w:pStyle w:val="Compact"/>
+              <w:jc w:val="right"/>
+            </w:pPr>
+            <w:r>
+              <w:t xml:space="preserve">0.73</w:t>
+            </w:r>
+          </w:p>
+        </w:tc>
+        <w:tc>
+          <w:p>
+            <w:pPr>
+              <w:pStyle w:val="Compact"/>
+              <w:jc w:val="right"/>
+            </w:pPr>
+            <w:r>
+              <w:t xml:space="preserve">0.77</w:t>
+            </w:r>
+          </w:p>
+        </w:tc>
+        <w:tc>
+          <w:p>
+            <w:pPr>
+              <w:pStyle w:val="Compact"/>
+              <w:jc w:val="right"/>
+            </w:pPr>
+            <w:r>
+              <w:t xml:space="preserve">0.82</w:t>
+            </w:r>
+          </w:p>
+        </w:tc>
+        <w:tc>
+          <w:p>
+            <w:pPr>
+              <w:pStyle w:val="Compact"/>
+              <w:jc w:val="right"/>
+            </w:pPr>
+            <w:r>
+              <w:t xml:space="preserve">1</w:t>
+            </w:r>
+          </w:p>
+        </w:tc>
+      </w:tr>
+      <w:tr>
+        <w:tc>
+          <w:p>
+            <w:pPr>
+              <w:pStyle w:val="Compact"/>
+              <w:jc w:val="left"/>
+            </w:pPr>
+            <w:r>
+              <w:t xml:space="preserve">SBSdw1</w:t>
+            </w:r>
+          </w:p>
+        </w:tc>
+        <w:tc>
+          <w:p>
+            <w:pPr>
+              <w:pStyle w:val="Compact"/>
+              <w:jc w:val="right"/>
+            </w:pPr>
+            <w:r>
+              <w:t xml:space="preserve">0.74</w:t>
+            </w:r>
+          </w:p>
+        </w:tc>
+        <w:tc>
+          <w:p>
+            <w:pPr>
+              <w:pStyle w:val="Compact"/>
+              <w:jc w:val="right"/>
+            </w:pPr>
+            <w:r>
+              <w:t xml:space="preserve">0.81</w:t>
+            </w:r>
+          </w:p>
+        </w:tc>
+        <w:tc>
+          <w:p>
+            <w:pPr>
+              <w:pStyle w:val="Compact"/>
+              <w:jc w:val="right"/>
+            </w:pPr>
+            <w:r>
+              <w:t xml:space="preserve">0.84</w:t>
+            </w:r>
+          </w:p>
+        </w:tc>
+        <w:tc>
+          <w:p>
+            <w:pPr>
+              <w:pStyle w:val="Compact"/>
+              <w:jc w:val="right"/>
+            </w:pPr>
+            <w:r>
+              <w:t xml:space="preserve">0.89</w:t>
+            </w:r>
+          </w:p>
+        </w:tc>
+        <w:tc>
+          <w:p>
+            <w:pPr>
+              <w:pStyle w:val="Compact"/>
+              <w:jc w:val="right"/>
+            </w:pPr>
+            <w:r>
+              <w:t xml:space="preserve">1</w:t>
+            </w:r>
+          </w:p>
+        </w:tc>
+      </w:tr>
+      <w:tr>
+        <w:tc>
+          <w:p>
+            <w:pPr>
+              <w:pStyle w:val="Compact"/>
+              <w:jc w:val="left"/>
+            </w:pPr>
+            <w:r>
+              <w:t xml:space="preserve">SBSdw2</w:t>
+            </w:r>
+          </w:p>
+        </w:tc>
+        <w:tc>
+          <w:p>
+            <w:pPr>
+              <w:pStyle w:val="Compact"/>
+              <w:jc w:val="right"/>
+            </w:pPr>
+            <w:r>
+              <w:t xml:space="preserve">0.80</w:t>
+            </w:r>
+          </w:p>
+        </w:tc>
+        <w:tc>
+          <w:p>
+            <w:pPr>
+              <w:pStyle w:val="Compact"/>
+              <w:jc w:val="right"/>
+            </w:pPr>
+            <w:r>
+              <w:t xml:space="preserve">0.86</w:t>
+            </w:r>
+          </w:p>
+        </w:tc>
+        <w:tc>
+          <w:p>
+            <w:pPr>
+              <w:pStyle w:val="Compact"/>
+              <w:jc w:val="right"/>
+            </w:pPr>
+            <w:r>
+              <w:t xml:space="preserve">0.89</w:t>
+            </w:r>
+          </w:p>
+        </w:tc>
+        <w:tc>
+          <w:p>
+            <w:pPr>
+              <w:pStyle w:val="Compact"/>
+              <w:jc w:val="right"/>
+            </w:pPr>
+            <w:r>
+              <w:t xml:space="preserve">0.93</w:t>
+            </w:r>
+          </w:p>
+        </w:tc>
+        <w:tc>
+          <w:p>
+            <w:pPr>
+              <w:pStyle w:val="Compact"/>
+              <w:jc w:val="right"/>
+            </w:pPr>
+            <w:r>
+              <w:t xml:space="preserve">1</w:t>
+            </w:r>
+          </w:p>
+        </w:tc>
+      </w:tr>
+      <w:tr>
+        <w:tc>
+          <w:p>
+            <w:pPr>
+              <w:pStyle w:val="Compact"/>
+              <w:jc w:val="left"/>
+            </w:pPr>
+            <w:r>
+              <w:t xml:space="preserve">SBSdw3</w:t>
+            </w:r>
+          </w:p>
+        </w:tc>
+        <w:tc>
+          <w:p>
+            <w:pPr>
+              <w:pStyle w:val="Compact"/>
+              <w:jc w:val="right"/>
+            </w:pPr>
+            <w:r>
+              <w:t xml:space="preserve">0.78</w:t>
+            </w:r>
+          </w:p>
+        </w:tc>
+        <w:tc>
+          <w:p>
+            <w:pPr>
+              <w:pStyle w:val="Compact"/>
+              <w:jc w:val="right"/>
+            </w:pPr>
+            <w:r>
+              <w:t xml:space="preserve">0.83</w:t>
+            </w:r>
+          </w:p>
+        </w:tc>
+        <w:tc>
+          <w:p>
+            <w:pPr>
+              <w:pStyle w:val="Compact"/>
+              <w:jc w:val="right"/>
+            </w:pPr>
+            <w:r>
+              <w:t xml:space="preserve">0.85</w:t>
+            </w:r>
+          </w:p>
+        </w:tc>
+        <w:tc>
+          <w:p>
+            <w:pPr>
+              <w:pStyle w:val="Compact"/>
+              <w:jc w:val="right"/>
+            </w:pPr>
+            <w:r>
+              <w:t xml:space="preserve">0.90</w:t>
+            </w:r>
+          </w:p>
+        </w:tc>
+        <w:tc>
+          <w:p>
+            <w:pPr>
+              <w:pStyle w:val="Compact"/>
+              <w:jc w:val="right"/>
+            </w:pPr>
+            <w:r>
+              <w:t xml:space="preserve">1</w:t>
+            </w:r>
+          </w:p>
+        </w:tc>
+      </w:tr>
+      <w:tr>
+        <w:tc>
+          <w:p>
+            <w:pPr>
+              <w:pStyle w:val="Compact"/>
+              <w:jc w:val="left"/>
+            </w:pPr>
+            <w:r>
+              <w:t xml:space="preserve">SBSmc2</w:t>
+            </w:r>
+          </w:p>
+        </w:tc>
+        <w:tc>
+          <w:p>
+            <w:pPr>
+              <w:pStyle w:val="Compact"/>
+              <w:jc w:val="right"/>
+            </w:pPr>
+            <w:r>
+              <w:t xml:space="preserve">0.82</w:t>
+            </w:r>
+          </w:p>
+        </w:tc>
+        <w:tc>
+          <w:p>
+            <w:pPr>
+              <w:pStyle w:val="Compact"/>
+              <w:jc w:val="right"/>
+            </w:pPr>
+            <w:r>
+              <w:t xml:space="preserve">0.87</w:t>
+            </w:r>
+          </w:p>
+        </w:tc>
+        <w:tc>
+          <w:p>
+            <w:pPr>
+              <w:pStyle w:val="Compact"/>
+              <w:jc w:val="right"/>
+            </w:pPr>
+            <w:r>
+              <w:t xml:space="preserve">0.89</w:t>
+            </w:r>
+          </w:p>
+        </w:tc>
+        <w:tc>
+          <w:p>
+            <w:pPr>
+              <w:pStyle w:val="Compact"/>
+              <w:jc w:val="right"/>
+            </w:pPr>
+            <w:r>
+              <w:t xml:space="preserve">0.94</w:t>
+            </w:r>
+          </w:p>
+        </w:tc>
+        <w:tc>
+          <w:p>
+            <w:pPr>
+              <w:pStyle w:val="Compact"/>
+              <w:jc w:val="right"/>
+            </w:pPr>
+            <w:r>
+              <w:t xml:space="preserve">1</w:t>
+            </w:r>
+          </w:p>
+        </w:tc>
+      </w:tr>
+      <w:tr>
+        <w:tc>
+          <w:p>
+            <w:pPr>
+              <w:pStyle w:val="Compact"/>
+              <w:jc w:val="left"/>
+            </w:pPr>
+            <w:r>
+              <w:t xml:space="preserve">SBSmk1</w:t>
+            </w:r>
+          </w:p>
+        </w:tc>
+        <w:tc>
+          <w:p>
+            <w:pPr>
+              <w:pStyle w:val="Compact"/>
+              <w:jc w:val="right"/>
+            </w:pPr>
+            <w:r>
+              <w:t xml:space="preserve">0.80</w:t>
+            </w:r>
+          </w:p>
+        </w:tc>
+        <w:tc>
+          <w:p>
+            <w:pPr>
+              <w:pStyle w:val="Compact"/>
+              <w:jc w:val="right"/>
+            </w:pPr>
+            <w:r>
+              <w:t xml:space="preserve">0.84</w:t>
+            </w:r>
+          </w:p>
+        </w:tc>
+        <w:tc>
+          <w:p>
+            <w:pPr>
+              <w:pStyle w:val="Compact"/>
+              <w:jc w:val="right"/>
+            </w:pPr>
+            <w:r>
+              <w:t xml:space="preserve">0.87</w:t>
+            </w:r>
+          </w:p>
+        </w:tc>
+        <w:tc>
+          <w:p>
+            <w:pPr>
+              <w:pStyle w:val="Compact"/>
+              <w:jc w:val="right"/>
+            </w:pPr>
+            <w:r>
+              <w:t xml:space="preserve">0.93</w:t>
+            </w:r>
+          </w:p>
+        </w:tc>
+        <w:tc>
+          <w:p>
+            <w:pPr>
+              <w:pStyle w:val="Compact"/>
+              <w:jc w:val="right"/>
+            </w:pPr>
+            <w:r>
+              <w:t xml:space="preserve">1</w:t>
+            </w:r>
+          </w:p>
+        </w:tc>
+      </w:tr>
+      <w:tr>
+        <w:tc>
+          <w:p>
+            <w:pPr>
+              <w:pStyle w:val="Compact"/>
+              <w:jc w:val="left"/>
+            </w:pPr>
+            <w:r>
+              <w:t xml:space="preserve">SBSmk2</w:t>
+            </w:r>
+          </w:p>
+        </w:tc>
+        <w:tc>
+          <w:p>
+            <w:pPr>
+              <w:pStyle w:val="Compact"/>
+              <w:jc w:val="right"/>
+            </w:pPr>
+            <w:r>
+              <w:t xml:space="preserve">0.86</w:t>
+            </w:r>
+          </w:p>
+        </w:tc>
+        <w:tc>
+          <w:p>
+            <w:pPr>
+              <w:pStyle w:val="Compact"/>
+              <w:jc w:val="right"/>
+            </w:pPr>
+            <w:r>
+              <w:t xml:space="preserve">0.91</w:t>
+            </w:r>
+          </w:p>
+        </w:tc>
+        <w:tc>
+          <w:p>
+            <w:pPr>
+              <w:pStyle w:val="Compact"/>
+              <w:jc w:val="right"/>
+            </w:pPr>
+            <w:r>
+              <w:t xml:space="preserve">0.94</w:t>
+            </w:r>
+          </w:p>
+        </w:tc>
+        <w:tc>
+          <w:p>
+            <w:pPr>
+              <w:pStyle w:val="Compact"/>
+              <w:jc w:val="right"/>
+            </w:pPr>
+            <w:r>
+              <w:t xml:space="preserve">0.97</w:t>
+            </w:r>
+          </w:p>
+        </w:tc>
+        <w:tc>
+          <w:p>
+            <w:pPr>
+              <w:pStyle w:val="Compact"/>
+              <w:jc w:val="right"/>
+            </w:pPr>
+            <w:r>
+              <w:t xml:space="preserve">1</w:t>
+            </w:r>
+          </w:p>
+        </w:tc>
+      </w:tr>
+      <w:tr>
+        <w:tc>
+          <w:p>
+            <w:pPr>
+              <w:pStyle w:val="Compact"/>
+              <w:jc w:val="left"/>
+            </w:pPr>
+            <w:r>
               <w:t xml:space="preserve">SBSwk1</w:t>
             </w:r>
           </w:p>
@@ -5037,18 +8567,18 @@
               <w:jc w:val="right"/>
             </w:pPr>
             <w:r>
-              <w:t xml:space="preserve">0.98</w:t>
-            </w:r>
-          </w:p>
-        </w:tc>
-        <w:tc>
-          <w:p>
-            <w:pPr>
-              <w:pStyle w:val="Compact"/>
-              <w:jc w:val="right"/>
-            </w:pPr>
-            <w:r>
-              <w:t xml:space="preserve">1.00</w:t>
+              <w:t xml:space="preserve">0.97</w:t>
+            </w:r>
+          </w:p>
+        </w:tc>
+        <w:tc>
+          <w:p>
+            <w:pPr>
+              <w:pStyle w:val="Compact"/>
+              <w:jc w:val="right"/>
+            </w:pPr>
+            <w:r>
+              <w:t xml:space="preserve">0.99</w:t>
             </w:r>
           </w:p>
         </w:tc>
@@ -5264,7 +8794,22 @@
         <w:rPr>
           <w:rStyle w:val="NormalTok"/>
         </w:rPr>
-        <w:t xml:space="preserve">asmrANNUAL </w:t>
+        <w:t xml:space="preserve">asmrNorthClass&lt;-</w:t>
+      </w:r>
+      <w:r>
+        <w:br w:type="textWrapping"/>
+      </w:r>
+      <w:r>
+        <w:rPr>
+          <w:rStyle w:val="StringTok"/>
+        </w:rPr>
+        <w:t xml:space="preserve">  </w:t>
+      </w:r>
+      <w:r>
+        <w:rPr>
+          <w:rStyle w:val="NormalTok"/>
+        </w:rPr>
+        <w:t xml:space="preserve">asmrANNUAL2 </w:t>
       </w:r>
       <w:r>
         <w:rPr>
@@ -5322,14 +8867,89 @@
       </w:r>
       <w:r>
         <w:rPr>
-          <w:rStyle w:val="NormalTok"/>
-        </w:rPr>
-        <w:t xml:space="preserve">knitr</w:t>
+          <w:rStyle w:val="KeywordTok"/>
+        </w:rPr>
+        <w:t xml:space="preserve">mutate</w:t>
+      </w:r>
+      <w:r>
+        <w:rPr>
+          <w:rStyle w:val="NormalTok"/>
+        </w:rPr>
+        <w:t xml:space="preserve">(</w:t>
+      </w:r>
+      <w:r>
+        <w:rPr>
+          <w:rStyle w:val="DataTypeTok"/>
+        </w:rPr>
+        <w:t xml:space="preserve">bgc=</w:t>
+      </w:r>
+      <w:r>
+        <w:rPr>
+          <w:rStyle w:val="KeywordTok"/>
+        </w:rPr>
+        <w:t xml:space="preserve">as.character</w:t>
+      </w:r>
+      <w:r>
+        <w:rPr>
+          <w:rStyle w:val="NormalTok"/>
+        </w:rPr>
+        <w:t xml:space="preserve">(bgc)) </w:t>
       </w:r>
       <w:r>
         <w:rPr>
           <w:rStyle w:val="OperatorTok"/>
         </w:rPr>
+        <w:t xml:space="preserve">%&gt;%</w:t>
+      </w:r>
+      <w:r>
+        <w:rPr>
+          <w:rStyle w:val="StringTok"/>
+        </w:rPr>
+        <w:t xml:space="preserve">  </w:t>
+      </w:r>
+      <w:r>
+        <w:br w:type="textWrapping"/>
+      </w:r>
+      <w:r>
+        <w:rPr>
+          <w:rStyle w:val="StringTok"/>
+        </w:rPr>
+        <w:t xml:space="preserve">  </w:t>
+      </w:r>
+      <w:r>
+        <w:rPr>
+          <w:rStyle w:val="KeywordTok"/>
+        </w:rPr>
+        <w:t xml:space="preserve">arrange</w:t>
+      </w:r>
+      <w:r>
+        <w:rPr>
+          <w:rStyle w:val="NormalTok"/>
+        </w:rPr>
+        <w:t xml:space="preserve">(bgc) </w:t>
+      </w:r>
+      <w:r>
+        <w:br w:type="textWrapping"/>
+      </w:r>
+      <w:r>
+        <w:rPr>
+          <w:rStyle w:val="NormalTok"/>
+        </w:rPr>
+        <w:t xml:space="preserve">  </w:t>
+      </w:r>
+      <w:r>
+        <w:br w:type="textWrapping"/>
+      </w:r>
+      <w:r>
+        <w:rPr>
+          <w:rStyle w:val="NormalTok"/>
+        </w:rPr>
+        <w:t xml:space="preserve">  knitr</w:t>
+      </w:r>
+      <w:r>
+        <w:rPr>
+          <w:rStyle w:val="OperatorTok"/>
+        </w:rPr>
         <w:t xml:space="preserve">::</w:t>
       </w:r>
       <w:r>
@@ -5342,7 +8962,7 @@
         <w:rPr>
           <w:rStyle w:val="NormalTok"/>
         </w:rPr>
-        <w:t xml:space="preserve">()</w:t>
+        <w:t xml:space="preserve">(asmrNorthClass)</w:t>
       </w:r>
     </w:p>
     <w:tbl>
@@ -5603,7 +9223,7 @@
               <w:jc w:val="left"/>
             </w:pPr>
             <w:r>
-              <w:t xml:space="preserve">ESSFmv2</w:t>
+              <w:t xml:space="preserve">ESSFmv1</w:t>
             </w:r>
           </w:p>
         </w:tc>
@@ -5671,29 +9291,29 @@
               <w:jc w:val="left"/>
             </w:pPr>
             <w:r>
-              <w:t xml:space="preserve">ESSFwc3</w:t>
-            </w:r>
-          </w:p>
-        </w:tc>
-        <w:tc>
-          <w:p>
-            <w:pPr>
-              <w:pStyle w:val="Compact"/>
-              <w:jc w:val="left"/>
-            </w:pPr>
-            <w:r>
-              <w:t xml:space="preserve">F</w:t>
-            </w:r>
-          </w:p>
-        </w:tc>
-        <w:tc>
-          <w:p>
-            <w:pPr>
-              <w:pStyle w:val="Compact"/>
-              <w:jc w:val="left"/>
-            </w:pPr>
-            <w:r>
-              <w:t xml:space="preserve">F</w:t>
+              <w:t xml:space="preserve">ESSFmv2</w:t>
+            </w:r>
+          </w:p>
+        </w:tc>
+        <w:tc>
+          <w:p>
+            <w:pPr>
+              <w:pStyle w:val="Compact"/>
+              <w:jc w:val="left"/>
+            </w:pPr>
+            <w:r>
+              <w:t xml:space="preserve">SD</w:t>
+            </w:r>
+          </w:p>
+        </w:tc>
+        <w:tc>
+          <w:p>
+            <w:pPr>
+              <w:pStyle w:val="Compact"/>
+              <w:jc w:val="left"/>
+            </w:pPr>
+            <w:r>
+              <w:t xml:space="preserve">SD</w:t>
             </w:r>
           </w:p>
         </w:tc>
@@ -5739,29 +9359,29 @@
               <w:jc w:val="left"/>
             </w:pPr>
             <w:r>
-              <w:t xml:space="preserve">ESSFwk1</w:t>
-            </w:r>
-          </w:p>
-        </w:tc>
-        <w:tc>
-          <w:p>
-            <w:pPr>
-              <w:pStyle w:val="Compact"/>
-              <w:jc w:val="left"/>
-            </w:pPr>
-            <w:r>
-              <w:t xml:space="preserve">F</w:t>
-            </w:r>
-          </w:p>
-        </w:tc>
-        <w:tc>
-          <w:p>
-            <w:pPr>
-              <w:pStyle w:val="Compact"/>
-              <w:jc w:val="left"/>
-            </w:pPr>
-            <w:r>
-              <w:t xml:space="preserve">F</w:t>
+              <w:t xml:space="preserve">ESSFmv3</w:t>
+            </w:r>
+          </w:p>
+        </w:tc>
+        <w:tc>
+          <w:p>
+            <w:pPr>
+              <w:pStyle w:val="Compact"/>
+              <w:jc w:val="left"/>
+            </w:pPr>
+            <w:r>
+              <w:t xml:space="preserve">SD</w:t>
+            </w:r>
+          </w:p>
+        </w:tc>
+        <w:tc>
+          <w:p>
+            <w:pPr>
+              <w:pStyle w:val="Compact"/>
+              <w:jc w:val="left"/>
+            </w:pPr>
+            <w:r>
+              <w:t xml:space="preserve">SD</w:t>
             </w:r>
           </w:p>
         </w:tc>
@@ -5807,7 +9427,7 @@
               <w:jc w:val="left"/>
             </w:pPr>
             <w:r>
-              <w:t xml:space="preserve">ICHmc2</w:t>
+              <w:t xml:space="preserve">ESSFmv4</w:t>
             </w:r>
           </w:p>
         </w:tc>
@@ -5840,7 +9460,7 @@
               <w:jc w:val="left"/>
             </w:pPr>
             <w:r>
-              <w:t xml:space="preserve">SD</w:t>
+              <w:t xml:space="preserve">F</w:t>
             </w:r>
           </w:p>
         </w:tc>
@@ -5875,51 +9495,51 @@
               <w:jc w:val="left"/>
             </w:pPr>
             <w:r>
-              <w:t xml:space="preserve">IDFdk3</w:t>
-            </w:r>
-          </w:p>
-        </w:tc>
-        <w:tc>
-          <w:p>
-            <w:pPr>
-              <w:pStyle w:val="Compact"/>
-              <w:jc w:val="left"/>
-            </w:pPr>
-            <w:r>
-              <w:t xml:space="preserve">VD2</w:t>
-            </w:r>
-          </w:p>
-        </w:tc>
-        <w:tc>
-          <w:p>
-            <w:pPr>
-              <w:pStyle w:val="Compact"/>
-              <w:jc w:val="left"/>
-            </w:pPr>
-            <w:r>
-              <w:t xml:space="preserve">MD</w:t>
-            </w:r>
-          </w:p>
-        </w:tc>
-        <w:tc>
-          <w:p>
-            <w:pPr>
-              <w:pStyle w:val="Compact"/>
-              <w:jc w:val="left"/>
-            </w:pPr>
-            <w:r>
-              <w:t xml:space="preserve">MD</w:t>
-            </w:r>
-          </w:p>
-        </w:tc>
-        <w:tc>
-          <w:p>
-            <w:pPr>
-              <w:pStyle w:val="Compact"/>
-              <w:jc w:val="left"/>
-            </w:pPr>
-            <w:r>
-              <w:t xml:space="preserve">MD</w:t>
+              <w:t xml:space="preserve">ESSFwc3</w:t>
+            </w:r>
+          </w:p>
+        </w:tc>
+        <w:tc>
+          <w:p>
+            <w:pPr>
+              <w:pStyle w:val="Compact"/>
+              <w:jc w:val="left"/>
+            </w:pPr>
+            <w:r>
+              <w:t xml:space="preserve">F</w:t>
+            </w:r>
+          </w:p>
+        </w:tc>
+        <w:tc>
+          <w:p>
+            <w:pPr>
+              <w:pStyle w:val="Compact"/>
+              <w:jc w:val="left"/>
+            </w:pPr>
+            <w:r>
+              <w:t xml:space="preserve">F</w:t>
+            </w:r>
+          </w:p>
+        </w:tc>
+        <w:tc>
+          <w:p>
+            <w:pPr>
+              <w:pStyle w:val="Compact"/>
+              <w:jc w:val="left"/>
+            </w:pPr>
+            <w:r>
+              <w:t xml:space="preserve">F</w:t>
+            </w:r>
+          </w:p>
+        </w:tc>
+        <w:tc>
+          <w:p>
+            <w:pPr>
+              <w:pStyle w:val="Compact"/>
+              <w:jc w:val="left"/>
+            </w:pPr>
+            <w:r>
+              <w:t xml:space="preserve">F</w:t>
             </w:r>
           </w:p>
         </w:tc>
@@ -5943,51 +9563,51 @@
               <w:jc w:val="left"/>
             </w:pPr>
             <w:r>
-              <w:t xml:space="preserve">SBSdw1</w:t>
-            </w:r>
-          </w:p>
-        </w:tc>
-        <w:tc>
-          <w:p>
-            <w:pPr>
-              <w:pStyle w:val="Compact"/>
-              <w:jc w:val="left"/>
-            </w:pPr>
-            <w:r>
-              <w:t xml:space="preserve">VD2</w:t>
-            </w:r>
-          </w:p>
-        </w:tc>
-        <w:tc>
-          <w:p>
-            <w:pPr>
-              <w:pStyle w:val="Compact"/>
-              <w:jc w:val="left"/>
-            </w:pPr>
-            <w:r>
-              <w:t xml:space="preserve">MD</w:t>
-            </w:r>
-          </w:p>
-        </w:tc>
-        <w:tc>
-          <w:p>
-            <w:pPr>
-              <w:pStyle w:val="Compact"/>
-              <w:jc w:val="left"/>
-            </w:pPr>
-            <w:r>
-              <w:t xml:space="preserve">MD</w:t>
-            </w:r>
-          </w:p>
-        </w:tc>
-        <w:tc>
-          <w:p>
-            <w:pPr>
-              <w:pStyle w:val="Compact"/>
-              <w:jc w:val="left"/>
-            </w:pPr>
-            <w:r>
-              <w:t xml:space="preserve">SD</w:t>
+              <w:t xml:space="preserve">ESSFwk1</w:t>
+            </w:r>
+          </w:p>
+        </w:tc>
+        <w:tc>
+          <w:p>
+            <w:pPr>
+              <w:pStyle w:val="Compact"/>
+              <w:jc w:val="left"/>
+            </w:pPr>
+            <w:r>
+              <w:t xml:space="preserve">F</w:t>
+            </w:r>
+          </w:p>
+        </w:tc>
+        <w:tc>
+          <w:p>
+            <w:pPr>
+              <w:pStyle w:val="Compact"/>
+              <w:jc w:val="left"/>
+            </w:pPr>
+            <w:r>
+              <w:t xml:space="preserve">F</w:t>
+            </w:r>
+          </w:p>
+        </w:tc>
+        <w:tc>
+          <w:p>
+            <w:pPr>
+              <w:pStyle w:val="Compact"/>
+              <w:jc w:val="left"/>
+            </w:pPr>
+            <w:r>
+              <w:t xml:space="preserve">F</w:t>
+            </w:r>
+          </w:p>
+        </w:tc>
+        <w:tc>
+          <w:p>
+            <w:pPr>
+              <w:pStyle w:val="Compact"/>
+              <w:jc w:val="left"/>
+            </w:pPr>
+            <w:r>
+              <w:t xml:space="preserve">F</w:t>
             </w:r>
           </w:p>
         </w:tc>
@@ -6011,51 +9631,51 @@
               <w:jc w:val="left"/>
             </w:pPr>
             <w:r>
-              <w:t xml:space="preserve">SBSdw2</w:t>
-            </w:r>
-          </w:p>
-        </w:tc>
-        <w:tc>
-          <w:p>
-            <w:pPr>
-              <w:pStyle w:val="Compact"/>
-              <w:jc w:val="left"/>
-            </w:pPr>
-            <w:r>
-              <w:t xml:space="preserve">MD</w:t>
-            </w:r>
-          </w:p>
-        </w:tc>
-        <w:tc>
-          <w:p>
-            <w:pPr>
-              <w:pStyle w:val="Compact"/>
-              <w:jc w:val="left"/>
-            </w:pPr>
-            <w:r>
-              <w:t xml:space="preserve">SD</w:t>
-            </w:r>
-          </w:p>
-        </w:tc>
-        <w:tc>
-          <w:p>
-            <w:pPr>
-              <w:pStyle w:val="Compact"/>
-              <w:jc w:val="left"/>
-            </w:pPr>
-            <w:r>
-              <w:t xml:space="preserve">SD</w:t>
-            </w:r>
-          </w:p>
-        </w:tc>
-        <w:tc>
-          <w:p>
-            <w:pPr>
-              <w:pStyle w:val="Compact"/>
-              <w:jc w:val="left"/>
-            </w:pPr>
-            <w:r>
-              <w:t xml:space="preserve">SD</w:t>
+              <w:t xml:space="preserve">ESSFwk2</w:t>
+            </w:r>
+          </w:p>
+        </w:tc>
+        <w:tc>
+          <w:p>
+            <w:pPr>
+              <w:pStyle w:val="Compact"/>
+              <w:jc w:val="left"/>
+            </w:pPr>
+            <w:r>
+              <w:t xml:space="preserve">F</w:t>
+            </w:r>
+          </w:p>
+        </w:tc>
+        <w:tc>
+          <w:p>
+            <w:pPr>
+              <w:pStyle w:val="Compact"/>
+              <w:jc w:val="left"/>
+            </w:pPr>
+            <w:r>
+              <w:t xml:space="preserve">F</w:t>
+            </w:r>
+          </w:p>
+        </w:tc>
+        <w:tc>
+          <w:p>
+            <w:pPr>
+              <w:pStyle w:val="Compact"/>
+              <w:jc w:val="left"/>
+            </w:pPr>
+            <w:r>
+              <w:t xml:space="preserve">F</w:t>
+            </w:r>
+          </w:p>
+        </w:tc>
+        <w:tc>
+          <w:p>
+            <w:pPr>
+              <w:pStyle w:val="Compact"/>
+              <w:jc w:val="left"/>
+            </w:pPr>
+            <w:r>
+              <w:t xml:space="preserve">F</w:t>
             </w:r>
           </w:p>
         </w:tc>
@@ -6079,29 +9699,7 @@
               <w:jc w:val="left"/>
             </w:pPr>
             <w:r>
-              <w:t xml:space="preserve">SBSdw3</w:t>
-            </w:r>
-          </w:p>
-        </w:tc>
-        <w:tc>
-          <w:p>
-            <w:pPr>
-              <w:pStyle w:val="Compact"/>
-              <w:jc w:val="left"/>
-            </w:pPr>
-            <w:r>
-              <w:t xml:space="preserve">MD</w:t>
-            </w:r>
-          </w:p>
-        </w:tc>
-        <w:tc>
-          <w:p>
-            <w:pPr>
-              <w:pStyle w:val="Compact"/>
-              <w:jc w:val="left"/>
-            </w:pPr>
-            <w:r>
-              <w:t xml:space="preserve">MD</w:t>
+              <w:t xml:space="preserve">ICHmc1</w:t>
             </w:r>
           </w:p>
         </w:tc>
@@ -6124,6 +9722,28 @@
             </w:pPr>
             <w:r>
               <w:t xml:space="preserve">SD</w:t>
+            </w:r>
+          </w:p>
+        </w:tc>
+        <w:tc>
+          <w:p>
+            <w:pPr>
+              <w:pStyle w:val="Compact"/>
+              <w:jc w:val="left"/>
+            </w:pPr>
+            <w:r>
+              <w:t xml:space="preserve">SD</w:t>
+            </w:r>
+          </w:p>
+        </w:tc>
+        <w:tc>
+          <w:p>
+            <w:pPr>
+              <w:pStyle w:val="Compact"/>
+              <w:jc w:val="left"/>
+            </w:pPr>
+            <w:r>
+              <w:t xml:space="preserve">F</w:t>
             </w:r>
           </w:p>
         </w:tc>
@@ -6147,18 +9767,7 @@
               <w:jc w:val="left"/>
             </w:pPr>
             <w:r>
-              <w:t xml:space="preserve">SBSmc2</w:t>
-            </w:r>
-          </w:p>
-        </w:tc>
-        <w:tc>
-          <w:p>
-            <w:pPr>
-              <w:pStyle w:val="Compact"/>
-              <w:jc w:val="left"/>
-            </w:pPr>
-            <w:r>
-              <w:t xml:space="preserve">MD</w:t>
+              <w:t xml:space="preserve">ICHmc2</w:t>
             </w:r>
           </w:p>
         </w:tc>
@@ -6192,6 +9801,17 @@
             </w:pPr>
             <w:r>
               <w:t xml:space="preserve">SD</w:t>
+            </w:r>
+          </w:p>
+        </w:tc>
+        <w:tc>
+          <w:p>
+            <w:pPr>
+              <w:pStyle w:val="Compact"/>
+              <w:jc w:val="left"/>
+            </w:pPr>
+            <w:r>
+              <w:t xml:space="preserve">F</w:t>
             </w:r>
           </w:p>
         </w:tc>
@@ -6215,18 +9835,7 @@
               <w:jc w:val="left"/>
             </w:pPr>
             <w:r>
-              <w:t xml:space="preserve">SBSmk1</w:t>
-            </w:r>
-          </w:p>
-        </w:tc>
-        <w:tc>
-          <w:p>
-            <w:pPr>
-              <w:pStyle w:val="Compact"/>
-              <w:jc w:val="left"/>
-            </w:pPr>
-            <w:r>
-              <w:t xml:space="preserve">MD</w:t>
+              <w:t xml:space="preserve">ICHvk2</w:t>
             </w:r>
           </w:p>
         </w:tc>
@@ -6248,7 +9857,18 @@
               <w:jc w:val="left"/>
             </w:pPr>
             <w:r>
-              <w:t xml:space="preserve">SD</w:t>
+              <w:t xml:space="preserve">F</w:t>
+            </w:r>
+          </w:p>
+        </w:tc>
+        <w:tc>
+          <w:p>
+            <w:pPr>
+              <w:pStyle w:val="Compact"/>
+              <w:jc w:val="left"/>
+            </w:pPr>
+            <w:r>
+              <w:t xml:space="preserve">F</w:t>
             </w:r>
           </w:p>
         </w:tc>
@@ -6283,7 +9903,7 @@
               <w:jc w:val="left"/>
             </w:pPr>
             <w:r>
-              <w:t xml:space="preserve">SBSmk2</w:t>
+              <w:t xml:space="preserve">ICHwk1</w:t>
             </w:r>
           </w:p>
         </w:tc>
@@ -6305,18 +9925,18 @@
               <w:jc w:val="left"/>
             </w:pPr>
             <w:r>
-              <w:t xml:space="preserve">SD</w:t>
-            </w:r>
-          </w:p>
-        </w:tc>
-        <w:tc>
-          <w:p>
-            <w:pPr>
-              <w:pStyle w:val="Compact"/>
-              <w:jc w:val="left"/>
-            </w:pPr>
-            <w:r>
-              <w:t xml:space="preserve">SD</w:t>
+              <w:t xml:space="preserve">F</w:t>
+            </w:r>
+          </w:p>
+        </w:tc>
+        <w:tc>
+          <w:p>
+            <w:pPr>
+              <w:pStyle w:val="Compact"/>
+              <w:jc w:val="left"/>
+            </w:pPr>
+            <w:r>
+              <w:t xml:space="preserve">F</w:t>
             </w:r>
           </w:p>
         </w:tc>
@@ -6351,7 +9971,7 @@
               <w:jc w:val="left"/>
             </w:pPr>
             <w:r>
-              <w:t xml:space="preserve">SBSwk1</w:t>
+              <w:t xml:space="preserve">ICHwk3</w:t>
             </w:r>
           </w:p>
         </w:tc>
@@ -6419,7 +10039,823 @@
               <w:jc w:val="left"/>
             </w:pPr>
             <w:r>
+              <w:t xml:space="preserve">ICHwk4</w:t>
+            </w:r>
+          </w:p>
+        </w:tc>
+        <w:tc>
+          <w:p>
+            <w:pPr>
+              <w:pStyle w:val="Compact"/>
+              <w:jc w:val="left"/>
+            </w:pPr>
+            <w:r>
+              <w:t xml:space="preserve">SD</w:t>
+            </w:r>
+          </w:p>
+        </w:tc>
+        <w:tc>
+          <w:p>
+            <w:pPr>
+              <w:pStyle w:val="Compact"/>
+              <w:jc w:val="left"/>
+            </w:pPr>
+            <w:r>
+              <w:t xml:space="preserve">F</w:t>
+            </w:r>
+          </w:p>
+        </w:tc>
+        <w:tc>
+          <w:p>
+            <w:pPr>
+              <w:pStyle w:val="Compact"/>
+              <w:jc w:val="left"/>
+            </w:pPr>
+            <w:r>
+              <w:t xml:space="preserve">F</w:t>
+            </w:r>
+          </w:p>
+        </w:tc>
+        <w:tc>
+          <w:p>
+            <w:pPr>
+              <w:pStyle w:val="Compact"/>
+              <w:jc w:val="left"/>
+            </w:pPr>
+            <w:r>
+              <w:t xml:space="preserve">F</w:t>
+            </w:r>
+          </w:p>
+        </w:tc>
+        <w:tc>
+          <w:p>
+            <w:pPr>
+              <w:pStyle w:val="Compact"/>
+              <w:jc w:val="left"/>
+            </w:pPr>
+            <w:r>
+              <w:t xml:space="preserve">F</w:t>
+            </w:r>
+          </w:p>
+        </w:tc>
+      </w:tr>
+      <w:tr>
+        <w:tc>
+          <w:p>
+            <w:pPr>
+              <w:pStyle w:val="Compact"/>
+              <w:jc w:val="left"/>
+            </w:pPr>
+            <w:r>
+              <w:t xml:space="preserve">IDFdk3</w:t>
+            </w:r>
+          </w:p>
+        </w:tc>
+        <w:tc>
+          <w:p>
+            <w:pPr>
+              <w:pStyle w:val="Compact"/>
+              <w:jc w:val="left"/>
+            </w:pPr>
+            <w:r>
+              <w:t xml:space="preserve">VD2</w:t>
+            </w:r>
+          </w:p>
+        </w:tc>
+        <w:tc>
+          <w:p>
+            <w:pPr>
+              <w:pStyle w:val="Compact"/>
+              <w:jc w:val="left"/>
+            </w:pPr>
+            <w:r>
+              <w:t xml:space="preserve">VD2</w:t>
+            </w:r>
+          </w:p>
+        </w:tc>
+        <w:tc>
+          <w:p>
+            <w:pPr>
+              <w:pStyle w:val="Compact"/>
+              <w:jc w:val="left"/>
+            </w:pPr>
+            <w:r>
+              <w:t xml:space="preserve">MD</w:t>
+            </w:r>
+          </w:p>
+        </w:tc>
+        <w:tc>
+          <w:p>
+            <w:pPr>
+              <w:pStyle w:val="Compact"/>
+              <w:jc w:val="left"/>
+            </w:pPr>
+            <w:r>
+              <w:t xml:space="preserve">MD</w:t>
+            </w:r>
+          </w:p>
+        </w:tc>
+        <w:tc>
+          <w:p>
+            <w:pPr>
+              <w:pStyle w:val="Compact"/>
+              <w:jc w:val="left"/>
+            </w:pPr>
+            <w:r>
+              <w:t xml:space="preserve">F</w:t>
+            </w:r>
+          </w:p>
+        </w:tc>
+      </w:tr>
+      <w:tr>
+        <w:tc>
+          <w:p>
+            <w:pPr>
+              <w:pStyle w:val="Compact"/>
+              <w:jc w:val="left"/>
+            </w:pPr>
+            <w:r>
+              <w:t xml:space="preserve">SBSdw1</w:t>
+            </w:r>
+          </w:p>
+        </w:tc>
+        <w:tc>
+          <w:p>
+            <w:pPr>
+              <w:pStyle w:val="Compact"/>
+              <w:jc w:val="left"/>
+            </w:pPr>
+            <w:r>
+              <w:t xml:space="preserve">VD2</w:t>
+            </w:r>
+          </w:p>
+        </w:tc>
+        <w:tc>
+          <w:p>
+            <w:pPr>
+              <w:pStyle w:val="Compact"/>
+              <w:jc w:val="left"/>
+            </w:pPr>
+            <w:r>
+              <w:t xml:space="preserve">MD</w:t>
+            </w:r>
+          </w:p>
+        </w:tc>
+        <w:tc>
+          <w:p>
+            <w:pPr>
+              <w:pStyle w:val="Compact"/>
+              <w:jc w:val="left"/>
+            </w:pPr>
+            <w:r>
+              <w:t xml:space="preserve">MD</w:t>
+            </w:r>
+          </w:p>
+        </w:tc>
+        <w:tc>
+          <w:p>
+            <w:pPr>
+              <w:pStyle w:val="Compact"/>
+              <w:jc w:val="left"/>
+            </w:pPr>
+            <w:r>
+              <w:t xml:space="preserve">SD</w:t>
+            </w:r>
+          </w:p>
+        </w:tc>
+        <w:tc>
+          <w:p>
+            <w:pPr>
+              <w:pStyle w:val="Compact"/>
+              <w:jc w:val="left"/>
+            </w:pPr>
+            <w:r>
+              <w:t xml:space="preserve">F</w:t>
+            </w:r>
+          </w:p>
+        </w:tc>
+      </w:tr>
+      <w:tr>
+        <w:tc>
+          <w:p>
+            <w:pPr>
+              <w:pStyle w:val="Compact"/>
+              <w:jc w:val="left"/>
+            </w:pPr>
+            <w:r>
+              <w:t xml:space="preserve">SBSdw2</w:t>
+            </w:r>
+          </w:p>
+        </w:tc>
+        <w:tc>
+          <w:p>
+            <w:pPr>
+              <w:pStyle w:val="Compact"/>
+              <w:jc w:val="left"/>
+            </w:pPr>
+            <w:r>
+              <w:t xml:space="preserve">MD</w:t>
+            </w:r>
+          </w:p>
+        </w:tc>
+        <w:tc>
+          <w:p>
+            <w:pPr>
+              <w:pStyle w:val="Compact"/>
+              <w:jc w:val="left"/>
+            </w:pPr>
+            <w:r>
+              <w:t xml:space="preserve">SD</w:t>
+            </w:r>
+          </w:p>
+        </w:tc>
+        <w:tc>
+          <w:p>
+            <w:pPr>
+              <w:pStyle w:val="Compact"/>
+              <w:jc w:val="left"/>
+            </w:pPr>
+            <w:r>
+              <w:t xml:space="preserve">SD</w:t>
+            </w:r>
+          </w:p>
+        </w:tc>
+        <w:tc>
+          <w:p>
+            <w:pPr>
+              <w:pStyle w:val="Compact"/>
+              <w:jc w:val="left"/>
+            </w:pPr>
+            <w:r>
+              <w:t xml:space="preserve">SD</w:t>
+            </w:r>
+          </w:p>
+        </w:tc>
+        <w:tc>
+          <w:p>
+            <w:pPr>
+              <w:pStyle w:val="Compact"/>
+              <w:jc w:val="left"/>
+            </w:pPr>
+            <w:r>
+              <w:t xml:space="preserve">F</w:t>
+            </w:r>
+          </w:p>
+        </w:tc>
+      </w:tr>
+      <w:tr>
+        <w:tc>
+          <w:p>
+            <w:pPr>
+              <w:pStyle w:val="Compact"/>
+              <w:jc w:val="left"/>
+            </w:pPr>
+            <w:r>
+              <w:t xml:space="preserve">SBSdw3</w:t>
+            </w:r>
+          </w:p>
+        </w:tc>
+        <w:tc>
+          <w:p>
+            <w:pPr>
+              <w:pStyle w:val="Compact"/>
+              <w:jc w:val="left"/>
+            </w:pPr>
+            <w:r>
+              <w:t xml:space="preserve">MD</w:t>
+            </w:r>
+          </w:p>
+        </w:tc>
+        <w:tc>
+          <w:p>
+            <w:pPr>
+              <w:pStyle w:val="Compact"/>
+              <w:jc w:val="left"/>
+            </w:pPr>
+            <w:r>
+              <w:t xml:space="preserve">MD</w:t>
+            </w:r>
+          </w:p>
+        </w:tc>
+        <w:tc>
+          <w:p>
+            <w:pPr>
+              <w:pStyle w:val="Compact"/>
+              <w:jc w:val="left"/>
+            </w:pPr>
+            <w:r>
+              <w:t xml:space="preserve">SD</w:t>
+            </w:r>
+          </w:p>
+        </w:tc>
+        <w:tc>
+          <w:p>
+            <w:pPr>
+              <w:pStyle w:val="Compact"/>
+              <w:jc w:val="left"/>
+            </w:pPr>
+            <w:r>
+              <w:t xml:space="preserve">SD</w:t>
+            </w:r>
+          </w:p>
+        </w:tc>
+        <w:tc>
+          <w:p>
+            <w:pPr>
+              <w:pStyle w:val="Compact"/>
+              <w:jc w:val="left"/>
+            </w:pPr>
+            <w:r>
+              <w:t xml:space="preserve">F</w:t>
+            </w:r>
+          </w:p>
+        </w:tc>
+      </w:tr>
+      <w:tr>
+        <w:tc>
+          <w:p>
+            <w:pPr>
+              <w:pStyle w:val="Compact"/>
+              <w:jc w:val="left"/>
+            </w:pPr>
+            <w:r>
+              <w:t xml:space="preserve">SBSmc1</w:t>
+            </w:r>
+          </w:p>
+        </w:tc>
+        <w:tc>
+          <w:p>
+            <w:pPr>
+              <w:pStyle w:val="Compact"/>
+              <w:jc w:val="left"/>
+            </w:pPr>
+            <w:r>
+              <w:t xml:space="preserve">MD</w:t>
+            </w:r>
+          </w:p>
+        </w:tc>
+        <w:tc>
+          <w:p>
+            <w:pPr>
+              <w:pStyle w:val="Compact"/>
+              <w:jc w:val="left"/>
+            </w:pPr>
+            <w:r>
+              <w:t xml:space="preserve">SD</w:t>
+            </w:r>
+          </w:p>
+        </w:tc>
+        <w:tc>
+          <w:p>
+            <w:pPr>
+              <w:pStyle w:val="Compact"/>
+              <w:jc w:val="left"/>
+            </w:pPr>
+            <w:r>
+              <w:t xml:space="preserve">SD</w:t>
+            </w:r>
+          </w:p>
+        </w:tc>
+        <w:tc>
+          <w:p>
+            <w:pPr>
+              <w:pStyle w:val="Compact"/>
+              <w:jc w:val="left"/>
+            </w:pPr>
+            <w:r>
+              <w:t xml:space="preserve">SD</w:t>
+            </w:r>
+          </w:p>
+        </w:tc>
+        <w:tc>
+          <w:p>
+            <w:pPr>
+              <w:pStyle w:val="Compact"/>
+              <w:jc w:val="left"/>
+            </w:pPr>
+            <w:r>
+              <w:t xml:space="preserve">F</w:t>
+            </w:r>
+          </w:p>
+        </w:tc>
+      </w:tr>
+      <w:tr>
+        <w:tc>
+          <w:p>
+            <w:pPr>
+              <w:pStyle w:val="Compact"/>
+              <w:jc w:val="left"/>
+            </w:pPr>
+            <w:r>
+              <w:t xml:space="preserve">SBSmc2</w:t>
+            </w:r>
+          </w:p>
+        </w:tc>
+        <w:tc>
+          <w:p>
+            <w:pPr>
+              <w:pStyle w:val="Compact"/>
+              <w:jc w:val="left"/>
+            </w:pPr>
+            <w:r>
+              <w:t xml:space="preserve">MD</w:t>
+            </w:r>
+          </w:p>
+        </w:tc>
+        <w:tc>
+          <w:p>
+            <w:pPr>
+              <w:pStyle w:val="Compact"/>
+              <w:jc w:val="left"/>
+            </w:pPr>
+            <w:r>
+              <w:t xml:space="preserve">SD</w:t>
+            </w:r>
+          </w:p>
+        </w:tc>
+        <w:tc>
+          <w:p>
+            <w:pPr>
+              <w:pStyle w:val="Compact"/>
+              <w:jc w:val="left"/>
+            </w:pPr>
+            <w:r>
+              <w:t xml:space="preserve">SD</w:t>
+            </w:r>
+          </w:p>
+        </w:tc>
+        <w:tc>
+          <w:p>
+            <w:pPr>
+              <w:pStyle w:val="Compact"/>
+              <w:jc w:val="left"/>
+            </w:pPr>
+            <w:r>
+              <w:t xml:space="preserve">SD</w:t>
+            </w:r>
+          </w:p>
+        </w:tc>
+        <w:tc>
+          <w:p>
+            <w:pPr>
+              <w:pStyle w:val="Compact"/>
+              <w:jc w:val="left"/>
+            </w:pPr>
+            <w:r>
+              <w:t xml:space="preserve">F</w:t>
+            </w:r>
+          </w:p>
+        </w:tc>
+      </w:tr>
+      <w:tr>
+        <w:tc>
+          <w:p>
+            <w:pPr>
+              <w:pStyle w:val="Compact"/>
+              <w:jc w:val="left"/>
+            </w:pPr>
+            <w:r>
+              <w:t xml:space="preserve">SBSmc3</w:t>
+            </w:r>
+          </w:p>
+        </w:tc>
+        <w:tc>
+          <w:p>
+            <w:pPr>
+              <w:pStyle w:val="Compact"/>
+              <w:jc w:val="left"/>
+            </w:pPr>
+            <w:r>
+              <w:t xml:space="preserve">MD</w:t>
+            </w:r>
+          </w:p>
+        </w:tc>
+        <w:tc>
+          <w:p>
+            <w:pPr>
+              <w:pStyle w:val="Compact"/>
+              <w:jc w:val="left"/>
+            </w:pPr>
+            <w:r>
+              <w:t xml:space="preserve">SD</w:t>
+            </w:r>
+          </w:p>
+        </w:tc>
+        <w:tc>
+          <w:p>
+            <w:pPr>
+              <w:pStyle w:val="Compact"/>
+              <w:jc w:val="left"/>
+            </w:pPr>
+            <w:r>
+              <w:t xml:space="preserve">SD</w:t>
+            </w:r>
+          </w:p>
+        </w:tc>
+        <w:tc>
+          <w:p>
+            <w:pPr>
+              <w:pStyle w:val="Compact"/>
+              <w:jc w:val="left"/>
+            </w:pPr>
+            <w:r>
+              <w:t xml:space="preserve">SD</w:t>
+            </w:r>
+          </w:p>
+        </w:tc>
+        <w:tc>
+          <w:p>
+            <w:pPr>
+              <w:pStyle w:val="Compact"/>
+              <w:jc w:val="left"/>
+            </w:pPr>
+            <w:r>
+              <w:t xml:space="preserve">F</w:t>
+            </w:r>
+          </w:p>
+        </w:tc>
+      </w:tr>
+      <w:tr>
+        <w:tc>
+          <w:p>
+            <w:pPr>
+              <w:pStyle w:val="Compact"/>
+              <w:jc w:val="left"/>
+            </w:pPr>
+            <w:r>
+              <w:t xml:space="preserve">SBSmk1</w:t>
+            </w:r>
+          </w:p>
+        </w:tc>
+        <w:tc>
+          <w:p>
+            <w:pPr>
+              <w:pStyle w:val="Compact"/>
+              <w:jc w:val="left"/>
+            </w:pPr>
+            <w:r>
+              <w:t xml:space="preserve">MD</w:t>
+            </w:r>
+          </w:p>
+        </w:tc>
+        <w:tc>
+          <w:p>
+            <w:pPr>
+              <w:pStyle w:val="Compact"/>
+              <w:jc w:val="left"/>
+            </w:pPr>
+            <w:r>
+              <w:t xml:space="preserve">MD</w:t>
+            </w:r>
+          </w:p>
+        </w:tc>
+        <w:tc>
+          <w:p>
+            <w:pPr>
+              <w:pStyle w:val="Compact"/>
+              <w:jc w:val="left"/>
+            </w:pPr>
+            <w:r>
+              <w:t xml:space="preserve">SD</w:t>
+            </w:r>
+          </w:p>
+        </w:tc>
+        <w:tc>
+          <w:p>
+            <w:pPr>
+              <w:pStyle w:val="Compact"/>
+              <w:jc w:val="left"/>
+            </w:pPr>
+            <w:r>
+              <w:t xml:space="preserve">SD</w:t>
+            </w:r>
+          </w:p>
+        </w:tc>
+        <w:tc>
+          <w:p>
+            <w:pPr>
+              <w:pStyle w:val="Compact"/>
+              <w:jc w:val="left"/>
+            </w:pPr>
+            <w:r>
+              <w:t xml:space="preserve">F</w:t>
+            </w:r>
+          </w:p>
+        </w:tc>
+      </w:tr>
+      <w:tr>
+        <w:tc>
+          <w:p>
+            <w:pPr>
+              <w:pStyle w:val="Compact"/>
+              <w:jc w:val="left"/>
+            </w:pPr>
+            <w:r>
+              <w:t xml:space="preserve">SBSmk2</w:t>
+            </w:r>
+          </w:p>
+        </w:tc>
+        <w:tc>
+          <w:p>
+            <w:pPr>
+              <w:pStyle w:val="Compact"/>
+              <w:jc w:val="left"/>
+            </w:pPr>
+            <w:r>
+              <w:t xml:space="preserve">SD</w:t>
+            </w:r>
+          </w:p>
+        </w:tc>
+        <w:tc>
+          <w:p>
+            <w:pPr>
+              <w:pStyle w:val="Compact"/>
+              <w:jc w:val="left"/>
+            </w:pPr>
+            <w:r>
+              <w:t xml:space="preserve">SD</w:t>
+            </w:r>
+          </w:p>
+        </w:tc>
+        <w:tc>
+          <w:p>
+            <w:pPr>
+              <w:pStyle w:val="Compact"/>
+              <w:jc w:val="left"/>
+            </w:pPr>
+            <w:r>
+              <w:t xml:space="preserve">SD</w:t>
+            </w:r>
+          </w:p>
+        </w:tc>
+        <w:tc>
+          <w:p>
+            <w:pPr>
+              <w:pStyle w:val="Compact"/>
+              <w:jc w:val="left"/>
+            </w:pPr>
+            <w:r>
+              <w:t xml:space="preserve">F</w:t>
+            </w:r>
+          </w:p>
+        </w:tc>
+        <w:tc>
+          <w:p>
+            <w:pPr>
+              <w:pStyle w:val="Compact"/>
+              <w:jc w:val="left"/>
+            </w:pPr>
+            <w:r>
+              <w:t xml:space="preserve">F</w:t>
+            </w:r>
+          </w:p>
+        </w:tc>
+      </w:tr>
+      <w:tr>
+        <w:tc>
+          <w:p>
+            <w:pPr>
+              <w:pStyle w:val="Compact"/>
+              <w:jc w:val="left"/>
+            </w:pPr>
+            <w:r>
+              <w:t xml:space="preserve">SBSwk1</w:t>
+            </w:r>
+          </w:p>
+        </w:tc>
+        <w:tc>
+          <w:p>
+            <w:pPr>
+              <w:pStyle w:val="Compact"/>
+              <w:jc w:val="left"/>
+            </w:pPr>
+            <w:r>
+              <w:t xml:space="preserve">SD</w:t>
+            </w:r>
+          </w:p>
+        </w:tc>
+        <w:tc>
+          <w:p>
+            <w:pPr>
+              <w:pStyle w:val="Compact"/>
+              <w:jc w:val="left"/>
+            </w:pPr>
+            <w:r>
+              <w:t xml:space="preserve">SD</w:t>
+            </w:r>
+          </w:p>
+        </w:tc>
+        <w:tc>
+          <w:p>
+            <w:pPr>
+              <w:pStyle w:val="Compact"/>
+              <w:jc w:val="left"/>
+            </w:pPr>
+            <w:r>
+              <w:t xml:space="preserve">F</w:t>
+            </w:r>
+          </w:p>
+        </w:tc>
+        <w:tc>
+          <w:p>
+            <w:pPr>
+              <w:pStyle w:val="Compact"/>
+              <w:jc w:val="left"/>
+            </w:pPr>
+            <w:r>
+              <w:t xml:space="preserve">F</w:t>
+            </w:r>
+          </w:p>
+        </w:tc>
+        <w:tc>
+          <w:p>
+            <w:pPr>
+              <w:pStyle w:val="Compact"/>
+              <w:jc w:val="left"/>
+            </w:pPr>
+            <w:r>
+              <w:t xml:space="preserve">F</w:t>
+            </w:r>
+          </w:p>
+        </w:tc>
+      </w:tr>
+      <w:tr>
+        <w:tc>
+          <w:p>
+            <w:pPr>
+              <w:pStyle w:val="Compact"/>
+              <w:jc w:val="left"/>
+            </w:pPr>
+            <w:r>
               <w:t xml:space="preserve">SBSwk2</w:t>
+            </w:r>
+          </w:p>
+        </w:tc>
+        <w:tc>
+          <w:p>
+            <w:pPr>
+              <w:pStyle w:val="Compact"/>
+              <w:jc w:val="left"/>
+            </w:pPr>
+            <w:r>
+              <w:t xml:space="preserve">SD</w:t>
+            </w:r>
+          </w:p>
+        </w:tc>
+        <w:tc>
+          <w:p>
+            <w:pPr>
+              <w:pStyle w:val="Compact"/>
+              <w:jc w:val="left"/>
+            </w:pPr>
+            <w:r>
+              <w:t xml:space="preserve">SD</w:t>
+            </w:r>
+          </w:p>
+        </w:tc>
+        <w:tc>
+          <w:p>
+            <w:pPr>
+              <w:pStyle w:val="Compact"/>
+              <w:jc w:val="left"/>
+            </w:pPr>
+            <w:r>
+              <w:t xml:space="preserve">F</w:t>
+            </w:r>
+          </w:p>
+        </w:tc>
+        <w:tc>
+          <w:p>
+            <w:pPr>
+              <w:pStyle w:val="Compact"/>
+              <w:jc w:val="left"/>
+            </w:pPr>
+            <w:r>
+              <w:t xml:space="preserve">F</w:t>
+            </w:r>
+          </w:p>
+        </w:tc>
+        <w:tc>
+          <w:p>
+            <w:pPr>
+              <w:pStyle w:val="Compact"/>
+              <w:jc w:val="left"/>
+            </w:pPr>
+            <w:r>
+              <w:t xml:space="preserve">F</w:t>
+            </w:r>
+          </w:p>
+        </w:tc>
+      </w:tr>
+      <w:tr>
+        <w:tc>
+          <w:p>
+            <w:pPr>
+              <w:pStyle w:val="Compact"/>
+              <w:jc w:val="left"/>
+            </w:pPr>
+            <w:r>
+              <w:t xml:space="preserve">SBSwk3</w:t>
             </w:r>
           </w:p>
         </w:tc>
@@ -6480,6 +10916,274 @@
         </w:tc>
       </w:tr>
     </w:tbl>
+    <w:p>
+      <w:pPr>
+        <w:pStyle w:val="Heading2"/>
+      </w:pPr>
+      <w:bookmarkStart w:id="34" w:name="final-task-export-data-and-save-it-to"/>
+      <w:r>
+        <w:t xml:space="preserve">Final task: Export data and save it to</w:t>
+      </w:r>
+      <w:bookmarkEnd w:id="34"/>
+    </w:p>
+    <w:p>
+      <w:pPr>
+        <w:pStyle w:val="SourceCode"/>
+      </w:pPr>
+      <w:r>
+        <w:rPr>
+          <w:rStyle w:val="CommentTok"/>
+        </w:rPr>
+        <w:t xml:space="preserve"># Create data to export as a list</w:t>
+      </w:r>
+      <w:r>
+        <w:br w:type="textWrapping"/>
+      </w:r>
+      <w:r>
+        <w:rPr>
+          <w:rStyle w:val="NormalTok"/>
+        </w:rPr>
+        <w:t xml:space="preserve">stnYears&lt;-</w:t>
+      </w:r>
+      <w:r>
+        <w:br w:type="textWrapping"/>
+      </w:r>
+      <w:r>
+        <w:rPr>
+          <w:rStyle w:val="StringTok"/>
+        </w:rPr>
+        <w:t xml:space="preserve">  </w:t>
+      </w:r>
+      <w:r>
+        <w:rPr>
+          <w:rStyle w:val="NormalTok"/>
+        </w:rPr>
+        <w:t xml:space="preserve">stnID </w:t>
+      </w:r>
+      <w:r>
+        <w:rPr>
+          <w:rStyle w:val="OperatorTok"/>
+        </w:rPr>
+        <w:t xml:space="preserve">%&gt;%</w:t>
+      </w:r>
+      <w:r>
+        <w:rPr>
+          <w:rStyle w:val="StringTok"/>
+        </w:rPr>
+        <w:t xml:space="preserve"> </w:t>
+      </w:r>
+      <w:r>
+        <w:br w:type="textWrapping"/>
+      </w:r>
+      <w:r>
+        <w:rPr>
+          <w:rStyle w:val="StringTok"/>
+        </w:rPr>
+        <w:t xml:space="preserve">  </w:t>
+      </w:r>
+      <w:r>
+        <w:rPr>
+          <w:rStyle w:val="NormalTok"/>
+        </w:rPr>
+        <w:t xml:space="preserve">dplyr</w:t>
+      </w:r>
+      <w:r>
+        <w:rPr>
+          <w:rStyle w:val="OperatorTok"/>
+        </w:rPr>
+        <w:t xml:space="preserve">::</w:t>
+      </w:r>
+      <w:r>
+        <w:rPr>
+          <w:rStyle w:val="KeywordTok"/>
+        </w:rPr>
+        <w:t xml:space="preserve">select</w:t>
+      </w:r>
+      <w:r>
+        <w:rPr>
+          <w:rStyle w:val="NormalTok"/>
+        </w:rPr>
+        <w:t xml:space="preserve">(</w:t>
+      </w:r>
+      <w:r>
+        <w:rPr>
+          <w:rStyle w:val="DataTypeTok"/>
+        </w:rPr>
+        <w:t xml:space="preserve">stn=</w:t>
+      </w:r>
+      <w:r>
+        <w:rPr>
+          <w:rStyle w:val="NormalTok"/>
+        </w:rPr>
+        <w:t xml:space="preserve">station_name,</w:t>
+      </w:r>
+      <w:r>
+        <w:rPr>
+          <w:rStyle w:val="DataTypeTok"/>
+        </w:rPr>
+        <w:t xml:space="preserve">stnID=</w:t>
+      </w:r>
+      <w:r>
+        <w:rPr>
+          <w:rStyle w:val="NormalTok"/>
+        </w:rPr>
+        <w:t xml:space="preserve">station_id,bgc) </w:t>
+      </w:r>
+      <w:r>
+        <w:rPr>
+          <w:rStyle w:val="OperatorTok"/>
+        </w:rPr>
+        <w:t xml:space="preserve">%&gt;%</w:t>
+      </w:r>
+      <w:r>
+        <w:rPr>
+          <w:rStyle w:val="StringTok"/>
+        </w:rPr>
+        <w:t xml:space="preserve"> </w:t>
+      </w:r>
+      <w:r>
+        <w:br w:type="textWrapping"/>
+      </w:r>
+      <w:r>
+        <w:rPr>
+          <w:rStyle w:val="StringTok"/>
+        </w:rPr>
+        <w:t xml:space="preserve">  </w:t>
+      </w:r>
+      <w:r>
+        <w:rPr>
+          <w:rStyle w:val="KeywordTok"/>
+        </w:rPr>
+        <w:t xml:space="preserve">inner_join</w:t>
+      </w:r>
+      <w:r>
+        <w:rPr>
+          <w:rStyle w:val="NormalTok"/>
+        </w:rPr>
+        <w:t xml:space="preserve">(years,</w:t>
+      </w:r>
+      <w:r>
+        <w:rPr>
+          <w:rStyle w:val="DataTypeTok"/>
+        </w:rPr>
+        <w:t xml:space="preserve">by=</w:t>
+      </w:r>
+      <w:r>
+        <w:rPr>
+          <w:rStyle w:val="StringTok"/>
+        </w:rPr>
+        <w:t xml:space="preserve">"bgc"</w:t>
+      </w:r>
+      <w:r>
+        <w:rPr>
+          <w:rStyle w:val="NormalTok"/>
+        </w:rPr>
+        <w:t xml:space="preserve">)</w:t>
+      </w:r>
+    </w:p>
+    <w:p>
+      <w:pPr>
+        <w:pStyle w:val="SourceCode"/>
+      </w:pPr>
+      <w:r>
+        <w:rPr>
+          <w:rStyle w:val="VerbatimChar"/>
+        </w:rPr>
+        <w:t xml:space="preserve">## Warning: Column `bgc` joining character vector and factor, coercing into</w:t>
+      </w:r>
+      <w:r>
+        <w:br w:type="textWrapping"/>
+      </w:r>
+      <w:r>
+        <w:rPr>
+          <w:rStyle w:val="VerbatimChar"/>
+        </w:rPr>
+        <w:t xml:space="preserve">## character vector</w:t>
+      </w:r>
+    </w:p>
+    <w:p>
+      <w:pPr>
+        <w:pStyle w:val="SourceCode"/>
+      </w:pPr>
+      <w:r>
+        <w:rPr>
+          <w:rStyle w:val="NormalTok"/>
+        </w:rPr>
+        <w:t xml:space="preserve">asmrNorth&lt;-</w:t>
+      </w:r>
+      <w:r>
+        <w:rPr>
+          <w:rStyle w:val="KeywordTok"/>
+        </w:rPr>
+        <w:t xml:space="preserve">list</w:t>
+      </w:r>
+      <w:r>
+        <w:rPr>
+          <w:rStyle w:val="NormalTok"/>
+        </w:rPr>
+        <w:t xml:space="preserve">(</w:t>
+      </w:r>
+      <w:r>
+        <w:rPr>
+          <w:rStyle w:val="DataTypeTok"/>
+        </w:rPr>
+        <w:t xml:space="preserve">current=</w:t>
+      </w:r>
+      <w:r>
+        <w:rPr>
+          <w:rStyle w:val="KeywordTok"/>
+        </w:rPr>
+        <w:t xml:space="preserve">list</w:t>
+      </w:r>
+      <w:r>
+        <w:rPr>
+          <w:rStyle w:val="NormalTok"/>
+        </w:rPr>
+        <w:t xml:space="preserve">(</w:t>
+      </w:r>
+      <w:r>
+        <w:rPr>
+          <w:rStyle w:val="DataTypeTok"/>
+        </w:rPr>
+        <w:t xml:space="preserve">class=</w:t>
+      </w:r>
+      <w:r>
+        <w:rPr>
+          <w:rStyle w:val="NormalTok"/>
+        </w:rPr>
+        <w:t xml:space="preserve">asmrNorthClass,</w:t>
+      </w:r>
+      <w:r>
+        <w:rPr>
+          <w:rStyle w:val="DataTypeTok"/>
+        </w:rPr>
+        <w:t xml:space="preserve">asmr=</w:t>
+      </w:r>
+      <w:r>
+        <w:rPr>
+          <w:rStyle w:val="NormalTok"/>
+        </w:rPr>
+        <w:t xml:space="preserve">asmrANNUAL2,stnYears),</w:t>
+      </w:r>
+      <w:r>
+        <w:rPr>
+          <w:rStyle w:val="DataTypeTok"/>
+        </w:rPr>
+        <w:t xml:space="preserve">future=</w:t>
+      </w:r>
+      <w:r>
+        <w:rPr>
+          <w:rStyle w:val="KeywordTok"/>
+        </w:rPr>
+        <w:t xml:space="preserve">list</w:t>
+      </w:r>
+      <w:r>
+        <w:rPr>
+          <w:rStyle w:val="NormalTok"/>
+        </w:rPr>
+        <w:t xml:space="preserve">())</w:t>
+      </w:r>
+    </w:p>
     <w:sectPr/>
   </w:body>
 </w:document>
